--- a/tools/5th_class_s.docx
+++ b/tools/5th_class_s.docx
@@ -43,7 +43,37 @@
         <w:rPr>
           <w:sz w:val="28"/>
         </w:rPr>
-        <w:t xml:space="preserve">【3E 女子商学院】创业训练营 第 </w:t>
+        <w:t>【</w:t>
+      </w:r>
+      <w:r>
+        <w:rPr>
+          <w:sz w:val="28"/>
+        </w:rPr>
+        <w:t xml:space="preserve">3E </w:t>
+      </w:r>
+      <w:r>
+        <w:rPr>
+          <w:sz w:val="28"/>
+        </w:rPr>
+        <w:t>女子商学院】创业训练营</w:t>
+      </w:r>
+      <w:r>
+        <w:rPr>
+          <w:sz w:val="28"/>
+        </w:rPr>
+        <w:t xml:space="preserve"> </w:t>
+      </w:r>
+      <w:r>
+        <w:rPr>
+          <w:sz w:val="28"/>
+        </w:rPr>
+        <w:t>第</w:t>
+      </w:r>
+      <w:r>
+        <w:rPr>
+          <w:sz w:val="28"/>
+        </w:rPr>
+        <w:t xml:space="preserve"> </w:t>
       </w:r>
       <w:r>
         <w:rPr>
@@ -57,7 +87,19 @@
         <w:rPr>
           <w:sz w:val="28"/>
         </w:rPr>
-        <w:t>期课程安排 &amp; 学习攻略</w:t>
+        <w:t>期课程安排</w:t>
+      </w:r>
+      <w:r>
+        <w:rPr>
+          <w:sz w:val="28"/>
+        </w:rPr>
+        <w:t xml:space="preserve"> &amp; </w:t>
+      </w:r>
+      <w:r>
+        <w:rPr>
+          <w:sz w:val="28"/>
+        </w:rPr>
+        <w:t>学习攻略</w:t>
       </w:r>
     </w:p>
     <w:p>
@@ -78,7 +120,13 @@
         <w:t>9</w:t>
       </w:r>
       <w:r>
-        <w:t xml:space="preserve"> 年 </w:t>
+        <w:t xml:space="preserve"> </w:t>
+      </w:r>
+      <w:r>
+        <w:t>年</w:t>
+      </w:r>
+      <w:r>
+        <w:t xml:space="preserve"> </w:t>
       </w:r>
       <w:r>
         <w:rPr>
@@ -88,7 +136,13 @@
         <w:t>3</w:t>
       </w:r>
       <w:r>
-        <w:t xml:space="preserve"> 月 </w:t>
+        <w:t xml:space="preserve"> </w:t>
+      </w:r>
+      <w:r>
+        <w:t>月</w:t>
+      </w:r>
+      <w:r>
+        <w:t xml:space="preserve"> </w:t>
       </w:r>
       <w:r>
         <w:rPr>
@@ -98,7 +152,13 @@
         <w:t>17</w:t>
       </w:r>
       <w:r>
-        <w:t xml:space="preserve"> 日-</w:t>
+        <w:t xml:space="preserve"> </w:t>
+      </w:r>
+      <w:r>
+        <w:t>日</w:t>
+      </w:r>
+      <w:r>
+        <w:t>-</w:t>
       </w:r>
       <w:r>
         <w:rPr>
@@ -118,7 +178,10 @@
         <w:t>12</w:t>
       </w:r>
       <w:r>
-        <w:t xml:space="preserve"> 日</w:t>
+        <w:t xml:space="preserve"> </w:t>
+      </w:r>
+      <w:r>
+        <w:t>日</w:t>
       </w:r>
     </w:p>
     <w:p>
@@ -145,7 +208,10 @@
         <w:ind w:left="160" w:right="6406"/>
       </w:pPr>
       <w:r>
-        <w:t xml:space="preserve">亲爱的创业小伙伴们： </w:t>
+        <w:t>亲爱的创业小伙伴们：</w:t>
+      </w:r>
+      <w:r>
+        <w:t xml:space="preserve"> </w:t>
       </w:r>
       <w:r>
         <w:rPr>
@@ -165,7 +231,34 @@
         <w:ind w:left="160" w:right="1025"/>
       </w:pPr>
       <w:r>
-        <w:t xml:space="preserve">我是【3E 女子商学院】的创始人、CEO，也是这次训练营的班主任，李许珊珊。欢迎大家参与本次【3E 女子商学院】女性创业者训练营 第 </w:t>
+        <w:t>我是【</w:t>
+      </w:r>
+      <w:r>
+        <w:t xml:space="preserve">3E </w:t>
+      </w:r>
+      <w:r>
+        <w:t>女子商学院】的创始人、</w:t>
+      </w:r>
+      <w:r>
+        <w:t>CEO</w:t>
+      </w:r>
+      <w:r>
+        <w:t>，也是这次训练营的班主任，李许珊珊。欢迎大家参与本次【</w:t>
+      </w:r>
+      <w:r>
+        <w:t xml:space="preserve">3E </w:t>
+      </w:r>
+      <w:r>
+        <w:t>女子商学院】女性创业者训练营</w:t>
+      </w:r>
+      <w:r>
+        <w:t xml:space="preserve"> </w:t>
+      </w:r>
+      <w:r>
+        <w:t>第</w:t>
+      </w:r>
+      <w:r>
+        <w:t xml:space="preserve"> </w:t>
       </w:r>
       <w:r>
         <w:rPr>
@@ -175,7 +268,13 @@
         <w:t xml:space="preserve">5 </w:t>
       </w:r>
       <w:r>
-        <w:t>期 的课程。</w:t>
+        <w:t>期</w:t>
+      </w:r>
+      <w:r>
+        <w:t xml:space="preserve"> </w:t>
+      </w:r>
+      <w:r>
+        <w:t>的课程。</w:t>
       </w:r>
     </w:p>
     <w:p>
@@ -185,7 +284,16 @@
         <w:ind w:left="160"/>
       </w:pPr>
       <w:r>
-        <w:t>本期课程 自 201</w:t>
+        <w:t>本期课程</w:t>
+      </w:r>
+      <w:r>
+        <w:t xml:space="preserve"> </w:t>
+      </w:r>
+      <w:r>
+        <w:t>自</w:t>
+      </w:r>
+      <w:r>
+        <w:t xml:space="preserve"> 201</w:t>
       </w:r>
       <w:r>
         <w:rPr>
@@ -195,7 +303,13 @@
         <w:t>9</w:t>
       </w:r>
       <w:r>
-        <w:t xml:space="preserve"> 年 </w:t>
+        <w:t xml:space="preserve"> </w:t>
+      </w:r>
+      <w:r>
+        <w:t>年</w:t>
+      </w:r>
+      <w:r>
+        <w:t xml:space="preserve"> </w:t>
       </w:r>
       <w:r>
         <w:rPr>
@@ -205,7 +319,13 @@
         <w:t>3</w:t>
       </w:r>
       <w:r>
-        <w:t xml:space="preserve"> 月 </w:t>
+        <w:t xml:space="preserve"> </w:t>
+      </w:r>
+      <w:r>
+        <w:t>月</w:t>
+      </w:r>
+      <w:r>
+        <w:t xml:space="preserve"> </w:t>
       </w:r>
       <w:r>
         <w:rPr>
@@ -215,7 +335,19 @@
         <w:t>17</w:t>
       </w:r>
       <w:r>
-        <w:t xml:space="preserve"> 日开课 至 </w:t>
+        <w:t xml:space="preserve"> </w:t>
+      </w:r>
+      <w:r>
+        <w:t>日开课</w:t>
+      </w:r>
+      <w:r>
+        <w:t xml:space="preserve"> </w:t>
+      </w:r>
+      <w:r>
+        <w:t>至</w:t>
+      </w:r>
+      <w:r>
+        <w:t xml:space="preserve"> </w:t>
       </w:r>
       <w:r>
         <w:rPr>
@@ -225,7 +357,10 @@
         <w:t xml:space="preserve">5 </w:t>
       </w:r>
       <w:r>
-        <w:t xml:space="preserve">月 </w:t>
+        <w:t>月</w:t>
+      </w:r>
+      <w:r>
+        <w:t xml:space="preserve"> </w:t>
       </w:r>
       <w:r>
         <w:rPr>
@@ -235,7 +370,10 @@
         <w:t>12</w:t>
       </w:r>
       <w:r>
-        <w:t xml:space="preserve"> 日结束，</w:t>
+        <w:t xml:space="preserve"> </w:t>
+      </w:r>
+      <w:r>
+        <w:t>日结束，</w:t>
       </w:r>
     </w:p>
     <w:p>
@@ -250,13 +388,7 @@
           <w:highlight w:val="red"/>
           <w:lang w:val="en-US"/>
         </w:rPr>
-        <w:t>5</w:t>
-      </w:r>
-      <w:r>
-        <w:rPr>
-          <w:highlight w:val="red"/>
-        </w:rPr>
-        <w:t xml:space="preserve"> 月 1</w:t>
+        <w:t>12</w:t>
       </w:r>
       <w:r>
         <w:rPr>
@@ -264,16 +396,54 @@
           <w:highlight w:val="red"/>
           <w:lang w:val="en-US"/>
         </w:rPr>
-        <w:t>9</w:t>
-      </w:r>
-      <w:r>
-        <w:rPr>
+        <w:t>月</w:t>
+      </w:r>
+      <w:r>
+        <w:rPr>
+          <w:rFonts w:hint="eastAsia"/>
           <w:highlight w:val="red"/>
-        </w:rPr>
-        <w:t xml:space="preserve"> 日（暂定）</w:t>
-      </w:r>
-      <w:r>
-        <w:t>进行毕业路演典礼。以下是开启学习旅程的攻略帖，</w:t>
+          <w:lang w:val="en-US"/>
+        </w:rPr>
+        <w:t>08</w:t>
+      </w:r>
+      <w:r>
+        <w:rPr>
+          <w:rFonts w:hint="eastAsia"/>
+          <w:highlight w:val="red"/>
+          <w:lang w:val="en-US"/>
+        </w:rPr>
+        <w:t>日（拟）</w:t>
+      </w:r>
+      <w:r>
+        <w:rPr>
+          <w:rFonts w:hint="eastAsia"/>
+          <w:highlight w:val="red"/>
+          <w:lang w:val="en-US"/>
+        </w:rPr>
+        <w:t xml:space="preserve"> </w:t>
+      </w:r>
+      <w:r>
+        <w:t>进行</w:t>
+      </w:r>
+      <w:r>
+        <w:rPr>
+          <w:rFonts w:hint="eastAsia"/>
+          <w:lang w:val="en-US"/>
+        </w:rPr>
+        <w:t>千人</w:t>
+      </w:r>
+      <w:r>
+        <w:t>毕业路演典礼。</w:t>
+      </w:r>
+    </w:p>
+    <w:p>
+      <w:pPr>
+        <w:pStyle w:val="BodyText"/>
+        <w:spacing w:before="237" w:line="386" w:lineRule="auto"/>
+        <w:ind w:left="160" w:right="4653"/>
+      </w:pPr>
+      <w:r>
+        <w:t>以下是开启学习旅程的攻略帖，</w:t>
       </w:r>
     </w:p>
     <w:p>
@@ -283,7 +453,10 @@
         <w:ind w:left="160" w:right="1090"/>
       </w:pPr>
       <w:r>
-        <w:t xml:space="preserve">希望你能花点时间认真、仔细地读完，方便进行即将到来的为期 </w:t>
+        <w:t>希望你能花点时间认真、仔细地读完，方便进行即将到来的为期</w:t>
+      </w:r>
+      <w:r>
+        <w:t xml:space="preserve"> </w:t>
       </w:r>
       <w:r>
         <w:rPr>
@@ -293,7 +466,16 @@
         <w:t>2</w:t>
       </w:r>
       <w:r>
-        <w:t xml:space="preserve"> 个月的学习， 预祝大家都能收获满满，取得好成绩。</w:t>
+        <w:t xml:space="preserve"> </w:t>
+      </w:r>
+      <w:r>
+        <w:t>个月的学习，</w:t>
+      </w:r>
+      <w:r>
+        <w:t xml:space="preserve"> </w:t>
+      </w:r>
+      <w:r>
+        <w:t>预祝大家都能收获满满，取得好成绩。</w:t>
       </w:r>
     </w:p>
     <w:p>
@@ -364,13 +546,28 @@
         <w:ind w:left="6774" w:right="199" w:firstLine="734"/>
       </w:pPr>
       <w:r>
-        <w:t>李许珊珊2018</w:t>
+        <w:t>李许珊珊</w:t>
+      </w:r>
+      <w:r>
+        <w:t>2018</w:t>
       </w:r>
       <w:r>
         <w:rPr>
           <w:spacing w:val="-16"/>
         </w:rPr>
-        <w:t xml:space="preserve"> 年 </w:t>
+        <w:t xml:space="preserve"> </w:t>
+      </w:r>
+      <w:r>
+        <w:rPr>
+          <w:spacing w:val="-16"/>
+        </w:rPr>
+        <w:t>年</w:t>
+      </w:r>
+      <w:r>
+        <w:rPr>
+          <w:spacing w:val="-16"/>
+        </w:rPr>
+        <w:t xml:space="preserve"> </w:t>
       </w:r>
       <w:r>
         <w:t>7</w:t>
@@ -379,7 +576,19 @@
         <w:rPr>
           <w:spacing w:val="-16"/>
         </w:rPr>
-        <w:t xml:space="preserve"> 月 </w:t>
+        <w:t xml:space="preserve"> </w:t>
+      </w:r>
+      <w:r>
+        <w:rPr>
+          <w:spacing w:val="-16"/>
+        </w:rPr>
+        <w:t>月</w:t>
+      </w:r>
+      <w:r>
+        <w:rPr>
+          <w:spacing w:val="-16"/>
+        </w:rPr>
+        <w:t xml:space="preserve"> </w:t>
       </w:r>
       <w:r>
         <w:t>26</w:t>
@@ -388,7 +597,13 @@
         <w:rPr>
           <w:spacing w:val="-18"/>
         </w:rPr>
-        <w:t xml:space="preserve"> 日</w:t>
+        <w:t xml:space="preserve"> </w:t>
+      </w:r>
+      <w:r>
+        <w:rPr>
+          <w:spacing w:val="-18"/>
+        </w:rPr>
+        <w:t>日</w:t>
       </w:r>
     </w:p>
     <w:p>
@@ -414,7 +629,58 @@
       </w:pPr>
       <w:r>
         <w:lastRenderedPageBreak/>
-        <w:t>2018 年 第 4 期 训 练 营 课 程 表</w:t>
+        <w:t xml:space="preserve">2018 </w:t>
+      </w:r>
+      <w:r>
+        <w:t>年</w:t>
+      </w:r>
+      <w:r>
+        <w:t xml:space="preserve"> </w:t>
+      </w:r>
+      <w:r>
+        <w:t>第</w:t>
+      </w:r>
+      <w:r>
+        <w:t xml:space="preserve"> 4 </w:t>
+      </w:r>
+      <w:r>
+        <w:t>期</w:t>
+      </w:r>
+      <w:r>
+        <w:t xml:space="preserve"> </w:t>
+      </w:r>
+      <w:r>
+        <w:t>训</w:t>
+      </w:r>
+      <w:r>
+        <w:t xml:space="preserve"> </w:t>
+      </w:r>
+      <w:r>
+        <w:t>练</w:t>
+      </w:r>
+      <w:r>
+        <w:t xml:space="preserve"> </w:t>
+      </w:r>
+      <w:r>
+        <w:t>营</w:t>
+      </w:r>
+      <w:r>
+        <w:t xml:space="preserve"> </w:t>
+      </w:r>
+      <w:r>
+        <w:t>课</w:t>
+      </w:r>
+      <w:r>
+        <w:t xml:space="preserve"> </w:t>
+      </w:r>
+      <w:r>
+        <w:t>程</w:t>
+      </w:r>
+      <w:r>
+        <w:t xml:space="preserve"> </w:t>
+      </w:r>
+      <w:r>
+        <w:t>表</w:t>
       </w:r>
     </w:p>
     <w:p>
@@ -478,7 +744,21 @@
                 <w:b/>
                 <w:sz w:val="21"/>
               </w:rPr>
-              <w:t>时 间</w:t>
+              <w:t>时</w:t>
+            </w:r>
+            <w:r>
+              <w:rPr>
+                <w:b/>
+                <w:sz w:val="21"/>
+              </w:rPr>
+              <w:t xml:space="preserve"> </w:t>
+            </w:r>
+            <w:r>
+              <w:rPr>
+                <w:b/>
+                <w:sz w:val="21"/>
+              </w:rPr>
+              <w:t>间</w:t>
             </w:r>
           </w:p>
         </w:tc>
@@ -503,7 +783,21 @@
                 <w:b/>
                 <w:sz w:val="21"/>
               </w:rPr>
-              <w:t>导师</w:t>
+              <w:t>导</w:t>
+            </w:r>
+            <w:r>
+              <w:rPr>
+                <w:b/>
+                <w:sz w:val="21"/>
+              </w:rPr>
+              <w:t xml:space="preserve"> </w:t>
+            </w:r>
+            <w:r>
+              <w:rPr>
+                <w:b/>
+                <w:sz w:val="21"/>
+              </w:rPr>
+              <w:t>师</w:t>
             </w:r>
           </w:p>
         </w:tc>
@@ -527,7 +821,21 @@
                 <w:b/>
                 <w:sz w:val="21"/>
               </w:rPr>
-              <w:t>课 题</w:t>
+              <w:t>课</w:t>
+            </w:r>
+            <w:r>
+              <w:rPr>
+                <w:b/>
+                <w:sz w:val="21"/>
+              </w:rPr>
+              <w:t xml:space="preserve"> </w:t>
+            </w:r>
+            <w:r>
+              <w:rPr>
+                <w:b/>
+                <w:sz w:val="21"/>
+              </w:rPr>
+              <w:t>题</w:t>
             </w:r>
           </w:p>
         </w:tc>
@@ -551,7 +859,21 @@
                 <w:b/>
                 <w:sz w:val="21"/>
               </w:rPr>
-              <w:t>形 式</w:t>
+              <w:t>形</w:t>
+            </w:r>
+            <w:r>
+              <w:rPr>
+                <w:b/>
+                <w:sz w:val="21"/>
+              </w:rPr>
+              <w:t xml:space="preserve"> </w:t>
+            </w:r>
+            <w:r>
+              <w:rPr>
+                <w:b/>
+                <w:sz w:val="21"/>
+              </w:rPr>
+              <w:t>式</w:t>
             </w:r>
           </w:p>
         </w:tc>
@@ -569,14 +891,32 @@
               <w:rPr>
                 <w:b/>
                 <w:sz w:val="21"/>
-              </w:rPr>
-            </w:pPr>
-            <w:r>
-              <w:rPr>
-                <w:b/>
-                <w:sz w:val="21"/>
-              </w:rPr>
-              <w:t>地 址</w:t>
+                <w:szCs w:val="21"/>
+              </w:rPr>
+            </w:pPr>
+            <w:r>
+              <w:rPr>
+                <w:b/>
+                <w:sz w:val="21"/>
+                <w:szCs w:val="21"/>
+              </w:rPr>
+              <w:t>地</w:t>
+            </w:r>
+            <w:r>
+              <w:rPr>
+                <w:b/>
+                <w:sz w:val="21"/>
+                <w:szCs w:val="21"/>
+              </w:rPr>
+              <w:t xml:space="preserve"> </w:t>
+            </w:r>
+            <w:r>
+              <w:rPr>
+                <w:b/>
+                <w:sz w:val="21"/>
+                <w:szCs w:val="21"/>
+              </w:rPr>
+              <w:t>址</w:t>
             </w:r>
           </w:p>
         </w:tc>
@@ -629,16 +969,32 @@
                 <w:b/>
                 <w:sz w:val="21"/>
               </w:rPr>
-              <w:t xml:space="preserve">月 </w:t>
-            </w:r>
-            <w:r>
-              <w:rPr>
-                <w:rFonts w:hint="eastAsia"/>
-                <w:b/>
-                <w:sz w:val="21"/>
-                <w:lang w:val="en-US"/>
-              </w:rPr>
-              <w:t>17日</w:t>
+              <w:t>月</w:t>
+            </w:r>
+            <w:r>
+              <w:rPr>
+                <w:b/>
+                <w:sz w:val="21"/>
+              </w:rPr>
+              <w:t xml:space="preserve"> </w:t>
+            </w:r>
+            <w:r>
+              <w:rPr>
+                <w:rFonts w:hint="eastAsia"/>
+                <w:b/>
+                <w:sz w:val="21"/>
+                <w:lang w:val="en-US"/>
+              </w:rPr>
+              <w:t>17</w:t>
+            </w:r>
+            <w:r>
+              <w:rPr>
+                <w:rFonts w:hint="eastAsia"/>
+                <w:b/>
+                <w:sz w:val="21"/>
+                <w:lang w:val="en-US"/>
+              </w:rPr>
+              <w:t>日</w:t>
             </w:r>
           </w:p>
           <w:p>
@@ -650,19 +1006,6 @@
               <w:rPr>
                 <w:b/>
                 <w:sz w:val="21"/>
-                <w:lang w:val="en-US"/>
-              </w:rPr>
-            </w:pPr>
-          </w:p>
-          <w:p>
-            <w:pPr>
-              <w:pStyle w:val="TableParagraph"/>
-              <w:spacing w:line="292" w:lineRule="exact"/>
-              <w:ind w:left="108" w:right="101"/>
-              <w:jc w:val="center"/>
-              <w:rPr>
-                <w:b/>
-                <w:sz w:val="21"/>
               </w:rPr>
             </w:pPr>
             <w:r>
@@ -672,18 +1015,6 @@
               </w:rPr>
               <w:t>周日</w:t>
             </w:r>
-          </w:p>
-          <w:p>
-            <w:pPr>
-              <w:pStyle w:val="TableParagraph"/>
-              <w:spacing w:line="292" w:lineRule="exact"/>
-              <w:ind w:left="108" w:right="101"/>
-              <w:jc w:val="center"/>
-              <w:rPr>
-                <w:b/>
-                <w:sz w:val="21"/>
-              </w:rPr>
-            </w:pPr>
           </w:p>
           <w:p>
             <w:pPr>
@@ -727,7 +1058,23 @@
                 <w:b/>
                 <w:sz w:val="21"/>
               </w:rPr>
-              <w:t>冯岩</w:t>
+              <w:t>冯</w:t>
+            </w:r>
+            <w:r>
+              <w:rPr>
+                <w:rFonts w:hint="eastAsia"/>
+                <w:b/>
+                <w:sz w:val="21"/>
+                <w:lang w:val="en-US"/>
+              </w:rPr>
+              <w:t xml:space="preserve"> </w:t>
+            </w:r>
+            <w:r>
+              <w:rPr>
+                <w:b/>
+                <w:sz w:val="21"/>
+              </w:rPr>
+              <w:t>岩</w:t>
             </w:r>
           </w:p>
           <w:p>
@@ -913,8 +1260,9 @@
               <w:spacing w:before="6"/>
               <w:jc w:val="center"/>
               <w:rPr>
-                <w:b/>
-                <w:sz w:val="23"/>
+                <w:bCs/>
+                <w:sz w:val="21"/>
+                <w:szCs w:val="21"/>
               </w:rPr>
             </w:pPr>
           </w:p>
@@ -925,20 +1273,26 @@
               <w:ind w:left="1064" w:right="321" w:hanging="735"/>
               <w:jc w:val="center"/>
               <w:rPr>
-                <w:sz w:val="21"/>
-                <w:lang w:val="en-US"/>
-              </w:rPr>
-            </w:pPr>
-            <w:r>
-              <w:rPr>
-                <w:sz w:val="21"/>
+                <w:bCs/>
+                <w:sz w:val="21"/>
+                <w:szCs w:val="21"/>
+                <w:lang w:val="en-US"/>
+              </w:rPr>
+            </w:pPr>
+            <w:r>
+              <w:rPr>
+                <w:bCs/>
+                <w:sz w:val="21"/>
+                <w:szCs w:val="21"/>
               </w:rPr>
               <w:t>星河明信国际创</w:t>
             </w:r>
             <w:r>
               <w:rPr>
                 <w:rFonts w:hint="eastAsia"/>
-                <w:sz w:val="21"/>
+                <w:bCs/>
+                <w:sz w:val="21"/>
+                <w:szCs w:val="21"/>
                 <w:lang w:val="en-US"/>
               </w:rPr>
               <w:t>客</w:t>
@@ -951,12 +1305,16 @@
               <w:ind w:left="1064" w:right="321" w:hanging="735"/>
               <w:jc w:val="center"/>
               <w:rPr>
-                <w:sz w:val="21"/>
-              </w:rPr>
-            </w:pPr>
-            <w:r>
-              <w:rPr>
-                <w:sz w:val="21"/>
+                <w:bCs/>
+                <w:sz w:val="21"/>
+                <w:szCs w:val="21"/>
+              </w:rPr>
+            </w:pPr>
+            <w:r>
+              <w:rPr>
+                <w:bCs/>
+                <w:sz w:val="21"/>
+                <w:szCs w:val="21"/>
               </w:rPr>
               <w:t>空间路演厅</w:t>
             </w:r>
@@ -1011,16 +1369,32 @@
                 <w:b/>
                 <w:sz w:val="21"/>
               </w:rPr>
-              <w:t xml:space="preserve">月 </w:t>
-            </w:r>
-            <w:r>
-              <w:rPr>
-                <w:rFonts w:hint="eastAsia"/>
-                <w:b/>
-                <w:sz w:val="21"/>
-                <w:lang w:val="en-US"/>
-              </w:rPr>
-              <w:t>17日</w:t>
+              <w:t>月</w:t>
+            </w:r>
+            <w:r>
+              <w:rPr>
+                <w:b/>
+                <w:sz w:val="21"/>
+              </w:rPr>
+              <w:t xml:space="preserve"> </w:t>
+            </w:r>
+            <w:r>
+              <w:rPr>
+                <w:rFonts w:hint="eastAsia"/>
+                <w:b/>
+                <w:sz w:val="21"/>
+                <w:lang w:val="en-US"/>
+              </w:rPr>
+              <w:t>17</w:t>
+            </w:r>
+            <w:r>
+              <w:rPr>
+                <w:rFonts w:hint="eastAsia"/>
+                <w:b/>
+                <w:sz w:val="21"/>
+                <w:lang w:val="en-US"/>
+              </w:rPr>
+              <w:t>日</w:t>
             </w:r>
           </w:p>
           <w:p>
@@ -1032,19 +1406,6 @@
               <w:rPr>
                 <w:b/>
                 <w:sz w:val="21"/>
-                <w:lang w:val="en-US"/>
-              </w:rPr>
-            </w:pPr>
-          </w:p>
-          <w:p>
-            <w:pPr>
-              <w:pStyle w:val="TableParagraph"/>
-              <w:spacing w:line="292" w:lineRule="exact"/>
-              <w:ind w:left="108" w:right="101"/>
-              <w:jc w:val="center"/>
-              <w:rPr>
-                <w:b/>
-                <w:sz w:val="21"/>
               </w:rPr>
             </w:pPr>
             <w:r>
@@ -1054,18 +1415,6 @@
               </w:rPr>
               <w:t>周日</w:t>
             </w:r>
-          </w:p>
-          <w:p>
-            <w:pPr>
-              <w:pStyle w:val="TableParagraph"/>
-              <w:spacing w:line="292" w:lineRule="exact"/>
-              <w:ind w:left="108" w:right="101"/>
-              <w:jc w:val="center"/>
-              <w:rPr>
-                <w:b/>
-                <w:sz w:val="21"/>
-              </w:rPr>
-            </w:pPr>
           </w:p>
           <w:p>
             <w:pPr>
@@ -1133,15 +1482,17 @@
                 <w:lang w:val="en-US"/>
               </w:rPr>
             </w:pPr>
-            <w:r>
-              <w:rPr>
-                <w:rFonts w:hint="eastAsia"/>
-                <w:b/>
-                <w:sz w:val="21"/>
-                <w:lang w:val="en-US"/>
-              </w:rPr>
-              <w:t>赵明月</w:t>
-            </w:r>
+            <w:proofErr w:type="gramStart"/>
+            <w:r>
+              <w:rPr>
+                <w:rFonts w:hint="eastAsia"/>
+                <w:b/>
+                <w:sz w:val="21"/>
+                <w:lang w:val="en-US"/>
+              </w:rPr>
+              <w:t>Tommy  Du</w:t>
+            </w:r>
+            <w:proofErr w:type="gramEnd"/>
           </w:p>
           <w:p>
             <w:pPr>
@@ -1150,26 +1501,42 @@
               <w:ind w:left="113" w:right="107"/>
               <w:jc w:val="center"/>
               <w:rPr>
-                <w:bCs/>
-                <w:sz w:val="21"/>
-              </w:rPr>
-            </w:pPr>
-            <w:r>
-              <w:rPr>
-                <w:rFonts w:hint="eastAsia"/>
-                <w:bCs/>
-                <w:sz w:val="21"/>
-              </w:rPr>
-              <w:t>达律师事务所</w:t>
-            </w:r>
-            <w:r>
-              <w:rPr>
-                <w:rFonts w:hint="eastAsia"/>
-                <w:bCs/>
-                <w:sz w:val="21"/>
+                <w:b/>
+                <w:sz w:val="21"/>
+                <w:lang w:val="en-US"/>
+              </w:rPr>
+            </w:pPr>
+          </w:p>
+          <w:p>
+            <w:pPr>
+              <w:pStyle w:val="TableParagraph"/>
+              <w:spacing w:line="292" w:lineRule="exact"/>
+              <w:ind w:left="108" w:right="101"/>
+              <w:jc w:val="center"/>
+              <w:rPr>
+                <w:bCs/>
+                <w:sz w:val="21"/>
+                <w:lang w:val="en-US"/>
+              </w:rPr>
+            </w:pPr>
+            <w:r>
+              <w:rPr>
+                <w:rFonts w:hint="eastAsia"/>
+                <w:bCs/>
+                <w:sz w:val="21"/>
+                <w:lang w:val="en-US"/>
+              </w:rPr>
+              <w:t>TOMMY</w:t>
+            </w:r>
+            <w:r>
+              <w:rPr>
+                <w:rFonts w:hint="eastAsia"/>
+                <w:bCs/>
+                <w:sz w:val="21"/>
+                <w:lang w:val="en-US"/>
               </w:rPr>
               <w:br/>
-              <w:t>华嘉律师团队</w:t>
+              <w:t>&amp;</w:t>
             </w:r>
           </w:p>
           <w:p>
@@ -1179,18 +1546,50 @@
               <w:ind w:left="113" w:right="107"/>
               <w:jc w:val="center"/>
               <w:rPr>
-                <w:b/>
-                <w:sz w:val="21"/>
-              </w:rPr>
-            </w:pPr>
-            <w:r>
-              <w:rPr>
-                <w:rFonts w:hint="eastAsia"/>
-                <w:bCs/>
-                <w:sz w:val="21"/>
-              </w:rPr>
-              <w:t>联合创始人</w:t>
-            </w:r>
+                <w:bCs/>
+                <w:sz w:val="21"/>
+              </w:rPr>
+            </w:pPr>
+            <w:r>
+              <w:rPr>
+                <w:rFonts w:hint="eastAsia"/>
+                <w:bCs/>
+                <w:sz w:val="21"/>
+              </w:rPr>
+              <w:t>BROTHER</w:t>
+            </w:r>
+          </w:p>
+          <w:p>
+            <w:pPr>
+              <w:pStyle w:val="TableParagraph"/>
+              <w:spacing w:before="118" w:line="330" w:lineRule="exact"/>
+              <w:ind w:left="113" w:right="107"/>
+              <w:jc w:val="center"/>
+              <w:rPr>
+                <w:bCs/>
+                <w:sz w:val="21"/>
+              </w:rPr>
+            </w:pPr>
+            <w:r>
+              <w:rPr>
+                <w:rFonts w:hint="eastAsia"/>
+                <w:bCs/>
+                <w:sz w:val="21"/>
+              </w:rPr>
+              <w:t>创始人</w:t>
+            </w:r>
+          </w:p>
+          <w:p>
+            <w:pPr>
+              <w:pStyle w:val="TableParagraph"/>
+              <w:spacing w:before="118" w:line="330" w:lineRule="exact"/>
+              <w:ind w:left="113" w:right="107"/>
+              <w:jc w:val="center"/>
+              <w:rPr>
+                <w:b/>
+                <w:sz w:val="21"/>
+              </w:rPr>
+            </w:pPr>
           </w:p>
         </w:tc>
         <w:tc>
@@ -1201,7 +1600,7 @@
             <w:pPr>
               <w:pStyle w:val="TableParagraph"/>
               <w:spacing w:before="2"/>
-              <w:jc w:val="center"/>
+              <w:jc w:val="both"/>
               <w:rPr>
                 <w:b/>
                 <w:sz w:val="21"/>
@@ -1213,59 +1612,43 @@
               <w:pStyle w:val="TableParagraph"/>
               <w:spacing w:before="2"/>
               <w:ind w:left="206"/>
-              <w:jc w:val="center"/>
-              <w:rPr>
-                <w:b/>
-                <w:sz w:val="21"/>
-              </w:rPr>
-            </w:pPr>
-            <w:r>
-              <w:rPr>
-                <w:rFonts w:hint="eastAsia"/>
-                <w:b/>
-                <w:sz w:val="21"/>
-              </w:rPr>
-              <w:t>创业公司</w:t>
-            </w:r>
+              <w:jc w:val="both"/>
+              <w:rPr>
+                <w:b/>
+                <w:sz w:val="21"/>
+              </w:rPr>
+            </w:pPr>
           </w:p>
           <w:p>
             <w:pPr>
               <w:pStyle w:val="TableParagraph"/>
               <w:spacing w:before="2"/>
               <w:ind w:left="206"/>
-              <w:jc w:val="center"/>
-              <w:rPr>
-                <w:b/>
-                <w:sz w:val="21"/>
-              </w:rPr>
-            </w:pPr>
-            <w:r>
-              <w:rPr>
-                <w:rFonts w:hint="eastAsia"/>
-                <w:b/>
-                <w:sz w:val="21"/>
-              </w:rPr>
-              <w:t>的</w:t>
-            </w:r>
+              <w:jc w:val="both"/>
+              <w:rPr>
+                <w:b/>
+                <w:sz w:val="21"/>
+              </w:rPr>
+            </w:pPr>
           </w:p>
           <w:p>
             <w:pPr>
               <w:pStyle w:val="TableParagraph"/>
               <w:spacing w:before="2"/>
-              <w:ind w:left="206"/>
-              <w:jc w:val="center"/>
-              <w:rPr>
-                <w:b/>
-                <w:sz w:val="21"/>
-              </w:rPr>
-            </w:pPr>
-            <w:r>
-              <w:rPr>
-                <w:rFonts w:hint="eastAsia"/>
-                <w:b/>
-                <w:sz w:val="21"/>
-              </w:rPr>
-              <w:t>法律风险防控</w:t>
+              <w:ind w:firstLineChars="100" w:firstLine="210"/>
+              <w:jc w:val="both"/>
+              <w:rPr>
+                <w:b/>
+                <w:sz w:val="21"/>
+              </w:rPr>
+            </w:pPr>
+            <w:r>
+              <w:rPr>
+                <w:rFonts w:hint="eastAsia"/>
+                <w:b/>
+                <w:sz w:val="21"/>
+              </w:rPr>
+              <w:t>商业模式</w:t>
             </w:r>
           </w:p>
         </w:tc>
@@ -1335,32 +1718,38 @@
               <w:spacing w:before="6"/>
               <w:jc w:val="center"/>
               <w:rPr>
-                <w:b/>
-                <w:sz w:val="23"/>
-              </w:rPr>
-            </w:pPr>
-          </w:p>
-          <w:p>
-            <w:pPr>
-              <w:pStyle w:val="TableParagraph"/>
-              <w:spacing w:line="386" w:lineRule="auto"/>
-              <w:ind w:left="1064" w:right="321" w:hanging="735"/>
-              <w:jc w:val="center"/>
-              <w:rPr>
-                <w:sz w:val="21"/>
-                <w:lang w:val="en-US"/>
-              </w:rPr>
-            </w:pPr>
-            <w:r>
-              <w:rPr>
-                <w:sz w:val="21"/>
+                <w:bCs/>
+                <w:sz w:val="21"/>
+                <w:szCs w:val="21"/>
+              </w:rPr>
+            </w:pPr>
+          </w:p>
+          <w:p>
+            <w:pPr>
+              <w:pStyle w:val="TableParagraph"/>
+              <w:spacing w:before="6"/>
+              <w:jc w:val="center"/>
+              <w:rPr>
+                <w:bCs/>
+                <w:sz w:val="21"/>
+                <w:szCs w:val="21"/>
+                <w:lang w:val="en-US"/>
+              </w:rPr>
+            </w:pPr>
+            <w:r>
+              <w:rPr>
+                <w:bCs/>
+                <w:sz w:val="21"/>
+                <w:szCs w:val="21"/>
               </w:rPr>
               <w:t>星河明信国际创</w:t>
             </w:r>
             <w:r>
               <w:rPr>
                 <w:rFonts w:hint="eastAsia"/>
-                <w:sz w:val="21"/>
+                <w:bCs/>
+                <w:sz w:val="21"/>
+                <w:szCs w:val="21"/>
                 <w:lang w:val="en-US"/>
               </w:rPr>
               <w:t>客</w:t>
@@ -1369,16 +1758,19 @@
           <w:p>
             <w:pPr>
               <w:pStyle w:val="TableParagraph"/>
-              <w:spacing w:line="386" w:lineRule="auto"/>
-              <w:ind w:left="1064" w:right="321" w:hanging="735"/>
-              <w:jc w:val="center"/>
-              <w:rPr>
-                <w:sz w:val="21"/>
-              </w:rPr>
-            </w:pPr>
-            <w:r>
-              <w:rPr>
-                <w:sz w:val="21"/>
+              <w:spacing w:before="6"/>
+              <w:jc w:val="center"/>
+              <w:rPr>
+                <w:bCs/>
+                <w:sz w:val="21"/>
+                <w:szCs w:val="21"/>
+              </w:rPr>
+            </w:pPr>
+            <w:r>
+              <w:rPr>
+                <w:bCs/>
+                <w:sz w:val="21"/>
+                <w:szCs w:val="21"/>
               </w:rPr>
               <w:t>空间路演厅</w:t>
             </w:r>
@@ -1433,17 +1825,35 @@
                 <w:b/>
                 <w:sz w:val="21"/>
               </w:rPr>
-              <w:t xml:space="preserve">月 </w:t>
-            </w:r>
-            <w:r>
-              <w:rPr>
-                <w:rFonts w:hint="eastAsia"/>
-                <w:b/>
-                <w:sz w:val="21"/>
-                <w:lang w:val="en-US"/>
-              </w:rPr>
-              <w:t>20 日</w:t>
-            </w:r>
+              <w:t>月</w:t>
+            </w:r>
+            <w:r>
+              <w:rPr>
+                <w:b/>
+                <w:sz w:val="21"/>
+              </w:rPr>
+              <w:t xml:space="preserve"> </w:t>
+            </w:r>
+            <w:r>
+              <w:rPr>
+                <w:rFonts w:hint="eastAsia"/>
+                <w:b/>
+                <w:sz w:val="21"/>
+                <w:lang w:val="en-US"/>
+              </w:rPr>
+              <w:t xml:space="preserve">20 </w:t>
+            </w:r>
+            <w:r>
+              <w:rPr>
+                <w:rFonts w:hint="eastAsia"/>
+                <w:b/>
+                <w:sz w:val="21"/>
+                <w:lang w:val="en-US"/>
+              </w:rPr>
+              <w:t>日</w:t>
+            </w:r>
+            <w:bookmarkStart w:id="0" w:name="_GoBack"/>
+            <w:bookmarkEnd w:id="0"/>
           </w:p>
           <w:p>
             <w:pPr>
@@ -1457,19 +1867,6 @@
                 <w:lang w:val="en-US"/>
               </w:rPr>
             </w:pPr>
-          </w:p>
-          <w:p>
-            <w:pPr>
-              <w:pStyle w:val="TableParagraph"/>
-              <w:spacing w:line="292" w:lineRule="exact"/>
-              <w:ind w:left="108" w:right="101"/>
-              <w:jc w:val="center"/>
-              <w:rPr>
-                <w:b/>
-                <w:sz w:val="21"/>
-                <w:lang w:val="en-US"/>
-              </w:rPr>
-            </w:pPr>
             <w:r>
               <w:rPr>
                 <w:b/>
@@ -1486,18 +1883,6 @@
               </w:rPr>
               <w:t>三</w:t>
             </w:r>
-          </w:p>
-          <w:p>
-            <w:pPr>
-              <w:pStyle w:val="TableParagraph"/>
-              <w:spacing w:line="292" w:lineRule="exact"/>
-              <w:ind w:left="108" w:right="101"/>
-              <w:jc w:val="center"/>
-              <w:rPr>
-                <w:b/>
-                <w:sz w:val="21"/>
-              </w:rPr>
-            </w:pPr>
           </w:p>
           <w:p>
             <w:pPr>
@@ -1590,7 +1975,7 @@
                 <w:sz w:val="21"/>
                 <w:lang w:val="en-US"/>
               </w:rPr>
-              <w:t>Tommy</w:t>
+              <w:t>赵明月</w:t>
             </w:r>
           </w:p>
           <w:p>
@@ -1600,42 +1985,33 @@
               <w:ind w:left="113" w:right="107"/>
               <w:jc w:val="center"/>
               <w:rPr>
-                <w:b/>
-                <w:sz w:val="21"/>
-                <w:lang w:val="en-US"/>
-              </w:rPr>
-            </w:pPr>
-          </w:p>
-          <w:p>
-            <w:pPr>
-              <w:pStyle w:val="TableParagraph"/>
-              <w:spacing w:line="292" w:lineRule="exact"/>
-              <w:ind w:left="108" w:right="101"/>
-              <w:jc w:val="center"/>
-              <w:rPr>
-                <w:bCs/>
-                <w:sz w:val="21"/>
-                <w:lang w:val="en-US"/>
-              </w:rPr>
-            </w:pPr>
-            <w:r>
-              <w:rPr>
-                <w:rFonts w:hint="eastAsia"/>
-                <w:bCs/>
-                <w:sz w:val="21"/>
-                <w:lang w:val="en-US"/>
-              </w:rPr>
-              <w:t>TOMMY</w:t>
-            </w:r>
-            <w:r>
-              <w:rPr>
-                <w:rFonts w:hint="eastAsia"/>
-                <w:bCs/>
-                <w:sz w:val="21"/>
-                <w:lang w:val="en-US"/>
+                <w:bCs/>
+                <w:sz w:val="21"/>
+              </w:rPr>
+            </w:pPr>
+            <w:r>
+              <w:rPr>
+                <w:rFonts w:hint="eastAsia"/>
+                <w:bCs/>
+                <w:sz w:val="21"/>
+              </w:rPr>
+              <w:t>达律师事务所</w:t>
+            </w:r>
+            <w:r>
+              <w:rPr>
+                <w:rFonts w:hint="eastAsia"/>
+                <w:bCs/>
+                <w:sz w:val="21"/>
               </w:rPr>
               <w:br/>
-              <w:t>&amp;</w:t>
+            </w:r>
+            <w:r>
+              <w:rPr>
+                <w:rFonts w:hint="eastAsia"/>
+                <w:bCs/>
+                <w:sz w:val="21"/>
+              </w:rPr>
+              <w:t>华嘉律师团队</w:t>
             </w:r>
           </w:p>
           <w:p>
@@ -1655,40 +2031,8 @@
                 <w:bCs/>
                 <w:sz w:val="21"/>
               </w:rPr>
-              <w:t>BROTHER</w:t>
-            </w:r>
-          </w:p>
-          <w:p>
-            <w:pPr>
-              <w:pStyle w:val="TableParagraph"/>
-              <w:spacing w:before="118" w:line="330" w:lineRule="exact"/>
-              <w:ind w:left="113" w:right="107"/>
-              <w:jc w:val="center"/>
-              <w:rPr>
-                <w:bCs/>
-                <w:sz w:val="21"/>
-              </w:rPr>
-            </w:pPr>
-            <w:r>
-              <w:rPr>
-                <w:rFonts w:hint="eastAsia"/>
-                <w:bCs/>
-                <w:sz w:val="21"/>
-              </w:rPr>
-              <w:t>创始人</w:t>
-            </w:r>
-          </w:p>
-          <w:p>
-            <w:pPr>
-              <w:pStyle w:val="TableParagraph"/>
-              <w:spacing w:before="118" w:line="330" w:lineRule="exact"/>
-              <w:ind w:left="113" w:right="107"/>
-              <w:jc w:val="center"/>
-              <w:rPr>
-                <w:bCs/>
-                <w:sz w:val="21"/>
-              </w:rPr>
-            </w:pPr>
+              <w:t>联合创始人</w:t>
+            </w:r>
           </w:p>
         </w:tc>
         <w:tc>
@@ -1723,13 +2067,41 @@
             <w:pPr>
               <w:pStyle w:val="TableParagraph"/>
               <w:spacing w:before="2"/>
-              <w:ind w:firstLineChars="100" w:firstLine="210"/>
-              <w:jc w:val="center"/>
-              <w:rPr>
-                <w:b/>
-                <w:sz w:val="21"/>
-              </w:rPr>
-            </w:pPr>
+              <w:ind w:left="206"/>
+              <w:jc w:val="center"/>
+              <w:rPr>
+                <w:b/>
+                <w:sz w:val="21"/>
+              </w:rPr>
+            </w:pPr>
+            <w:r>
+              <w:rPr>
+                <w:rFonts w:hint="eastAsia"/>
+                <w:b/>
+                <w:sz w:val="21"/>
+              </w:rPr>
+              <w:t>创业公司</w:t>
+            </w:r>
+          </w:p>
+          <w:p>
+            <w:pPr>
+              <w:pStyle w:val="TableParagraph"/>
+              <w:spacing w:before="2"/>
+              <w:ind w:left="206"/>
+              <w:jc w:val="center"/>
+              <w:rPr>
+                <w:b/>
+                <w:sz w:val="21"/>
+              </w:rPr>
+            </w:pPr>
+            <w:r>
+              <w:rPr>
+                <w:rFonts w:hint="eastAsia"/>
+                <w:b/>
+                <w:sz w:val="21"/>
+              </w:rPr>
+              <w:t>的</w:t>
+            </w:r>
           </w:p>
           <w:p>
             <w:pPr>
@@ -1748,8 +2120,20 @@
                 <w:b/>
                 <w:sz w:val="21"/>
               </w:rPr>
-              <w:t>商业模式</w:t>
-            </w:r>
+              <w:t>法律风险防控</w:t>
+            </w:r>
+          </w:p>
+          <w:p>
+            <w:pPr>
+              <w:pStyle w:val="TableParagraph"/>
+              <w:spacing w:before="2"/>
+              <w:ind w:firstLineChars="100" w:firstLine="210"/>
+              <w:jc w:val="center"/>
+              <w:rPr>
+                <w:b/>
+                <w:sz w:val="21"/>
+              </w:rPr>
+            </w:pPr>
           </w:p>
         </w:tc>
         <w:tc>
@@ -1831,8 +2215,9 @@
               <w:spacing w:before="6"/>
               <w:jc w:val="center"/>
               <w:rPr>
-                <w:b/>
-                <w:sz w:val="23"/>
+                <w:bCs/>
+                <w:sz w:val="21"/>
+                <w:szCs w:val="21"/>
               </w:rPr>
             </w:pPr>
           </w:p>
@@ -1843,20 +2228,26 @@
               <w:ind w:left="1064" w:right="321" w:hanging="735"/>
               <w:jc w:val="center"/>
               <w:rPr>
-                <w:sz w:val="21"/>
-                <w:lang w:val="en-US"/>
-              </w:rPr>
-            </w:pPr>
-            <w:r>
-              <w:rPr>
-                <w:sz w:val="21"/>
+                <w:bCs/>
+                <w:sz w:val="21"/>
+                <w:szCs w:val="21"/>
+                <w:lang w:val="en-US"/>
+              </w:rPr>
+            </w:pPr>
+            <w:r>
+              <w:rPr>
+                <w:bCs/>
+                <w:sz w:val="21"/>
+                <w:szCs w:val="21"/>
               </w:rPr>
               <w:t>星河明信国际创</w:t>
             </w:r>
             <w:r>
               <w:rPr>
                 <w:rFonts w:hint="eastAsia"/>
-                <w:sz w:val="21"/>
+                <w:bCs/>
+                <w:sz w:val="21"/>
+                <w:szCs w:val="21"/>
                 <w:lang w:val="en-US"/>
               </w:rPr>
               <w:t>客</w:t>
@@ -1869,12 +2260,16 @@
               <w:ind w:left="1064" w:right="321" w:hanging="735"/>
               <w:jc w:val="center"/>
               <w:rPr>
-                <w:sz w:val="21"/>
-              </w:rPr>
-            </w:pPr>
-            <w:r>
-              <w:rPr>
-                <w:sz w:val="21"/>
+                <w:bCs/>
+                <w:sz w:val="21"/>
+                <w:szCs w:val="21"/>
+              </w:rPr>
+            </w:pPr>
+            <w:r>
+              <w:rPr>
+                <w:bCs/>
+                <w:sz w:val="21"/>
+                <w:szCs w:val="21"/>
               </w:rPr>
               <w:t>空间路演厅</w:t>
             </w:r>
@@ -1942,16 +2337,32 @@
                 <w:b/>
                 <w:sz w:val="21"/>
               </w:rPr>
-              <w:t xml:space="preserve">月 </w:t>
-            </w:r>
-            <w:r>
-              <w:rPr>
-                <w:rFonts w:hint="eastAsia"/>
-                <w:b/>
-                <w:sz w:val="21"/>
-                <w:lang w:val="en-US"/>
-              </w:rPr>
-              <w:t>24日</w:t>
+              <w:t>月</w:t>
+            </w:r>
+            <w:r>
+              <w:rPr>
+                <w:b/>
+                <w:sz w:val="21"/>
+              </w:rPr>
+              <w:t xml:space="preserve"> </w:t>
+            </w:r>
+            <w:r>
+              <w:rPr>
+                <w:rFonts w:hint="eastAsia"/>
+                <w:b/>
+                <w:sz w:val="21"/>
+                <w:lang w:val="en-US"/>
+              </w:rPr>
+              <w:t>24</w:t>
+            </w:r>
+            <w:r>
+              <w:rPr>
+                <w:rFonts w:hint="eastAsia"/>
+                <w:b/>
+                <w:sz w:val="21"/>
+                <w:lang w:val="en-US"/>
+              </w:rPr>
+              <w:t>日</w:t>
             </w:r>
           </w:p>
           <w:p>
@@ -1963,9 +2374,15 @@
               <w:rPr>
                 <w:b/>
                 <w:sz w:val="21"/>
-                <w:lang w:val="en-US"/>
-              </w:rPr>
-            </w:pPr>
+              </w:rPr>
+            </w:pPr>
+            <w:r>
+              <w:rPr>
+                <w:b/>
+                <w:sz w:val="21"/>
+              </w:rPr>
+              <w:t>周日</w:t>
+            </w:r>
           </w:p>
           <w:p>
             <w:pPr>
@@ -1980,37 +2397,6 @@
             </w:pPr>
             <w:r>
               <w:rPr>
-                <w:b/>
-                <w:sz w:val="21"/>
-              </w:rPr>
-              <w:t>周日</w:t>
-            </w:r>
-          </w:p>
-          <w:p>
-            <w:pPr>
-              <w:pStyle w:val="TableParagraph"/>
-              <w:spacing w:line="292" w:lineRule="exact"/>
-              <w:ind w:left="108" w:right="101"/>
-              <w:jc w:val="center"/>
-              <w:rPr>
-                <w:b/>
-                <w:sz w:val="21"/>
-              </w:rPr>
-            </w:pPr>
-          </w:p>
-          <w:p>
-            <w:pPr>
-              <w:pStyle w:val="TableParagraph"/>
-              <w:spacing w:line="292" w:lineRule="exact"/>
-              <w:ind w:left="108" w:right="101"/>
-              <w:jc w:val="center"/>
-              <w:rPr>
-                <w:b/>
-                <w:sz w:val="21"/>
-              </w:rPr>
-            </w:pPr>
-            <w:r>
-              <w:rPr>
                 <w:bCs/>
                 <w:color w:val="FF0000"/>
                 <w:sz w:val="21"/>
@@ -2025,7 +2411,7 @@
                 <w:sz w:val="21"/>
                 <w:lang w:val="en-US"/>
               </w:rPr>
-              <w:t>7</w:t>
+              <w:t>2</w:t>
             </w:r>
             <w:r>
               <w:rPr>
@@ -2100,7 +2486,15 @@
                 <w:sz w:val="21"/>
                 <w:lang w:val="en-US"/>
               </w:rPr>
-              <w:t>PM International</w:t>
+              <w:t xml:space="preserve">PM </w:t>
+            </w:r>
+            <w:r>
+              <w:rPr>
+                <w:rFonts w:hint="eastAsia"/>
+                <w:sz w:val="21"/>
+                <w:lang w:val="en-US"/>
+              </w:rPr>
+              <w:t>International</w:t>
             </w:r>
           </w:p>
           <w:p>
@@ -2207,6 +2601,25 @@
                 <w:sz w:val="21"/>
               </w:rPr>
               <w:t>发现与发挥</w:t>
+            </w:r>
+          </w:p>
+          <w:p>
+            <w:pPr>
+              <w:pStyle w:val="TableParagraph"/>
+              <w:spacing w:before="2"/>
+              <w:jc w:val="center"/>
+              <w:rPr>
+                <w:b/>
+                <w:sz w:val="21"/>
+              </w:rPr>
+            </w:pPr>
+            <w:r>
+              <w:rPr>
+                <w:rFonts w:hint="eastAsia"/>
+                <w:b/>
+                <w:sz w:val="21"/>
+              </w:rPr>
+              <w:t>（上）</w:t>
             </w:r>
           </w:p>
         </w:tc>
@@ -2277,8 +2690,9 @@
               <w:spacing w:before="4"/>
               <w:jc w:val="center"/>
               <w:rPr>
-                <w:b/>
-                <w:sz w:val="40"/>
+                <w:bCs/>
+                <w:sz w:val="21"/>
+                <w:szCs w:val="21"/>
               </w:rPr>
             </w:pPr>
           </w:p>
@@ -2289,20 +2703,26 @@
               <w:ind w:left="1064" w:right="321" w:hanging="735"/>
               <w:jc w:val="center"/>
               <w:rPr>
-                <w:sz w:val="21"/>
-                <w:lang w:val="en-US"/>
-              </w:rPr>
-            </w:pPr>
-            <w:r>
-              <w:rPr>
-                <w:sz w:val="21"/>
+                <w:bCs/>
+                <w:sz w:val="21"/>
+                <w:szCs w:val="21"/>
+                <w:lang w:val="en-US"/>
+              </w:rPr>
+            </w:pPr>
+            <w:r>
+              <w:rPr>
+                <w:bCs/>
+                <w:sz w:val="21"/>
+                <w:szCs w:val="21"/>
               </w:rPr>
               <w:t>星河明信国际创</w:t>
             </w:r>
             <w:r>
               <w:rPr>
                 <w:rFonts w:hint="eastAsia"/>
-                <w:sz w:val="21"/>
+                <w:bCs/>
+                <w:sz w:val="21"/>
+                <w:szCs w:val="21"/>
                 <w:lang w:val="en-US"/>
               </w:rPr>
               <w:t>客</w:t>
@@ -2315,12 +2735,505 @@
               <w:ind w:left="1064" w:right="321" w:hanging="735"/>
               <w:jc w:val="center"/>
               <w:rPr>
-                <w:sz w:val="21"/>
-              </w:rPr>
-            </w:pPr>
-            <w:r>
-              <w:rPr>
-                <w:sz w:val="21"/>
+                <w:bCs/>
+                <w:sz w:val="21"/>
+                <w:szCs w:val="21"/>
+              </w:rPr>
+            </w:pPr>
+            <w:r>
+              <w:rPr>
+                <w:bCs/>
+                <w:sz w:val="21"/>
+                <w:szCs w:val="21"/>
+              </w:rPr>
+              <w:t>空间路演厅</w:t>
+            </w:r>
+          </w:p>
+        </w:tc>
+      </w:tr>
+      <w:tr>
+        <w:trPr>
+          <w:trHeight w:val="2121"/>
+        </w:trPr>
+        <w:tc>
+          <w:tcPr>
+            <w:tcW w:w="1439" w:type="dxa"/>
+            <w:vAlign w:val="center"/>
+          </w:tcPr>
+          <w:p>
+            <w:pPr>
+              <w:pStyle w:val="TableParagraph"/>
+              <w:spacing w:line="292" w:lineRule="exact"/>
+              <w:ind w:left="108" w:right="101" w:firstLineChars="100" w:firstLine="210"/>
+              <w:jc w:val="center"/>
+              <w:rPr>
+                <w:b/>
+                <w:sz w:val="21"/>
+                <w:lang w:val="en-US"/>
+              </w:rPr>
+            </w:pPr>
+            <w:r>
+              <w:rPr>
+                <w:rFonts w:hint="eastAsia"/>
+                <w:b/>
+                <w:sz w:val="21"/>
+                <w:lang w:val="en-US"/>
+              </w:rPr>
+              <w:t xml:space="preserve">3 </w:t>
+            </w:r>
+            <w:r>
+              <w:rPr>
+                <w:b/>
+                <w:sz w:val="21"/>
+              </w:rPr>
+              <w:t>月</w:t>
+            </w:r>
+            <w:r>
+              <w:rPr>
+                <w:b/>
+                <w:sz w:val="21"/>
+              </w:rPr>
+              <w:t xml:space="preserve"> </w:t>
+            </w:r>
+            <w:r>
+              <w:rPr>
+                <w:rFonts w:hint="eastAsia"/>
+                <w:b/>
+                <w:sz w:val="21"/>
+                <w:lang w:val="en-US"/>
+              </w:rPr>
+              <w:t>24</w:t>
+            </w:r>
+            <w:r>
+              <w:rPr>
+                <w:rFonts w:hint="eastAsia"/>
+                <w:b/>
+                <w:sz w:val="21"/>
+                <w:lang w:val="en-US"/>
+              </w:rPr>
+              <w:t>日</w:t>
+            </w:r>
+          </w:p>
+          <w:p>
+            <w:pPr>
+              <w:pStyle w:val="TableParagraph"/>
+              <w:spacing w:line="292" w:lineRule="exact"/>
+              <w:ind w:left="108" w:right="101"/>
+              <w:jc w:val="center"/>
+              <w:rPr>
+                <w:b/>
+                <w:sz w:val="21"/>
+              </w:rPr>
+            </w:pPr>
+            <w:r>
+              <w:rPr>
+                <w:b/>
+                <w:sz w:val="21"/>
+              </w:rPr>
+              <w:t>周日</w:t>
+            </w:r>
+          </w:p>
+          <w:p>
+            <w:pPr>
+              <w:pStyle w:val="TableParagraph"/>
+              <w:spacing w:line="292" w:lineRule="exact"/>
+              <w:ind w:left="108" w:right="101"/>
+              <w:jc w:val="center"/>
+              <w:rPr>
+                <w:bCs/>
+                <w:color w:val="FF0000"/>
+                <w:sz w:val="21"/>
+              </w:rPr>
+            </w:pPr>
+            <w:r>
+              <w:rPr>
+                <w:rFonts w:hint="eastAsia"/>
+                <w:bCs/>
+                <w:color w:val="FF0000"/>
+                <w:sz w:val="18"/>
+                <w:szCs w:val="20"/>
+                <w:lang w:val="en-US"/>
+              </w:rPr>
+              <w:t>14</w:t>
+            </w:r>
+            <w:r>
+              <w:rPr>
+                <w:rFonts w:hint="eastAsia"/>
+                <w:bCs/>
+                <w:color w:val="FF0000"/>
+                <w:sz w:val="18"/>
+                <w:szCs w:val="20"/>
+                <w:lang w:val="en-US"/>
+              </w:rPr>
+              <w:t>:</w:t>
+            </w:r>
+            <w:r>
+              <w:rPr>
+                <w:bCs/>
+                <w:color w:val="FF0000"/>
+                <w:sz w:val="18"/>
+                <w:szCs w:val="20"/>
+              </w:rPr>
+              <w:t>00-</w:t>
+            </w:r>
+            <w:r>
+              <w:rPr>
+                <w:rFonts w:hint="eastAsia"/>
+                <w:bCs/>
+                <w:color w:val="FF0000"/>
+                <w:sz w:val="18"/>
+                <w:szCs w:val="20"/>
+                <w:lang w:val="en-US"/>
+              </w:rPr>
+              <w:t>17</w:t>
+            </w:r>
+            <w:r>
+              <w:rPr>
+                <w:bCs/>
+                <w:color w:val="FF0000"/>
+                <w:sz w:val="18"/>
+                <w:szCs w:val="20"/>
+              </w:rPr>
+              <w:t>:00</w:t>
+            </w:r>
+          </w:p>
+        </w:tc>
+        <w:tc>
+          <w:tcPr>
+            <w:tcW w:w="1704" w:type="dxa"/>
+            <w:vAlign w:val="center"/>
+          </w:tcPr>
+          <w:p>
+            <w:pPr>
+              <w:pStyle w:val="TableParagraph"/>
+              <w:jc w:val="center"/>
+              <w:rPr>
+                <w:b/>
+                <w:bCs/>
+                <w:sz w:val="21"/>
+                <w:lang w:val="en-US"/>
+              </w:rPr>
+            </w:pPr>
+          </w:p>
+          <w:p>
+            <w:pPr>
+              <w:pStyle w:val="TableParagraph"/>
+              <w:jc w:val="center"/>
+              <w:rPr>
+                <w:b/>
+                <w:bCs/>
+                <w:sz w:val="21"/>
+                <w:lang w:val="en-US"/>
+              </w:rPr>
+            </w:pPr>
+            <w:r>
+              <w:rPr>
+                <w:rFonts w:hint="eastAsia"/>
+                <w:b/>
+                <w:bCs/>
+                <w:sz w:val="21"/>
+                <w:lang w:val="en-US"/>
+              </w:rPr>
+              <w:t>邱晓虹</w:t>
+            </w:r>
+          </w:p>
+          <w:p>
+            <w:pPr>
+              <w:pStyle w:val="TableParagraph"/>
+              <w:jc w:val="center"/>
+              <w:rPr>
+                <w:b/>
+                <w:bCs/>
+                <w:sz w:val="21"/>
+                <w:lang w:val="en-US"/>
+              </w:rPr>
+            </w:pPr>
+          </w:p>
+          <w:p>
+            <w:pPr>
+              <w:pStyle w:val="TableParagraph"/>
+              <w:jc w:val="center"/>
+              <w:rPr>
+                <w:sz w:val="21"/>
+                <w:lang w:val="en-US"/>
+              </w:rPr>
+            </w:pPr>
+            <w:r>
+              <w:rPr>
+                <w:rFonts w:hint="eastAsia"/>
+                <w:sz w:val="21"/>
+                <w:lang w:val="en-US"/>
+              </w:rPr>
+              <w:t>PM International</w:t>
+            </w:r>
+          </w:p>
+          <w:p>
+            <w:pPr>
+              <w:pStyle w:val="TableParagraph"/>
+              <w:jc w:val="center"/>
+              <w:rPr>
+                <w:sz w:val="21"/>
+                <w:lang w:val="en-US"/>
+              </w:rPr>
+            </w:pPr>
+          </w:p>
+          <w:p>
+            <w:pPr>
+              <w:pStyle w:val="TableParagraph"/>
+              <w:jc w:val="center"/>
+              <w:rPr>
+                <w:sz w:val="21"/>
+                <w:lang w:val="en-US"/>
+              </w:rPr>
+            </w:pPr>
+            <w:r>
+              <w:rPr>
+                <w:rFonts w:hint="eastAsia"/>
+                <w:sz w:val="21"/>
+                <w:lang w:val="en-US"/>
+              </w:rPr>
+              <w:t>总裁</w:t>
+            </w:r>
+          </w:p>
+          <w:p>
+            <w:pPr>
+              <w:pStyle w:val="TableParagraph"/>
+              <w:jc w:val="center"/>
+              <w:rPr>
+                <w:sz w:val="21"/>
+                <w:lang w:val="en-US"/>
+              </w:rPr>
+            </w:pPr>
+          </w:p>
+        </w:tc>
+        <w:tc>
+          <w:tcPr>
+            <w:tcW w:w="1441" w:type="dxa"/>
+          </w:tcPr>
+          <w:p>
+            <w:pPr>
+              <w:pStyle w:val="TableParagraph"/>
+              <w:spacing w:before="2"/>
+              <w:jc w:val="center"/>
+              <w:rPr>
+                <w:b/>
+                <w:sz w:val="21"/>
+              </w:rPr>
+            </w:pPr>
+          </w:p>
+          <w:p>
+            <w:pPr>
+              <w:pStyle w:val="TableParagraph"/>
+              <w:spacing w:before="2"/>
+              <w:jc w:val="center"/>
+              <w:rPr>
+                <w:b/>
+                <w:color w:val="FF0000"/>
+                <w:sz w:val="21"/>
+              </w:rPr>
+            </w:pPr>
+            <w:r>
+              <w:rPr>
+                <w:rFonts w:hint="eastAsia"/>
+                <w:b/>
+                <w:color w:val="FF0000"/>
+                <w:sz w:val="21"/>
+              </w:rPr>
+              <w:t>（</w:t>
+            </w:r>
+            <w:r>
+              <w:rPr>
+                <w:rFonts w:hint="eastAsia"/>
+                <w:b/>
+                <w:color w:val="FF0000"/>
+                <w:sz w:val="21"/>
+                <w:lang w:val="en-US"/>
+              </w:rPr>
+              <w:t>选修</w:t>
+            </w:r>
+            <w:r>
+              <w:rPr>
+                <w:rFonts w:hint="eastAsia"/>
+                <w:b/>
+                <w:color w:val="FF0000"/>
+                <w:sz w:val="21"/>
+              </w:rPr>
+              <w:t>）</w:t>
+            </w:r>
+          </w:p>
+          <w:p>
+            <w:pPr>
+              <w:pStyle w:val="TableParagraph"/>
+              <w:spacing w:before="2"/>
+              <w:ind w:firstLineChars="100" w:firstLine="210"/>
+              <w:jc w:val="both"/>
+              <w:rPr>
+                <w:b/>
+                <w:sz w:val="21"/>
+              </w:rPr>
+            </w:pPr>
+            <w:r>
+              <w:rPr>
+                <w:rFonts w:hint="eastAsia"/>
+                <w:b/>
+                <w:sz w:val="21"/>
+              </w:rPr>
+              <w:t>个人天赋</w:t>
+            </w:r>
+          </w:p>
+          <w:p>
+            <w:pPr>
+              <w:pStyle w:val="TableParagraph"/>
+              <w:spacing w:before="2"/>
+              <w:jc w:val="center"/>
+              <w:rPr>
+                <w:b/>
+                <w:sz w:val="21"/>
+              </w:rPr>
+            </w:pPr>
+            <w:r>
+              <w:rPr>
+                <w:rFonts w:hint="eastAsia"/>
+                <w:b/>
+                <w:sz w:val="21"/>
+              </w:rPr>
+              <w:t>发现与发挥</w:t>
+            </w:r>
+          </w:p>
+          <w:p>
+            <w:pPr>
+              <w:pStyle w:val="TableParagraph"/>
+              <w:spacing w:before="2"/>
+              <w:jc w:val="center"/>
+              <w:rPr>
+                <w:b/>
+                <w:sz w:val="21"/>
+              </w:rPr>
+            </w:pPr>
+            <w:r>
+              <w:rPr>
+                <w:rFonts w:hint="eastAsia"/>
+                <w:b/>
+                <w:sz w:val="21"/>
+              </w:rPr>
+              <w:t>（下）</w:t>
+            </w:r>
+          </w:p>
+        </w:tc>
+        <w:tc>
+          <w:tcPr>
+            <w:tcW w:w="1155" w:type="dxa"/>
+          </w:tcPr>
+          <w:p>
+            <w:pPr>
+              <w:pStyle w:val="TableParagraph"/>
+              <w:spacing w:before="237"/>
+              <w:ind w:left="326"/>
+              <w:jc w:val="both"/>
+              <w:rPr>
+                <w:spacing w:val="-1"/>
+                <w:w w:val="95"/>
+                <w:sz w:val="21"/>
+              </w:rPr>
+            </w:pPr>
+          </w:p>
+          <w:p>
+            <w:pPr>
+              <w:pStyle w:val="TableParagraph"/>
+              <w:spacing w:before="1"/>
+              <w:ind w:left="326"/>
+              <w:jc w:val="both"/>
+              <w:rPr>
+                <w:b/>
+                <w:sz w:val="21"/>
+              </w:rPr>
+            </w:pPr>
+            <w:r>
+              <w:rPr>
+                <w:b/>
+                <w:spacing w:val="-1"/>
+                <w:w w:val="95"/>
+                <w:sz w:val="21"/>
+              </w:rPr>
+              <w:t>线下</w:t>
+            </w:r>
+          </w:p>
+          <w:p>
+            <w:pPr>
+              <w:pStyle w:val="TableParagraph"/>
+              <w:spacing w:before="237"/>
+              <w:ind w:left="326"/>
+              <w:jc w:val="both"/>
+              <w:rPr>
+                <w:spacing w:val="-1"/>
+                <w:w w:val="95"/>
+                <w:sz w:val="21"/>
+              </w:rPr>
+            </w:pPr>
+            <w:r>
+              <w:rPr>
+                <w:spacing w:val="-1"/>
+                <w:w w:val="95"/>
+                <w:sz w:val="21"/>
+              </w:rPr>
+              <w:t>沙龙</w:t>
+            </w:r>
+          </w:p>
+        </w:tc>
+        <w:tc>
+          <w:tcPr>
+            <w:tcW w:w="2497" w:type="dxa"/>
+            <w:vAlign w:val="center"/>
+          </w:tcPr>
+          <w:p>
+            <w:pPr>
+              <w:pStyle w:val="TableParagraph"/>
+              <w:spacing w:line="386" w:lineRule="auto"/>
+              <w:ind w:left="1064" w:right="321" w:hanging="735"/>
+              <w:jc w:val="center"/>
+              <w:rPr>
+                <w:bCs/>
+                <w:sz w:val="21"/>
+                <w:szCs w:val="21"/>
+                <w:lang w:val="en-US"/>
+              </w:rPr>
+            </w:pPr>
+            <w:r>
+              <w:rPr>
+                <w:bCs/>
+                <w:sz w:val="21"/>
+                <w:szCs w:val="21"/>
+              </w:rPr>
+              <w:t>星河明信国际创</w:t>
+            </w:r>
+            <w:r>
+              <w:rPr>
+                <w:rFonts w:hint="eastAsia"/>
+                <w:bCs/>
+                <w:sz w:val="21"/>
+                <w:szCs w:val="21"/>
+                <w:lang w:val="en-US"/>
+              </w:rPr>
+              <w:t>客</w:t>
+            </w:r>
+          </w:p>
+          <w:p>
+            <w:pPr>
+              <w:pStyle w:val="TableParagraph"/>
+              <w:spacing w:before="1" w:line="386" w:lineRule="auto"/>
+              <w:ind w:left="1064" w:right="321" w:hanging="735"/>
+              <w:jc w:val="center"/>
+              <w:rPr>
+                <w:bCs/>
+                <w:sz w:val="21"/>
+                <w:szCs w:val="21"/>
+              </w:rPr>
+            </w:pPr>
+            <w:r>
+              <w:rPr>
+                <w:bCs/>
+                <w:sz w:val="21"/>
+                <w:szCs w:val="21"/>
               </w:rPr>
               <w:t>空间路演厅</w:t>
             </w:r>
@@ -2388,16 +3301,32 @@
                 <w:b/>
                 <w:sz w:val="21"/>
               </w:rPr>
-              <w:t xml:space="preserve">月 </w:t>
-            </w:r>
-            <w:r>
-              <w:rPr>
-                <w:rFonts w:hint="eastAsia"/>
-                <w:b/>
-                <w:sz w:val="21"/>
-                <w:lang w:val="en-US"/>
-              </w:rPr>
-              <w:t>27日</w:t>
+              <w:t>月</w:t>
+            </w:r>
+            <w:r>
+              <w:rPr>
+                <w:b/>
+                <w:sz w:val="21"/>
+              </w:rPr>
+              <w:t xml:space="preserve"> </w:t>
+            </w:r>
+            <w:r>
+              <w:rPr>
+                <w:rFonts w:hint="eastAsia"/>
+                <w:b/>
+                <w:sz w:val="21"/>
+                <w:lang w:val="en-US"/>
+              </w:rPr>
+              <w:t>27</w:t>
+            </w:r>
+            <w:r>
+              <w:rPr>
+                <w:rFonts w:hint="eastAsia"/>
+                <w:b/>
+                <w:sz w:val="21"/>
+                <w:lang w:val="en-US"/>
+              </w:rPr>
+              <w:t>日</w:t>
             </w:r>
           </w:p>
           <w:p>
@@ -2412,19 +3341,6 @@
                 <w:lang w:val="en-US"/>
               </w:rPr>
             </w:pPr>
-          </w:p>
-          <w:p>
-            <w:pPr>
-              <w:pStyle w:val="TableParagraph"/>
-              <w:spacing w:line="292" w:lineRule="exact"/>
-              <w:ind w:left="108" w:right="101"/>
-              <w:jc w:val="center"/>
-              <w:rPr>
-                <w:b/>
-                <w:sz w:val="21"/>
-                <w:lang w:val="en-US"/>
-              </w:rPr>
-            </w:pPr>
             <w:r>
               <w:rPr>
                 <w:b/>
@@ -2441,18 +3357,6 @@
               </w:rPr>
               <w:t>三</w:t>
             </w:r>
-          </w:p>
-          <w:p>
-            <w:pPr>
-              <w:pStyle w:val="TableParagraph"/>
-              <w:spacing w:line="292" w:lineRule="exact"/>
-              <w:ind w:left="108" w:right="101"/>
-              <w:jc w:val="center"/>
-              <w:rPr>
-                <w:b/>
-                <w:sz w:val="21"/>
-              </w:rPr>
-            </w:pPr>
           </w:p>
           <w:p>
             <w:pPr>
@@ -2794,8 +3698,9 @@
               <w:spacing w:before="4"/>
               <w:jc w:val="center"/>
               <w:rPr>
-                <w:b/>
-                <w:sz w:val="40"/>
+                <w:bCs/>
+                <w:sz w:val="21"/>
+                <w:szCs w:val="21"/>
               </w:rPr>
             </w:pPr>
           </w:p>
@@ -2806,20 +3711,26 @@
               <w:ind w:left="1064" w:right="321" w:hanging="735"/>
               <w:jc w:val="center"/>
               <w:rPr>
-                <w:sz w:val="21"/>
-                <w:lang w:val="en-US"/>
-              </w:rPr>
-            </w:pPr>
-            <w:r>
-              <w:rPr>
-                <w:sz w:val="21"/>
+                <w:bCs/>
+                <w:sz w:val="21"/>
+                <w:szCs w:val="21"/>
+                <w:lang w:val="en-US"/>
+              </w:rPr>
+            </w:pPr>
+            <w:r>
+              <w:rPr>
+                <w:bCs/>
+                <w:sz w:val="21"/>
+                <w:szCs w:val="21"/>
               </w:rPr>
               <w:t>星河明信国际创</w:t>
             </w:r>
             <w:r>
               <w:rPr>
                 <w:rFonts w:hint="eastAsia"/>
-                <w:sz w:val="21"/>
+                <w:bCs/>
+                <w:sz w:val="21"/>
+                <w:szCs w:val="21"/>
                 <w:lang w:val="en-US"/>
               </w:rPr>
               <w:t>客</w:t>
@@ -2832,12 +3743,16 @@
               <w:ind w:left="1064" w:right="321" w:hanging="735"/>
               <w:jc w:val="center"/>
               <w:rPr>
-                <w:sz w:val="21"/>
-              </w:rPr>
-            </w:pPr>
-            <w:r>
-              <w:rPr>
-                <w:sz w:val="21"/>
+                <w:bCs/>
+                <w:sz w:val="21"/>
+                <w:szCs w:val="21"/>
+              </w:rPr>
+            </w:pPr>
+            <w:r>
+              <w:rPr>
+                <w:bCs/>
+                <w:sz w:val="21"/>
+                <w:szCs w:val="21"/>
               </w:rPr>
               <w:t>空间路演厅</w:t>
             </w:r>
@@ -2892,16 +3807,32 @@
                 <w:b/>
                 <w:sz w:val="21"/>
               </w:rPr>
-              <w:t xml:space="preserve">月 </w:t>
-            </w:r>
-            <w:r>
-              <w:rPr>
-                <w:rFonts w:hint="eastAsia"/>
-                <w:b/>
-                <w:sz w:val="21"/>
-                <w:lang w:val="en-US"/>
-              </w:rPr>
-              <w:t>31日</w:t>
+              <w:t>月</w:t>
+            </w:r>
+            <w:r>
+              <w:rPr>
+                <w:b/>
+                <w:sz w:val="21"/>
+              </w:rPr>
+              <w:t xml:space="preserve"> </w:t>
+            </w:r>
+            <w:r>
+              <w:rPr>
+                <w:rFonts w:hint="eastAsia"/>
+                <w:b/>
+                <w:sz w:val="21"/>
+                <w:lang w:val="en-US"/>
+              </w:rPr>
+              <w:t>31</w:t>
+            </w:r>
+            <w:r>
+              <w:rPr>
+                <w:rFonts w:hint="eastAsia"/>
+                <w:b/>
+                <w:sz w:val="21"/>
+                <w:lang w:val="en-US"/>
+              </w:rPr>
+              <w:t>日</w:t>
             </w:r>
           </w:p>
           <w:p>
@@ -2913,19 +3844,6 @@
               <w:rPr>
                 <w:b/>
                 <w:sz w:val="21"/>
-                <w:lang w:val="en-US"/>
-              </w:rPr>
-            </w:pPr>
-          </w:p>
-          <w:p>
-            <w:pPr>
-              <w:pStyle w:val="TableParagraph"/>
-              <w:spacing w:line="292" w:lineRule="exact"/>
-              <w:ind w:left="108" w:right="101"/>
-              <w:jc w:val="center"/>
-              <w:rPr>
-                <w:b/>
-                <w:sz w:val="21"/>
               </w:rPr>
             </w:pPr>
             <w:r>
@@ -2935,18 +3853,6 @@
               </w:rPr>
               <w:t>周日</w:t>
             </w:r>
-          </w:p>
-          <w:p>
-            <w:pPr>
-              <w:pStyle w:val="TableParagraph"/>
-              <w:spacing w:line="292" w:lineRule="exact"/>
-              <w:ind w:left="108" w:right="101"/>
-              <w:jc w:val="center"/>
-              <w:rPr>
-                <w:b/>
-                <w:sz w:val="21"/>
-              </w:rPr>
-            </w:pPr>
           </w:p>
           <w:p>
             <w:pPr>
@@ -2992,7 +3898,25 @@
                 <w:sz w:val="21"/>
                 <w:lang w:val="en-US"/>
               </w:rPr>
-              <w:t>肖龙</w:t>
+              <w:t>肖</w:t>
+            </w:r>
+            <w:r>
+              <w:rPr>
+                <w:rFonts w:hint="eastAsia"/>
+                <w:b/>
+                <w:sz w:val="21"/>
+                <w:lang w:val="en-US"/>
+              </w:rPr>
+              <w:t xml:space="preserve"> </w:t>
+            </w:r>
+            <w:r>
+              <w:rPr>
+                <w:rFonts w:hint="eastAsia"/>
+                <w:b/>
+                <w:sz w:val="21"/>
+                <w:lang w:val="en-US"/>
+              </w:rPr>
+              <w:t>龙</w:t>
             </w:r>
           </w:p>
           <w:p>
@@ -3160,8 +4084,9 @@
               <w:spacing w:before="6"/>
               <w:jc w:val="center"/>
               <w:rPr>
-                <w:b/>
-                <w:sz w:val="23"/>
+                <w:bCs/>
+                <w:sz w:val="21"/>
+                <w:szCs w:val="21"/>
               </w:rPr>
             </w:pPr>
           </w:p>
@@ -3172,20 +4097,26 @@
               <w:ind w:left="1064" w:right="321" w:hanging="735"/>
               <w:jc w:val="center"/>
               <w:rPr>
-                <w:sz w:val="21"/>
-                <w:lang w:val="en-US"/>
-              </w:rPr>
-            </w:pPr>
-            <w:r>
-              <w:rPr>
-                <w:sz w:val="21"/>
+                <w:bCs/>
+                <w:sz w:val="21"/>
+                <w:szCs w:val="21"/>
+                <w:lang w:val="en-US"/>
+              </w:rPr>
+            </w:pPr>
+            <w:r>
+              <w:rPr>
+                <w:bCs/>
+                <w:sz w:val="21"/>
+                <w:szCs w:val="21"/>
               </w:rPr>
               <w:t>星河明信国际创</w:t>
             </w:r>
             <w:r>
               <w:rPr>
                 <w:rFonts w:hint="eastAsia"/>
-                <w:sz w:val="21"/>
+                <w:bCs/>
+                <w:sz w:val="21"/>
+                <w:szCs w:val="21"/>
                 <w:lang w:val="en-US"/>
               </w:rPr>
               <w:t>客</w:t>
@@ -3198,12 +4129,16 @@
               <w:ind w:left="1064" w:right="321" w:hanging="735"/>
               <w:jc w:val="center"/>
               <w:rPr>
-                <w:sz w:val="21"/>
-              </w:rPr>
-            </w:pPr>
-            <w:r>
-              <w:rPr>
-                <w:sz w:val="21"/>
+                <w:bCs/>
+                <w:sz w:val="21"/>
+                <w:szCs w:val="21"/>
+              </w:rPr>
+            </w:pPr>
+            <w:r>
+              <w:rPr>
+                <w:bCs/>
+                <w:sz w:val="21"/>
+                <w:szCs w:val="21"/>
               </w:rPr>
               <w:t>空间路演厅</w:t>
             </w:r>
@@ -3258,16 +4193,32 @@
                 <w:b/>
                 <w:sz w:val="21"/>
               </w:rPr>
-              <w:t xml:space="preserve">月 </w:t>
-            </w:r>
-            <w:r>
-              <w:rPr>
-                <w:rFonts w:hint="eastAsia"/>
-                <w:b/>
-                <w:sz w:val="21"/>
-                <w:lang w:val="en-US"/>
-              </w:rPr>
-              <w:t>31日</w:t>
+              <w:t>月</w:t>
+            </w:r>
+            <w:r>
+              <w:rPr>
+                <w:b/>
+                <w:sz w:val="21"/>
+              </w:rPr>
+              <w:t xml:space="preserve"> </w:t>
+            </w:r>
+            <w:r>
+              <w:rPr>
+                <w:rFonts w:hint="eastAsia"/>
+                <w:b/>
+                <w:sz w:val="21"/>
+                <w:lang w:val="en-US"/>
+              </w:rPr>
+              <w:t>31</w:t>
+            </w:r>
+            <w:r>
+              <w:rPr>
+                <w:rFonts w:hint="eastAsia"/>
+                <w:b/>
+                <w:sz w:val="21"/>
+                <w:lang w:val="en-US"/>
+              </w:rPr>
+              <w:t>日</w:t>
             </w:r>
           </w:p>
           <w:p>
@@ -3279,19 +4230,6 @@
               <w:rPr>
                 <w:b/>
                 <w:sz w:val="21"/>
-                <w:lang w:val="en-US"/>
-              </w:rPr>
-            </w:pPr>
-          </w:p>
-          <w:p>
-            <w:pPr>
-              <w:pStyle w:val="TableParagraph"/>
-              <w:spacing w:line="292" w:lineRule="exact"/>
-              <w:ind w:left="108" w:right="101"/>
-              <w:jc w:val="center"/>
-              <w:rPr>
-                <w:b/>
-                <w:sz w:val="21"/>
               </w:rPr>
             </w:pPr>
             <w:r>
@@ -3301,18 +4239,6 @@
               </w:rPr>
               <w:t>周日</w:t>
             </w:r>
-          </w:p>
-          <w:p>
-            <w:pPr>
-              <w:pStyle w:val="TableParagraph"/>
-              <w:spacing w:line="292" w:lineRule="exact"/>
-              <w:ind w:left="108" w:right="101"/>
-              <w:jc w:val="center"/>
-              <w:rPr>
-                <w:b/>
-                <w:sz w:val="21"/>
-              </w:rPr>
-            </w:pPr>
           </w:p>
           <w:p>
             <w:pPr>
@@ -3380,7 +4306,23 @@
                 <w:b/>
                 <w:sz w:val="21"/>
               </w:rPr>
-              <w:t>戴礼</w:t>
+              <w:t>戴</w:t>
+            </w:r>
+            <w:r>
+              <w:rPr>
+                <w:rFonts w:hint="eastAsia"/>
+                <w:b/>
+                <w:sz w:val="21"/>
+                <w:lang w:val="en-US"/>
+              </w:rPr>
+              <w:t xml:space="preserve"> </w:t>
+            </w:r>
+            <w:r>
+              <w:rPr>
+                <w:b/>
+                <w:sz w:val="21"/>
+              </w:rPr>
+              <w:t>礼</w:t>
             </w:r>
           </w:p>
           <w:p>
@@ -3522,8 +4464,9 @@
               <w:spacing w:before="6"/>
               <w:jc w:val="center"/>
               <w:rPr>
-                <w:b/>
-                <w:sz w:val="23"/>
+                <w:bCs/>
+                <w:sz w:val="21"/>
+                <w:szCs w:val="21"/>
               </w:rPr>
             </w:pPr>
           </w:p>
@@ -3534,20 +4477,26 @@
               <w:ind w:left="1064" w:right="321" w:hanging="735"/>
               <w:jc w:val="center"/>
               <w:rPr>
-                <w:sz w:val="21"/>
-                <w:lang w:val="en-US"/>
-              </w:rPr>
-            </w:pPr>
-            <w:r>
-              <w:rPr>
-                <w:sz w:val="21"/>
+                <w:bCs/>
+                <w:sz w:val="21"/>
+                <w:szCs w:val="21"/>
+                <w:lang w:val="en-US"/>
+              </w:rPr>
+            </w:pPr>
+            <w:r>
+              <w:rPr>
+                <w:bCs/>
+                <w:sz w:val="21"/>
+                <w:szCs w:val="21"/>
               </w:rPr>
               <w:t>星河明信国际创</w:t>
             </w:r>
             <w:r>
               <w:rPr>
                 <w:rFonts w:hint="eastAsia"/>
-                <w:sz w:val="21"/>
+                <w:bCs/>
+                <w:sz w:val="21"/>
+                <w:szCs w:val="21"/>
                 <w:lang w:val="en-US"/>
               </w:rPr>
               <w:t>客</w:t>
@@ -3560,12 +4509,16 @@
               <w:ind w:left="1064" w:right="321" w:hanging="735"/>
               <w:jc w:val="center"/>
               <w:rPr>
-                <w:sz w:val="21"/>
-              </w:rPr>
-            </w:pPr>
-            <w:r>
-              <w:rPr>
-                <w:sz w:val="21"/>
+                <w:bCs/>
+                <w:sz w:val="21"/>
+                <w:szCs w:val="21"/>
+              </w:rPr>
+            </w:pPr>
+            <w:r>
+              <w:rPr>
+                <w:bCs/>
+                <w:sz w:val="21"/>
+                <w:szCs w:val="21"/>
               </w:rPr>
               <w:t>空间路演厅</w:t>
             </w:r>
@@ -3606,7 +4559,21 @@
                 <w:b/>
                 <w:sz w:val="21"/>
               </w:rPr>
-              <w:t xml:space="preserve"> 月 </w:t>
+              <w:t xml:space="preserve"> </w:t>
+            </w:r>
+            <w:r>
+              <w:rPr>
+                <w:b/>
+                <w:sz w:val="21"/>
+              </w:rPr>
+              <w:t>月</w:t>
+            </w:r>
+            <w:r>
+              <w:rPr>
+                <w:b/>
+                <w:sz w:val="21"/>
+              </w:rPr>
+              <w:t xml:space="preserve"> </w:t>
             </w:r>
             <w:r>
               <w:rPr>
@@ -3622,7 +4589,14 @@
                 <w:b/>
                 <w:sz w:val="21"/>
               </w:rPr>
-              <w:t xml:space="preserve"> 日</w:t>
+              <w:t xml:space="preserve"> </w:t>
+            </w:r>
+            <w:r>
+              <w:rPr>
+                <w:b/>
+                <w:sz w:val="21"/>
+              </w:rPr>
+              <w:t>日</w:t>
             </w:r>
           </w:p>
           <w:p>
@@ -3735,7 +4709,6 @@
               <w:ind w:left="415" w:right="198" w:hanging="209"/>
               <w:jc w:val="center"/>
               <w:rPr>
-                <w:rFonts w:hint="eastAsia"/>
                 <w:b/>
                 <w:sz w:val="21"/>
               </w:rPr>
@@ -3755,8 +4728,6 @@
               </w:rPr>
               <w:t>何</w:t>
             </w:r>
-            <w:bookmarkStart w:id="0" w:name="_GoBack"/>
-            <w:bookmarkEnd w:id="0"/>
           </w:p>
           <w:p>
             <w:pPr>
@@ -3845,8 +4816,9 @@
               <w:spacing w:before="6"/>
               <w:jc w:val="center"/>
               <w:rPr>
-                <w:b/>
-                <w:sz w:val="23"/>
+                <w:bCs/>
+                <w:sz w:val="21"/>
+                <w:szCs w:val="21"/>
               </w:rPr>
             </w:pPr>
           </w:p>
@@ -3857,20 +4829,26 @@
               <w:ind w:left="1064" w:right="321" w:hanging="735"/>
               <w:jc w:val="center"/>
               <w:rPr>
-                <w:sz w:val="21"/>
-                <w:lang w:val="en-US"/>
-              </w:rPr>
-            </w:pPr>
-            <w:r>
-              <w:rPr>
-                <w:sz w:val="21"/>
+                <w:bCs/>
+                <w:sz w:val="21"/>
+                <w:szCs w:val="21"/>
+                <w:lang w:val="en-US"/>
+              </w:rPr>
+            </w:pPr>
+            <w:r>
+              <w:rPr>
+                <w:bCs/>
+                <w:sz w:val="21"/>
+                <w:szCs w:val="21"/>
               </w:rPr>
               <w:t>星河明信国际创</w:t>
             </w:r>
             <w:r>
               <w:rPr>
                 <w:rFonts w:hint="eastAsia"/>
-                <w:sz w:val="21"/>
+                <w:bCs/>
+                <w:sz w:val="21"/>
+                <w:szCs w:val="21"/>
                 <w:lang w:val="en-US"/>
               </w:rPr>
               <w:t>客</w:t>
@@ -3883,12 +4861,16 @@
               <w:ind w:left="1064" w:right="321" w:hanging="735"/>
               <w:jc w:val="center"/>
               <w:rPr>
-                <w:sz w:val="21"/>
-              </w:rPr>
-            </w:pPr>
-            <w:r>
-              <w:rPr>
-                <w:sz w:val="21"/>
+                <w:bCs/>
+                <w:sz w:val="21"/>
+                <w:szCs w:val="21"/>
+              </w:rPr>
+            </w:pPr>
+            <w:r>
+              <w:rPr>
+                <w:bCs/>
+                <w:sz w:val="21"/>
+                <w:szCs w:val="21"/>
               </w:rPr>
               <w:t>空间路演厅</w:t>
             </w:r>
@@ -3941,7 +4923,21 @@
                 <w:b/>
                 <w:sz w:val="21"/>
               </w:rPr>
-              <w:t xml:space="preserve"> 月 </w:t>
+              <w:t xml:space="preserve"> </w:t>
+            </w:r>
+            <w:r>
+              <w:rPr>
+                <w:b/>
+                <w:sz w:val="21"/>
+              </w:rPr>
+              <w:t>月</w:t>
+            </w:r>
+            <w:r>
+              <w:rPr>
+                <w:b/>
+                <w:sz w:val="21"/>
+              </w:rPr>
+              <w:t xml:space="preserve"> </w:t>
             </w:r>
             <w:r>
               <w:rPr>
@@ -4037,7 +5033,21 @@
                 <w:b/>
                 <w:sz w:val="21"/>
               </w:rPr>
-              <w:t>周颖</w:t>
+              <w:t>周</w:t>
+            </w:r>
+            <w:r>
+              <w:rPr>
+                <w:b/>
+                <w:sz w:val="21"/>
+              </w:rPr>
+              <w:t xml:space="preserve"> </w:t>
+            </w:r>
+            <w:r>
+              <w:rPr>
+                <w:b/>
+                <w:sz w:val="21"/>
+              </w:rPr>
+              <w:t>颖</w:t>
             </w:r>
           </w:p>
           <w:p>
@@ -4177,8 +5187,9 @@
               <w:spacing w:before="5"/>
               <w:jc w:val="center"/>
               <w:rPr>
-                <w:b/>
-                <w:sz w:val="40"/>
+                <w:bCs/>
+                <w:sz w:val="21"/>
+                <w:szCs w:val="21"/>
               </w:rPr>
             </w:pPr>
           </w:p>
@@ -4189,20 +5200,26 @@
               <w:ind w:left="1064" w:right="321" w:hanging="735"/>
               <w:jc w:val="center"/>
               <w:rPr>
-                <w:sz w:val="21"/>
-                <w:lang w:val="en-US"/>
-              </w:rPr>
-            </w:pPr>
-            <w:r>
-              <w:rPr>
-                <w:sz w:val="21"/>
+                <w:bCs/>
+                <w:sz w:val="21"/>
+                <w:szCs w:val="21"/>
+                <w:lang w:val="en-US"/>
+              </w:rPr>
+            </w:pPr>
+            <w:r>
+              <w:rPr>
+                <w:bCs/>
+                <w:sz w:val="21"/>
+                <w:szCs w:val="21"/>
               </w:rPr>
               <w:t>星河明信国际创</w:t>
             </w:r>
             <w:r>
               <w:rPr>
                 <w:rFonts w:hint="eastAsia"/>
-                <w:sz w:val="21"/>
+                <w:bCs/>
+                <w:sz w:val="21"/>
+                <w:szCs w:val="21"/>
                 <w:lang w:val="en-US"/>
               </w:rPr>
               <w:t>客</w:t>
@@ -4215,12 +5232,16 @@
               <w:ind w:left="1064" w:right="321" w:hanging="735"/>
               <w:jc w:val="center"/>
               <w:rPr>
-                <w:sz w:val="21"/>
-              </w:rPr>
-            </w:pPr>
-            <w:r>
-              <w:rPr>
-                <w:sz w:val="21"/>
+                <w:bCs/>
+                <w:sz w:val="21"/>
+                <w:szCs w:val="21"/>
+              </w:rPr>
+            </w:pPr>
+            <w:r>
+              <w:rPr>
+                <w:bCs/>
+                <w:sz w:val="21"/>
+                <w:szCs w:val="21"/>
               </w:rPr>
               <w:t>空间路演厅</w:t>
             </w:r>
@@ -4272,16 +5293,39 @@
                 <w:b/>
                 <w:sz w:val="21"/>
               </w:rPr>
-              <w:t xml:space="preserve"> 月 </w:t>
-            </w:r>
-            <w:r>
-              <w:rPr>
-                <w:rFonts w:hint="eastAsia"/>
-                <w:b/>
-                <w:sz w:val="21"/>
-                <w:lang w:val="en-US"/>
-              </w:rPr>
-              <w:t>14日</w:t>
+              <w:t xml:space="preserve"> </w:t>
+            </w:r>
+            <w:r>
+              <w:rPr>
+                <w:b/>
+                <w:sz w:val="21"/>
+              </w:rPr>
+              <w:t>月</w:t>
+            </w:r>
+            <w:r>
+              <w:rPr>
+                <w:b/>
+                <w:sz w:val="21"/>
+              </w:rPr>
+              <w:t xml:space="preserve"> </w:t>
+            </w:r>
+            <w:r>
+              <w:rPr>
+                <w:rFonts w:hint="eastAsia"/>
+                <w:b/>
+                <w:sz w:val="21"/>
+                <w:lang w:val="en-US"/>
+              </w:rPr>
+              <w:t>14</w:t>
+            </w:r>
+            <w:r>
+              <w:rPr>
+                <w:rFonts w:hint="eastAsia"/>
+                <w:b/>
+                <w:sz w:val="21"/>
+                <w:lang w:val="en-US"/>
+              </w:rPr>
+              <w:t>日</w:t>
             </w:r>
             <w:r>
               <w:rPr>
@@ -4371,6 +5415,7 @@
               <w:ind w:left="432" w:right="421" w:hanging="3"/>
               <w:jc w:val="center"/>
               <w:rPr>
+                <w:b/>
                 <w:sz w:val="21"/>
               </w:rPr>
             </w:pPr>
@@ -4530,8 +5575,9 @@
               <w:spacing w:before="6"/>
               <w:jc w:val="center"/>
               <w:rPr>
-                <w:b/>
-                <w:sz w:val="40"/>
+                <w:bCs/>
+                <w:sz w:val="21"/>
+                <w:szCs w:val="21"/>
               </w:rPr>
             </w:pPr>
           </w:p>
@@ -4542,20 +5588,26 @@
               <w:ind w:left="1064" w:right="321" w:hanging="735"/>
               <w:jc w:val="center"/>
               <w:rPr>
-                <w:sz w:val="21"/>
-                <w:lang w:val="en-US"/>
-              </w:rPr>
-            </w:pPr>
-            <w:r>
-              <w:rPr>
-                <w:sz w:val="21"/>
+                <w:bCs/>
+                <w:sz w:val="21"/>
+                <w:szCs w:val="21"/>
+                <w:lang w:val="en-US"/>
+              </w:rPr>
+            </w:pPr>
+            <w:r>
+              <w:rPr>
+                <w:bCs/>
+                <w:sz w:val="21"/>
+                <w:szCs w:val="21"/>
               </w:rPr>
               <w:t>星河明信国际创</w:t>
             </w:r>
             <w:r>
               <w:rPr>
                 <w:rFonts w:hint="eastAsia"/>
-                <w:sz w:val="21"/>
+                <w:bCs/>
+                <w:sz w:val="21"/>
+                <w:szCs w:val="21"/>
                 <w:lang w:val="en-US"/>
               </w:rPr>
               <w:t>客</w:t>
@@ -4568,12 +5620,16 @@
               <w:ind w:left="1064" w:right="321" w:hanging="735"/>
               <w:jc w:val="center"/>
               <w:rPr>
-                <w:sz w:val="21"/>
-              </w:rPr>
-            </w:pPr>
-            <w:r>
-              <w:rPr>
-                <w:sz w:val="21"/>
+                <w:bCs/>
+                <w:sz w:val="21"/>
+                <w:szCs w:val="21"/>
+              </w:rPr>
+            </w:pPr>
+            <w:r>
+              <w:rPr>
+                <w:bCs/>
+                <w:sz w:val="21"/>
+                <w:szCs w:val="21"/>
               </w:rPr>
               <w:t>空间路演厅</w:t>
             </w:r>
@@ -4626,7 +5682,21 @@
                 <w:b/>
                 <w:sz w:val="21"/>
               </w:rPr>
-              <w:t xml:space="preserve"> 月 </w:t>
+              <w:t xml:space="preserve"> </w:t>
+            </w:r>
+            <w:r>
+              <w:rPr>
+                <w:b/>
+                <w:sz w:val="21"/>
+              </w:rPr>
+              <w:t>月</w:t>
+            </w:r>
+            <w:r>
+              <w:rPr>
+                <w:b/>
+                <w:sz w:val="21"/>
+              </w:rPr>
+              <w:t xml:space="preserve"> </w:t>
             </w:r>
             <w:r>
               <w:rPr>
@@ -4784,7 +5854,9 @@
               <w:ind w:left="432" w:right="421" w:hanging="3"/>
               <w:jc w:val="center"/>
               <w:rPr>
-                <w:sz w:val="21"/>
+                <w:spacing w:val="-4"/>
+                <w:sz w:val="21"/>
+                <w:lang w:val="en-US"/>
               </w:rPr>
             </w:pPr>
             <w:r>
@@ -4916,8 +5988,9 @@
               <w:spacing w:before="6"/>
               <w:jc w:val="center"/>
               <w:rPr>
-                <w:b/>
-                <w:sz w:val="40"/>
+                <w:bCs/>
+                <w:sz w:val="21"/>
+                <w:szCs w:val="21"/>
               </w:rPr>
             </w:pPr>
           </w:p>
@@ -4928,20 +6001,26 @@
               <w:ind w:left="1064" w:right="321" w:hanging="735"/>
               <w:jc w:val="center"/>
               <w:rPr>
-                <w:sz w:val="21"/>
-                <w:lang w:val="en-US"/>
-              </w:rPr>
-            </w:pPr>
-            <w:r>
-              <w:rPr>
-                <w:sz w:val="21"/>
+                <w:bCs/>
+                <w:sz w:val="21"/>
+                <w:szCs w:val="21"/>
+                <w:lang w:val="en-US"/>
+              </w:rPr>
+            </w:pPr>
+            <w:r>
+              <w:rPr>
+                <w:bCs/>
+                <w:sz w:val="21"/>
+                <w:szCs w:val="21"/>
               </w:rPr>
               <w:t>星河明信国际创</w:t>
             </w:r>
             <w:r>
               <w:rPr>
                 <w:rFonts w:hint="eastAsia"/>
-                <w:sz w:val="21"/>
+                <w:bCs/>
+                <w:sz w:val="21"/>
+                <w:szCs w:val="21"/>
                 <w:lang w:val="en-US"/>
               </w:rPr>
               <w:t>客</w:t>
@@ -4954,12 +6033,16 @@
               <w:ind w:left="1064" w:right="321" w:hanging="735"/>
               <w:jc w:val="center"/>
               <w:rPr>
-                <w:sz w:val="21"/>
-              </w:rPr>
-            </w:pPr>
-            <w:r>
-              <w:rPr>
-                <w:sz w:val="21"/>
+                <w:bCs/>
+                <w:sz w:val="21"/>
+                <w:szCs w:val="21"/>
+              </w:rPr>
+            </w:pPr>
+            <w:r>
+              <w:rPr>
+                <w:bCs/>
+                <w:sz w:val="21"/>
+                <w:szCs w:val="21"/>
               </w:rPr>
               <w:t>空间路演厅</w:t>
             </w:r>
@@ -4994,7 +6077,6 @@
                 <w:sz w:val="21"/>
                 <w:lang w:val="en-US"/>
               </w:rPr>
-              <w:lastRenderedPageBreak/>
               <w:t>4</w:t>
             </w:r>
             <w:r>
@@ -5002,7 +6084,21 @@
                 <w:b/>
                 <w:sz w:val="21"/>
               </w:rPr>
-              <w:t xml:space="preserve"> 月 </w:t>
+              <w:t xml:space="preserve"> </w:t>
+            </w:r>
+            <w:r>
+              <w:rPr>
+                <w:b/>
+                <w:sz w:val="21"/>
+              </w:rPr>
+              <w:t>月</w:t>
+            </w:r>
+            <w:r>
+              <w:rPr>
+                <w:b/>
+                <w:sz w:val="21"/>
+              </w:rPr>
+              <w:t xml:space="preserve"> </w:t>
             </w:r>
             <w:r>
               <w:rPr>
@@ -5018,7 +6114,14 @@
                 <w:b/>
                 <w:sz w:val="21"/>
               </w:rPr>
-              <w:t xml:space="preserve"> 日周</w:t>
+              <w:t xml:space="preserve"> </w:t>
+            </w:r>
+            <w:r>
+              <w:rPr>
+                <w:b/>
+                <w:sz w:val="21"/>
+              </w:rPr>
+              <w:t>日周</w:t>
             </w:r>
             <w:r>
               <w:rPr>
@@ -5087,7 +6190,13 @@
               <w:rPr>
                 <w:sz w:val="21"/>
               </w:rPr>
-              <w:t>3E 女子商学院创始人</w:t>
+              <w:t xml:space="preserve">3E </w:t>
+            </w:r>
+            <w:r>
+              <w:rPr>
+                <w:sz w:val="21"/>
+              </w:rPr>
+              <w:t>女子商学院创始人</w:t>
             </w:r>
           </w:p>
         </w:tc>
@@ -5210,8 +6319,9 @@
               <w:spacing w:before="12"/>
               <w:jc w:val="center"/>
               <w:rPr>
-                <w:b/>
-                <w:sz w:val="27"/>
+                <w:bCs/>
+                <w:sz w:val="21"/>
+                <w:szCs w:val="21"/>
               </w:rPr>
             </w:pPr>
           </w:p>
@@ -5222,20 +6332,26 @@
               <w:ind w:left="1064" w:right="321" w:hanging="735"/>
               <w:jc w:val="center"/>
               <w:rPr>
-                <w:sz w:val="21"/>
-                <w:lang w:val="en-US"/>
-              </w:rPr>
-            </w:pPr>
-            <w:r>
-              <w:rPr>
-                <w:sz w:val="21"/>
+                <w:bCs/>
+                <w:sz w:val="21"/>
+                <w:szCs w:val="21"/>
+                <w:lang w:val="en-US"/>
+              </w:rPr>
+            </w:pPr>
+            <w:r>
+              <w:rPr>
+                <w:bCs/>
+                <w:sz w:val="21"/>
+                <w:szCs w:val="21"/>
               </w:rPr>
               <w:t>星河明信国际创</w:t>
             </w:r>
             <w:r>
               <w:rPr>
                 <w:rFonts w:hint="eastAsia"/>
-                <w:sz w:val="21"/>
+                <w:bCs/>
+                <w:sz w:val="21"/>
+                <w:szCs w:val="21"/>
                 <w:lang w:val="en-US"/>
               </w:rPr>
               <w:t>客</w:t>
@@ -5248,12 +6364,16 @@
               <w:ind w:left="1064" w:right="321" w:hanging="735"/>
               <w:jc w:val="center"/>
               <w:rPr>
-                <w:sz w:val="21"/>
-              </w:rPr>
-            </w:pPr>
-            <w:r>
-              <w:rPr>
-                <w:sz w:val="21"/>
+                <w:bCs/>
+                <w:sz w:val="21"/>
+                <w:szCs w:val="21"/>
+              </w:rPr>
+            </w:pPr>
+            <w:r>
+              <w:rPr>
+                <w:bCs/>
+                <w:sz w:val="21"/>
+                <w:szCs w:val="21"/>
               </w:rPr>
               <w:t>空间路演厅</w:t>
             </w:r>
@@ -5295,7 +6415,21 @@
                 <w:b/>
                 <w:sz w:val="21"/>
               </w:rPr>
-              <w:t xml:space="preserve"> 月 </w:t>
+              <w:t xml:space="preserve"> </w:t>
+            </w:r>
+            <w:r>
+              <w:rPr>
+                <w:b/>
+                <w:sz w:val="21"/>
+              </w:rPr>
+              <w:t>月</w:t>
+            </w:r>
+            <w:r>
+              <w:rPr>
+                <w:b/>
+                <w:sz w:val="21"/>
+              </w:rPr>
+              <w:t xml:space="preserve"> </w:t>
             </w:r>
             <w:r>
               <w:rPr>
@@ -5366,14 +6500,32 @@
                 <w:sz w:val="21"/>
                 <w:lang w:val="en-US"/>
               </w:rPr>
-              <w:t>17</w:t>
-            </w:r>
-            <w:r>
-              <w:rPr>
+              <w:t>12</w:t>
+            </w:r>
+            <w:r>
+              <w:rPr>
+                <w:rFonts w:hint="eastAsia"/>
                 <w:color w:val="FF0000"/>
                 <w:sz w:val="21"/>
-              </w:rPr>
-              <w:t>:30</w:t>
+                <w:lang w:val="en-US"/>
+              </w:rPr>
+              <w:t>:</w:t>
+            </w:r>
+            <w:r>
+              <w:rPr>
+                <w:rFonts w:hint="eastAsia"/>
+                <w:color w:val="FF0000"/>
+                <w:sz w:val="21"/>
+                <w:lang w:val="en-US"/>
+              </w:rPr>
+              <w:t>0</w:t>
+            </w:r>
+            <w:r>
+              <w:rPr>
+                <w:color w:val="FF0000"/>
+                <w:sz w:val="21"/>
+              </w:rPr>
+              <w:t>0</w:t>
             </w:r>
           </w:p>
         </w:tc>
@@ -5401,7 +6553,25 @@
                 <w:sz w:val="21"/>
                 <w:lang w:val="en-US"/>
               </w:rPr>
-              <w:t>朱绯</w:t>
+              <w:t>朱</w:t>
+            </w:r>
+            <w:r>
+              <w:rPr>
+                <w:rFonts w:hint="eastAsia"/>
+                <w:b/>
+                <w:sz w:val="21"/>
+                <w:lang w:val="en-US"/>
+              </w:rPr>
+              <w:t xml:space="preserve"> </w:t>
+            </w:r>
+            <w:r>
+              <w:rPr>
+                <w:rFonts w:hint="eastAsia"/>
+                <w:b/>
+                <w:sz w:val="21"/>
+                <w:lang w:val="en-US"/>
+              </w:rPr>
+              <w:t>绯</w:t>
             </w:r>
           </w:p>
           <w:p>
@@ -5518,6 +6688,26 @@
                 <w:sz w:val="21"/>
               </w:rPr>
               <w:t>管理客户</w:t>
+            </w:r>
+          </w:p>
+          <w:p>
+            <w:pPr>
+              <w:pStyle w:val="TableParagraph"/>
+              <w:spacing w:before="1"/>
+              <w:ind w:left="206"/>
+              <w:jc w:val="center"/>
+              <w:rPr>
+                <w:b/>
+                <w:sz w:val="21"/>
+              </w:rPr>
+            </w:pPr>
+            <w:r>
+              <w:rPr>
+                <w:rFonts w:hint="eastAsia"/>
+                <w:b/>
+                <w:sz w:val="21"/>
+              </w:rPr>
+              <w:t>（上）</w:t>
             </w:r>
           </w:p>
         </w:tc>
@@ -5588,8 +6778,9 @@
               <w:spacing w:before="12"/>
               <w:jc w:val="center"/>
               <w:rPr>
-                <w:b/>
-                <w:sz w:val="27"/>
+                <w:bCs/>
+                <w:sz w:val="21"/>
+                <w:szCs w:val="21"/>
               </w:rPr>
             </w:pPr>
           </w:p>
@@ -5600,20 +6791,26 @@
               <w:ind w:left="1064" w:right="321" w:hanging="735"/>
               <w:jc w:val="center"/>
               <w:rPr>
-                <w:sz w:val="21"/>
-                <w:lang w:val="en-US"/>
-              </w:rPr>
-            </w:pPr>
-            <w:r>
-              <w:rPr>
-                <w:sz w:val="21"/>
+                <w:bCs/>
+                <w:sz w:val="21"/>
+                <w:szCs w:val="21"/>
+                <w:lang w:val="en-US"/>
+              </w:rPr>
+            </w:pPr>
+            <w:r>
+              <w:rPr>
+                <w:bCs/>
+                <w:sz w:val="21"/>
+                <w:szCs w:val="21"/>
               </w:rPr>
               <w:t>星河明信国际创</w:t>
             </w:r>
             <w:r>
               <w:rPr>
                 <w:rFonts w:hint="eastAsia"/>
-                <w:sz w:val="21"/>
+                <w:bCs/>
+                <w:sz w:val="21"/>
+                <w:szCs w:val="21"/>
                 <w:lang w:val="en-US"/>
               </w:rPr>
               <w:t>客</w:t>
@@ -5626,12 +6823,510 @@
               <w:ind w:left="1064" w:right="321" w:hanging="735"/>
               <w:jc w:val="center"/>
               <w:rPr>
-                <w:sz w:val="21"/>
-              </w:rPr>
-            </w:pPr>
-            <w:r>
-              <w:rPr>
-                <w:sz w:val="21"/>
+                <w:bCs/>
+                <w:sz w:val="21"/>
+                <w:szCs w:val="21"/>
+              </w:rPr>
+            </w:pPr>
+            <w:r>
+              <w:rPr>
+                <w:bCs/>
+                <w:sz w:val="21"/>
+                <w:szCs w:val="21"/>
+              </w:rPr>
+              <w:t>空间路演厅</w:t>
+            </w:r>
+          </w:p>
+        </w:tc>
+      </w:tr>
+      <w:tr>
+        <w:trPr>
+          <w:trHeight w:val="1872"/>
+        </w:trPr>
+        <w:tc>
+          <w:tcPr>
+            <w:tcW w:w="1439" w:type="dxa"/>
+            <w:vAlign w:val="center"/>
+          </w:tcPr>
+          <w:p>
+            <w:pPr>
+              <w:pStyle w:val="TableParagraph"/>
+              <w:spacing w:before="119" w:line="386" w:lineRule="auto"/>
+              <w:ind w:left="508" w:right="105" w:hanging="336"/>
+              <w:jc w:val="center"/>
+              <w:rPr>
+                <w:b/>
+                <w:sz w:val="21"/>
+                <w:lang w:val="en-US"/>
+              </w:rPr>
+            </w:pPr>
+            <w:r>
+              <w:rPr>
+                <w:rFonts w:hint="eastAsia"/>
+                <w:b/>
+                <w:sz w:val="21"/>
+                <w:lang w:val="en-US"/>
+              </w:rPr>
+              <w:t>4</w:t>
+            </w:r>
+            <w:r>
+              <w:rPr>
+                <w:b/>
+                <w:sz w:val="21"/>
+              </w:rPr>
+              <w:t xml:space="preserve"> </w:t>
+            </w:r>
+            <w:r>
+              <w:rPr>
+                <w:b/>
+                <w:sz w:val="21"/>
+              </w:rPr>
+              <w:t>月</w:t>
+            </w:r>
+            <w:r>
+              <w:rPr>
+                <w:b/>
+                <w:sz w:val="21"/>
+              </w:rPr>
+              <w:t xml:space="preserve"> </w:t>
+            </w:r>
+            <w:r>
+              <w:rPr>
+                <w:rFonts w:hint="eastAsia"/>
+                <w:b/>
+                <w:sz w:val="21"/>
+                <w:lang w:val="en-US"/>
+              </w:rPr>
+              <w:t>21</w:t>
+            </w:r>
+            <w:r>
+              <w:rPr>
+                <w:b/>
+                <w:sz w:val="21"/>
+              </w:rPr>
+              <w:t xml:space="preserve"> </w:t>
+            </w:r>
+            <w:r>
+              <w:rPr>
+                <w:rFonts w:hint="eastAsia"/>
+                <w:b/>
+                <w:sz w:val="21"/>
+                <w:lang w:val="en-US"/>
+              </w:rPr>
+              <w:t>日</w:t>
+            </w:r>
+          </w:p>
+          <w:p>
+            <w:pPr>
+              <w:pStyle w:val="TableParagraph"/>
+              <w:spacing w:before="119" w:line="386" w:lineRule="auto"/>
+              <w:ind w:left="508" w:right="105" w:hanging="336"/>
+              <w:jc w:val="center"/>
+              <w:rPr>
+                <w:b/>
+                <w:sz w:val="21"/>
+              </w:rPr>
+            </w:pPr>
+            <w:r>
+              <w:rPr>
+                <w:b/>
+                <w:sz w:val="21"/>
+              </w:rPr>
+              <w:t>周日</w:t>
+            </w:r>
+          </w:p>
+          <w:p>
+            <w:pPr>
+              <w:pStyle w:val="TableParagraph"/>
+              <w:spacing w:before="1"/>
+              <w:ind w:left="193"/>
+              <w:jc w:val="center"/>
+              <w:rPr>
+                <w:color w:val="FF0000"/>
+                <w:sz w:val="21"/>
+              </w:rPr>
+            </w:pPr>
+            <w:r>
+              <w:rPr>
+                <w:rFonts w:hint="eastAsia"/>
+                <w:color w:val="FF0000"/>
+                <w:sz w:val="21"/>
+                <w:lang w:val="en-US"/>
+              </w:rPr>
+              <w:t>14</w:t>
+            </w:r>
+            <w:r>
+              <w:rPr>
+                <w:color w:val="FF0000"/>
+                <w:sz w:val="21"/>
+              </w:rPr>
+              <w:t>:00-</w:t>
+            </w:r>
+            <w:r>
+              <w:rPr>
+                <w:rFonts w:hint="eastAsia"/>
+                <w:color w:val="FF0000"/>
+                <w:sz w:val="21"/>
+                <w:lang w:val="en-US"/>
+              </w:rPr>
+              <w:t>17</w:t>
+            </w:r>
+            <w:r>
+              <w:rPr>
+                <w:color w:val="FF0000"/>
+                <w:sz w:val="21"/>
+              </w:rPr>
+              <w:t>:30</w:t>
+            </w:r>
+          </w:p>
+        </w:tc>
+        <w:tc>
+          <w:tcPr>
+            <w:tcW w:w="1704" w:type="dxa"/>
+            <w:vAlign w:val="center"/>
+          </w:tcPr>
+          <w:p>
+            <w:pPr>
+              <w:pStyle w:val="TableParagraph"/>
+              <w:spacing w:before="4" w:line="620" w:lineRule="atLeast"/>
+              <w:ind w:left="160" w:right="147"/>
+              <w:jc w:val="center"/>
+              <w:rPr>
+                <w:b/>
+                <w:sz w:val="21"/>
+                <w:lang w:val="en-US"/>
+              </w:rPr>
+            </w:pPr>
+            <w:r>
+              <w:rPr>
+                <w:rFonts w:hint="eastAsia"/>
+                <w:b/>
+                <w:sz w:val="21"/>
+                <w:lang w:val="en-US"/>
+              </w:rPr>
+              <w:t>朱</w:t>
+            </w:r>
+            <w:r>
+              <w:rPr>
+                <w:rFonts w:hint="eastAsia"/>
+                <w:b/>
+                <w:sz w:val="21"/>
+                <w:lang w:val="en-US"/>
+              </w:rPr>
+              <w:t xml:space="preserve"> </w:t>
+            </w:r>
+            <w:r>
+              <w:rPr>
+                <w:rFonts w:hint="eastAsia"/>
+                <w:b/>
+                <w:sz w:val="21"/>
+                <w:lang w:val="en-US"/>
+              </w:rPr>
+              <w:t>绯</w:t>
+            </w:r>
+          </w:p>
+          <w:p>
+            <w:pPr>
+              <w:pStyle w:val="TableParagraph"/>
+              <w:spacing w:before="4" w:line="620" w:lineRule="atLeast"/>
+              <w:ind w:left="160" w:right="147"/>
+              <w:jc w:val="center"/>
+              <w:rPr>
+                <w:sz w:val="21"/>
+                <w:lang w:val="en-US"/>
+              </w:rPr>
+            </w:pPr>
+            <w:r>
+              <w:rPr>
+                <w:rFonts w:hint="eastAsia"/>
+                <w:sz w:val="21"/>
+                <w:lang w:val="en-US"/>
+              </w:rPr>
+              <w:t>立美皮肤管</w:t>
+            </w:r>
+          </w:p>
+          <w:p>
+            <w:pPr>
+              <w:pStyle w:val="TableParagraph"/>
+              <w:spacing w:before="4" w:line="620" w:lineRule="atLeast"/>
+              <w:ind w:left="160" w:right="147"/>
+              <w:jc w:val="center"/>
+              <w:rPr>
+                <w:sz w:val="21"/>
+                <w:lang w:val="en-US"/>
+              </w:rPr>
+            </w:pPr>
+            <w:r>
+              <w:rPr>
+                <w:rFonts w:hint="eastAsia"/>
+                <w:sz w:val="21"/>
+                <w:lang w:val="en-US"/>
+              </w:rPr>
+              <w:t>主理人</w:t>
+            </w:r>
+          </w:p>
+        </w:tc>
+        <w:tc>
+          <w:tcPr>
+            <w:tcW w:w="1441" w:type="dxa"/>
+          </w:tcPr>
+          <w:p>
+            <w:pPr>
+              <w:pStyle w:val="TableParagraph"/>
+              <w:spacing w:before="1"/>
+              <w:ind w:left="206"/>
+              <w:jc w:val="center"/>
+              <w:rPr>
+                <w:b/>
+                <w:sz w:val="21"/>
+              </w:rPr>
+            </w:pPr>
+          </w:p>
+          <w:p>
+            <w:pPr>
+              <w:pStyle w:val="TableParagraph"/>
+              <w:spacing w:before="1"/>
+              <w:ind w:left="206"/>
+              <w:jc w:val="center"/>
+              <w:rPr>
+                <w:b/>
+                <w:color w:val="FF0000"/>
+                <w:sz w:val="21"/>
+              </w:rPr>
+            </w:pPr>
+            <w:r>
+              <w:rPr>
+                <w:rFonts w:hint="eastAsia"/>
+                <w:b/>
+                <w:color w:val="FF0000"/>
+                <w:sz w:val="21"/>
+              </w:rPr>
+              <w:t>（</w:t>
+            </w:r>
+            <w:r>
+              <w:rPr>
+                <w:rFonts w:hint="eastAsia"/>
+                <w:b/>
+                <w:color w:val="FF0000"/>
+                <w:sz w:val="21"/>
+                <w:lang w:val="en-US"/>
+              </w:rPr>
+              <w:t>选修</w:t>
+            </w:r>
+            <w:r>
+              <w:rPr>
+                <w:rFonts w:hint="eastAsia"/>
+                <w:b/>
+                <w:color w:val="FF0000"/>
+                <w:sz w:val="21"/>
+              </w:rPr>
+              <w:t>）</w:t>
+            </w:r>
+          </w:p>
+          <w:p>
+            <w:pPr>
+              <w:pStyle w:val="TableParagraph"/>
+              <w:spacing w:before="1"/>
+              <w:ind w:left="206"/>
+              <w:jc w:val="center"/>
+              <w:rPr>
+                <w:b/>
+                <w:sz w:val="21"/>
+              </w:rPr>
+            </w:pPr>
+            <w:r>
+              <w:rPr>
+                <w:rFonts w:hint="eastAsia"/>
+                <w:b/>
+                <w:sz w:val="21"/>
+              </w:rPr>
+              <w:t>如何有效</w:t>
+            </w:r>
+          </w:p>
+          <w:p>
+            <w:pPr>
+              <w:pStyle w:val="TableParagraph"/>
+              <w:spacing w:before="1"/>
+              <w:ind w:left="206"/>
+              <w:jc w:val="center"/>
+              <w:rPr>
+                <w:b/>
+                <w:sz w:val="21"/>
+              </w:rPr>
+            </w:pPr>
+            <w:r>
+              <w:rPr>
+                <w:rFonts w:hint="eastAsia"/>
+                <w:b/>
+                <w:sz w:val="21"/>
+              </w:rPr>
+              <w:t>开发和</w:t>
+            </w:r>
+          </w:p>
+          <w:p>
+            <w:pPr>
+              <w:pStyle w:val="TableParagraph"/>
+              <w:spacing w:before="1"/>
+              <w:ind w:left="206"/>
+              <w:jc w:val="center"/>
+              <w:rPr>
+                <w:b/>
+                <w:sz w:val="21"/>
+              </w:rPr>
+            </w:pPr>
+            <w:r>
+              <w:rPr>
+                <w:rFonts w:hint="eastAsia"/>
+                <w:b/>
+                <w:sz w:val="21"/>
+              </w:rPr>
+              <w:t>管理客户</w:t>
+            </w:r>
+          </w:p>
+          <w:p>
+            <w:pPr>
+              <w:pStyle w:val="TableParagraph"/>
+              <w:spacing w:before="1"/>
+              <w:ind w:left="206"/>
+              <w:jc w:val="center"/>
+              <w:rPr>
+                <w:b/>
+                <w:sz w:val="21"/>
+              </w:rPr>
+            </w:pPr>
+            <w:r>
+              <w:rPr>
+                <w:rFonts w:hint="eastAsia"/>
+                <w:b/>
+                <w:sz w:val="21"/>
+              </w:rPr>
+              <w:t>（下）</w:t>
+            </w:r>
+          </w:p>
+        </w:tc>
+        <w:tc>
+          <w:tcPr>
+            <w:tcW w:w="1155" w:type="dxa"/>
+          </w:tcPr>
+          <w:p>
+            <w:pPr>
+              <w:pStyle w:val="TableParagraph"/>
+              <w:spacing w:before="237"/>
+              <w:ind w:left="326"/>
+              <w:jc w:val="both"/>
+              <w:rPr>
+                <w:spacing w:val="-1"/>
+                <w:w w:val="95"/>
+                <w:sz w:val="21"/>
+              </w:rPr>
+            </w:pPr>
+          </w:p>
+          <w:p>
+            <w:pPr>
+              <w:pStyle w:val="TableParagraph"/>
+              <w:spacing w:before="1"/>
+              <w:ind w:left="317"/>
+              <w:jc w:val="both"/>
+              <w:rPr>
+                <w:b/>
+                <w:spacing w:val="-1"/>
+                <w:w w:val="95"/>
+                <w:sz w:val="21"/>
+              </w:rPr>
+            </w:pPr>
+            <w:r>
+              <w:rPr>
+                <w:b/>
+                <w:spacing w:val="-1"/>
+                <w:w w:val="95"/>
+                <w:sz w:val="21"/>
+              </w:rPr>
+              <w:t>线下</w:t>
+            </w:r>
+          </w:p>
+          <w:p>
+            <w:pPr>
+              <w:jc w:val="center"/>
+              <w:rPr>
+                <w:spacing w:val="-1"/>
+                <w:w w:val="95"/>
+                <w:sz w:val="21"/>
+              </w:rPr>
+            </w:pPr>
+            <w:r>
+              <w:rPr>
+                <w:spacing w:val="-1"/>
+                <w:w w:val="95"/>
+                <w:sz w:val="21"/>
+              </w:rPr>
+              <w:t>培训</w:t>
+            </w:r>
+          </w:p>
+          <w:p>
+            <w:pPr>
+              <w:jc w:val="both"/>
+              <w:rPr>
+                <w:spacing w:val="-1"/>
+                <w:w w:val="95"/>
+                <w:sz w:val="21"/>
+              </w:rPr>
+            </w:pPr>
+          </w:p>
+        </w:tc>
+        <w:tc>
+          <w:tcPr>
+            <w:tcW w:w="2497" w:type="dxa"/>
+            <w:vAlign w:val="center"/>
+          </w:tcPr>
+          <w:p>
+            <w:pPr>
+              <w:pStyle w:val="TableParagraph"/>
+              <w:spacing w:line="386" w:lineRule="auto"/>
+              <w:ind w:left="1064" w:right="321" w:hanging="735"/>
+              <w:jc w:val="center"/>
+              <w:rPr>
+                <w:bCs/>
+                <w:sz w:val="21"/>
+                <w:szCs w:val="21"/>
+                <w:lang w:val="en-US"/>
+              </w:rPr>
+            </w:pPr>
+            <w:r>
+              <w:rPr>
+                <w:bCs/>
+                <w:sz w:val="21"/>
+                <w:szCs w:val="21"/>
+              </w:rPr>
+              <w:t>星河明信国际创</w:t>
+            </w:r>
+            <w:r>
+              <w:rPr>
+                <w:rFonts w:hint="eastAsia"/>
+                <w:bCs/>
+                <w:sz w:val="21"/>
+                <w:szCs w:val="21"/>
+                <w:lang w:val="en-US"/>
+              </w:rPr>
+              <w:t>客</w:t>
+            </w:r>
+          </w:p>
+          <w:p>
+            <w:pPr>
+              <w:pStyle w:val="TableParagraph"/>
+              <w:spacing w:line="620" w:lineRule="atLeast"/>
+              <w:ind w:left="1064" w:right="321" w:hanging="735"/>
+              <w:jc w:val="center"/>
+              <w:rPr>
+                <w:bCs/>
+                <w:sz w:val="21"/>
+                <w:szCs w:val="21"/>
+              </w:rPr>
+            </w:pPr>
+            <w:r>
+              <w:rPr>
+                <w:bCs/>
+                <w:sz w:val="21"/>
+                <w:szCs w:val="21"/>
               </w:rPr>
               <w:t>空间路演厅</w:t>
             </w:r>
@@ -5673,16 +7368,32 @@
                 <w:b/>
                 <w:sz w:val="21"/>
               </w:rPr>
-              <w:t xml:space="preserve">月 </w:t>
-            </w:r>
-            <w:r>
-              <w:rPr>
-                <w:rFonts w:hint="eastAsia"/>
-                <w:b/>
-                <w:sz w:val="21"/>
-                <w:lang w:val="en-US"/>
-              </w:rPr>
-              <w:t>24日</w:t>
+              <w:t>月</w:t>
+            </w:r>
+            <w:r>
+              <w:rPr>
+                <w:b/>
+                <w:sz w:val="21"/>
+              </w:rPr>
+              <w:t xml:space="preserve"> </w:t>
+            </w:r>
+            <w:r>
+              <w:rPr>
+                <w:rFonts w:hint="eastAsia"/>
+                <w:b/>
+                <w:sz w:val="21"/>
+                <w:lang w:val="en-US"/>
+              </w:rPr>
+              <w:t>24</w:t>
+            </w:r>
+            <w:r>
+              <w:rPr>
+                <w:rFonts w:hint="eastAsia"/>
+                <w:b/>
+                <w:sz w:val="21"/>
+                <w:lang w:val="en-US"/>
+              </w:rPr>
+              <w:t>日</w:t>
             </w:r>
           </w:p>
           <w:p>
@@ -5697,19 +7408,6 @@
                 <w:lang w:val="en-US"/>
               </w:rPr>
             </w:pPr>
-          </w:p>
-          <w:p>
-            <w:pPr>
-              <w:pStyle w:val="TableParagraph"/>
-              <w:spacing w:line="292" w:lineRule="exact"/>
-              <w:ind w:left="108" w:right="101"/>
-              <w:jc w:val="center"/>
-              <w:rPr>
-                <w:b/>
-                <w:sz w:val="21"/>
-                <w:lang w:val="en-US"/>
-              </w:rPr>
-            </w:pPr>
             <w:r>
               <w:rPr>
                 <w:b/>
@@ -5726,18 +7424,6 @@
               </w:rPr>
               <w:t>三</w:t>
             </w:r>
-          </w:p>
-          <w:p>
-            <w:pPr>
-              <w:pStyle w:val="TableParagraph"/>
-              <w:spacing w:line="292" w:lineRule="exact"/>
-              <w:ind w:left="108" w:right="101"/>
-              <w:jc w:val="center"/>
-              <w:rPr>
-                <w:b/>
-                <w:sz w:val="21"/>
-              </w:rPr>
-            </w:pPr>
           </w:p>
           <w:p>
             <w:pPr>
@@ -5783,7 +7469,25 @@
                 <w:sz w:val="21"/>
                 <w:lang w:val="en-US"/>
               </w:rPr>
-              <w:t>熊瑶</w:t>
+              <w:t>熊</w:t>
+            </w:r>
+            <w:r>
+              <w:rPr>
+                <w:rFonts w:hint="eastAsia"/>
+                <w:b/>
+                <w:sz w:val="21"/>
+                <w:lang w:val="en-US"/>
+              </w:rPr>
+              <w:t xml:space="preserve"> </w:t>
+            </w:r>
+            <w:r>
+              <w:rPr>
+                <w:rFonts w:hint="eastAsia"/>
+                <w:b/>
+                <w:sz w:val="21"/>
+                <w:lang w:val="en-US"/>
+              </w:rPr>
+              <w:t>瑶</w:t>
             </w:r>
             <w:r>
               <w:rPr>
@@ -5801,7 +7505,16 @@
                 <w:sz w:val="21"/>
                 <w:lang w:val="en-US"/>
               </w:rPr>
-              <w:t>51社保</w:t>
+              <w:t>51</w:t>
+            </w:r>
+            <w:r>
+              <w:rPr>
+                <w:rFonts w:hint="eastAsia"/>
+                <w:bCs/>
+                <w:sz w:val="21"/>
+                <w:lang w:val="en-US"/>
+              </w:rPr>
+              <w:t>社保</w:t>
             </w:r>
           </w:p>
           <w:p>
@@ -5832,6 +7545,14 @@
                 <w:lang w:val="en-US"/>
               </w:rPr>
               <w:br/>
+            </w:r>
+            <w:r>
+              <w:rPr>
+                <w:rFonts w:hint="eastAsia"/>
+                <w:bCs/>
+                <w:sz w:val="21"/>
+                <w:lang w:val="en-US"/>
+              </w:rPr>
               <w:t>总经理</w:t>
             </w:r>
           </w:p>
@@ -5987,8 +7708,9 @@
               <w:spacing w:before="4"/>
               <w:jc w:val="center"/>
               <w:rPr>
-                <w:b/>
-                <w:sz w:val="40"/>
+                <w:bCs/>
+                <w:sz w:val="21"/>
+                <w:szCs w:val="21"/>
               </w:rPr>
             </w:pPr>
           </w:p>
@@ -5999,20 +7721,26 @@
               <w:ind w:left="1064" w:right="321" w:hanging="735"/>
               <w:jc w:val="center"/>
               <w:rPr>
-                <w:sz w:val="21"/>
-                <w:lang w:val="en-US"/>
-              </w:rPr>
-            </w:pPr>
-            <w:r>
-              <w:rPr>
-                <w:sz w:val="21"/>
+                <w:bCs/>
+                <w:sz w:val="21"/>
+                <w:szCs w:val="21"/>
+                <w:lang w:val="en-US"/>
+              </w:rPr>
+            </w:pPr>
+            <w:r>
+              <w:rPr>
+                <w:bCs/>
+                <w:sz w:val="21"/>
+                <w:szCs w:val="21"/>
               </w:rPr>
               <w:t>星河明信国际创</w:t>
             </w:r>
             <w:r>
               <w:rPr>
                 <w:rFonts w:hint="eastAsia"/>
-                <w:sz w:val="21"/>
+                <w:bCs/>
+                <w:sz w:val="21"/>
+                <w:szCs w:val="21"/>
                 <w:lang w:val="en-US"/>
               </w:rPr>
               <w:t>客</w:t>
@@ -6025,12 +7753,16 @@
               <w:ind w:left="1064" w:right="321" w:hanging="735"/>
               <w:jc w:val="center"/>
               <w:rPr>
-                <w:sz w:val="21"/>
-              </w:rPr>
-            </w:pPr>
-            <w:r>
-              <w:rPr>
-                <w:sz w:val="21"/>
+                <w:bCs/>
+                <w:sz w:val="21"/>
+                <w:szCs w:val="21"/>
+              </w:rPr>
+            </w:pPr>
+            <w:r>
+              <w:rPr>
+                <w:bCs/>
+                <w:sz w:val="21"/>
+                <w:szCs w:val="21"/>
               </w:rPr>
               <w:t>空间路演厅</w:t>
             </w:r>
@@ -6083,7 +7815,21 @@
                 <w:b/>
                 <w:sz w:val="21"/>
               </w:rPr>
-              <w:t xml:space="preserve"> 月 </w:t>
+              <w:t xml:space="preserve"> </w:t>
+            </w:r>
+            <w:r>
+              <w:rPr>
+                <w:b/>
+                <w:sz w:val="21"/>
+              </w:rPr>
+              <w:t>月</w:t>
+            </w:r>
+            <w:r>
+              <w:rPr>
+                <w:b/>
+                <w:sz w:val="21"/>
+              </w:rPr>
+              <w:t xml:space="preserve"> </w:t>
             </w:r>
             <w:r>
               <w:rPr>
@@ -6154,7 +7900,7 @@
                 <w:sz w:val="21"/>
                 <w:lang w:val="en-US"/>
               </w:rPr>
-              <w:t>7</w:t>
+              <w:t>2</w:t>
             </w:r>
             <w:r>
               <w:rPr>
@@ -6200,7 +7946,25 @@
                 <w:sz w:val="21"/>
                 <w:lang w:val="en-US"/>
               </w:rPr>
-              <w:t>王婷</w:t>
+              <w:t>王</w:t>
+            </w:r>
+            <w:r>
+              <w:rPr>
+                <w:rFonts w:hint="eastAsia"/>
+                <w:b/>
+                <w:sz w:val="21"/>
+                <w:lang w:val="en-US"/>
+              </w:rPr>
+              <w:t xml:space="preserve"> </w:t>
+            </w:r>
+            <w:r>
+              <w:rPr>
+                <w:rFonts w:hint="eastAsia"/>
+                <w:b/>
+                <w:sz w:val="21"/>
+                <w:lang w:val="en-US"/>
+              </w:rPr>
+              <w:t>婷</w:t>
             </w:r>
           </w:p>
           <w:p>
@@ -6277,38 +8041,6 @@
                 <w:lang w:val="en-US"/>
               </w:rPr>
             </w:pPr>
-          </w:p>
-          <w:p>
-            <w:pPr>
-              <w:pStyle w:val="TableParagraph"/>
-              <w:spacing w:before="2"/>
-              <w:ind w:left="185" w:right="177"/>
-              <w:jc w:val="center"/>
-              <w:rPr>
-                <w:b/>
-                <w:sz w:val="21"/>
-                <w:lang w:val="en-US"/>
-              </w:rPr>
-            </w:pPr>
-            <w:r>
-              <w:rPr>
-                <w:rFonts w:hint="eastAsia"/>
-                <w:b/>
-                <w:sz w:val="21"/>
-                <w:lang w:val="en-US"/>
-              </w:rPr>
-              <w:t>税务基本常识</w:t>
-            </w:r>
-            <w:r>
-              <w:rPr>
-                <w:rFonts w:hint="eastAsia"/>
-                <w:b/>
-                <w:sz w:val="21"/>
-                <w:lang w:val="en-US"/>
-              </w:rPr>
-              <w:br/>
-              <w:t>&amp;</w:t>
-            </w:r>
           </w:p>
           <w:p>
             <w:pPr>
@@ -6399,8 +8131,9 @@
               <w:spacing w:before="6"/>
               <w:jc w:val="center"/>
               <w:rPr>
-                <w:b/>
-                <w:sz w:val="40"/>
+                <w:bCs/>
+                <w:sz w:val="21"/>
+                <w:szCs w:val="21"/>
               </w:rPr>
             </w:pPr>
           </w:p>
@@ -6411,20 +8144,26 @@
               <w:ind w:left="1064" w:right="321" w:hanging="735"/>
               <w:jc w:val="center"/>
               <w:rPr>
-                <w:sz w:val="21"/>
-                <w:lang w:val="en-US"/>
-              </w:rPr>
-            </w:pPr>
-            <w:r>
-              <w:rPr>
-                <w:sz w:val="21"/>
+                <w:bCs/>
+                <w:sz w:val="21"/>
+                <w:szCs w:val="21"/>
+                <w:lang w:val="en-US"/>
+              </w:rPr>
+            </w:pPr>
+            <w:r>
+              <w:rPr>
+                <w:bCs/>
+                <w:sz w:val="21"/>
+                <w:szCs w:val="21"/>
               </w:rPr>
               <w:t>星河明信国际创</w:t>
             </w:r>
             <w:r>
               <w:rPr>
                 <w:rFonts w:hint="eastAsia"/>
-                <w:sz w:val="21"/>
+                <w:bCs/>
+                <w:sz w:val="21"/>
+                <w:szCs w:val="21"/>
                 <w:lang w:val="en-US"/>
               </w:rPr>
               <w:t>客</w:t>
@@ -6437,12 +8176,16 @@
               <w:ind w:left="1064" w:right="321" w:hanging="735"/>
               <w:jc w:val="center"/>
               <w:rPr>
-                <w:sz w:val="21"/>
-              </w:rPr>
-            </w:pPr>
-            <w:r>
-              <w:rPr>
-                <w:sz w:val="21"/>
+                <w:bCs/>
+                <w:sz w:val="21"/>
+                <w:szCs w:val="21"/>
+              </w:rPr>
+            </w:pPr>
+            <w:r>
+              <w:rPr>
+                <w:bCs/>
+                <w:sz w:val="21"/>
+                <w:szCs w:val="21"/>
               </w:rPr>
               <w:t>空间路演厅</w:t>
             </w:r>
@@ -6461,64 +8204,78 @@
           <w:p>
             <w:pPr>
               <w:pStyle w:val="TableParagraph"/>
-              <w:spacing w:before="8"/>
-              <w:jc w:val="center"/>
-              <w:rPr>
-                <w:b/>
-                <w:sz w:val="23"/>
-              </w:rPr>
-            </w:pPr>
-          </w:p>
-          <w:p>
-            <w:pPr>
-              <w:pStyle w:val="TableParagraph"/>
               <w:spacing w:line="386" w:lineRule="auto"/>
               <w:ind w:left="508" w:right="105" w:hanging="336"/>
               <w:jc w:val="center"/>
               <w:rPr>
                 <w:b/>
                 <w:sz w:val="21"/>
-              </w:rPr>
-            </w:pPr>
-            <w:r>
-              <w:rPr>
-                <w:rFonts w:hint="eastAsia"/>
-                <w:b/>
-                <w:sz w:val="21"/>
-                <w:lang w:val="en-US"/>
-              </w:rPr>
-              <w:t xml:space="preserve">5 </w:t>
-            </w:r>
-            <w:r>
-              <w:rPr>
-                <w:b/>
-                <w:sz w:val="21"/>
-              </w:rPr>
-              <w:t xml:space="preserve">月 </w:t>
-            </w:r>
-            <w:r>
-              <w:rPr>
-                <w:rFonts w:hint="eastAsia"/>
-                <w:b/>
-                <w:sz w:val="21"/>
-                <w:lang w:val="en-US"/>
-              </w:rPr>
-              <w:t>5</w:t>
-            </w:r>
-            <w:r>
-              <w:rPr>
-                <w:b/>
-                <w:sz w:val="21"/>
-              </w:rPr>
-              <w:t xml:space="preserve"> 日</w:t>
+                <w:lang w:val="en-US"/>
+              </w:rPr>
+            </w:pPr>
+            <w:r>
+              <w:rPr>
+                <w:rFonts w:hint="eastAsia"/>
+                <w:b/>
+                <w:sz w:val="21"/>
+                <w:lang w:val="en-US"/>
+              </w:rPr>
+              <w:lastRenderedPageBreak/>
+              <w:t>4</w:t>
+            </w:r>
+            <w:r>
+              <w:rPr>
+                <w:b/>
+                <w:sz w:val="21"/>
+              </w:rPr>
+              <w:t xml:space="preserve"> </w:t>
+            </w:r>
+            <w:r>
+              <w:rPr>
+                <w:b/>
+                <w:sz w:val="21"/>
+              </w:rPr>
+              <w:t>月</w:t>
+            </w:r>
+            <w:r>
+              <w:rPr>
+                <w:b/>
+                <w:sz w:val="21"/>
+              </w:rPr>
+              <w:t xml:space="preserve"> </w:t>
+            </w:r>
+            <w:r>
+              <w:rPr>
+                <w:rFonts w:hint="eastAsia"/>
+                <w:b/>
+                <w:sz w:val="21"/>
+                <w:lang w:val="en-US"/>
+              </w:rPr>
+              <w:t>28</w:t>
+            </w:r>
+            <w:r>
+              <w:rPr>
+                <w:b/>
+                <w:sz w:val="21"/>
+              </w:rPr>
+              <w:t xml:space="preserve"> </w:t>
+            </w:r>
+            <w:r>
+              <w:rPr>
+                <w:rFonts w:hint="eastAsia"/>
+                <w:b/>
+                <w:sz w:val="21"/>
+                <w:lang w:val="en-US"/>
+              </w:rPr>
+              <w:t>日</w:t>
             </w:r>
           </w:p>
           <w:p>
             <w:pPr>
               <w:pStyle w:val="TableParagraph"/>
               <w:spacing w:line="386" w:lineRule="auto"/>
-              <w:ind w:leftChars="184" w:left="514" w:right="105" w:hangingChars="52" w:hanging="109"/>
-              <w:jc w:val="both"/>
+              <w:ind w:left="508" w:right="105" w:hanging="336"/>
+              <w:jc w:val="center"/>
               <w:rPr>
                 <w:b/>
                 <w:sz w:val="21"/>
@@ -6539,16 +8296,10 @@
               <w:ind w:left="193"/>
               <w:jc w:val="center"/>
               <w:rPr>
-                <w:sz w:val="21"/>
-              </w:rPr>
-            </w:pPr>
-            <w:r>
-              <w:rPr>
                 <w:color w:val="FF0000"/>
                 <w:sz w:val="21"/>
               </w:rPr>
-              <w:t>9:00-1</w:t>
-            </w:r>
+            </w:pPr>
             <w:r>
               <w:rPr>
                 <w:rFonts w:hint="eastAsia"/>
@@ -6556,7 +8307,23 @@
                 <w:sz w:val="21"/>
                 <w:lang w:val="en-US"/>
               </w:rPr>
-              <w:t>2</w:t>
+              <w:t>14</w:t>
+            </w:r>
+            <w:r>
+              <w:rPr>
+                <w:color w:val="FF0000"/>
+                <w:sz w:val="21"/>
+              </w:rPr>
+              <w:t>:00-1</w:t>
+            </w:r>
+            <w:r>
+              <w:rPr>
+                <w:rFonts w:hint="eastAsia"/>
+                <w:color w:val="FF0000"/>
+                <w:sz w:val="21"/>
+                <w:lang w:val="en-US"/>
+              </w:rPr>
+              <w:t>7</w:t>
             </w:r>
             <w:r>
               <w:rPr>
@@ -6575,17 +8342,6 @@
           <w:p>
             <w:pPr>
               <w:pStyle w:val="TableParagraph"/>
-              <w:spacing w:before="8"/>
-              <w:jc w:val="center"/>
-              <w:rPr>
-                <w:b/>
-                <w:sz w:val="23"/>
-              </w:rPr>
-            </w:pPr>
-          </w:p>
-          <w:p>
-            <w:pPr>
-              <w:pStyle w:val="TableParagraph"/>
               <w:spacing w:line="386" w:lineRule="auto"/>
               <w:ind w:left="432" w:right="421" w:hanging="3"/>
               <w:jc w:val="center"/>
@@ -6602,7 +8358,25 @@
                 <w:sz w:val="21"/>
                 <w:lang w:val="en-US"/>
               </w:rPr>
-              <w:t>鹿雯立</w:t>
+              <w:t>王</w:t>
+            </w:r>
+            <w:r>
+              <w:rPr>
+                <w:rFonts w:hint="eastAsia"/>
+                <w:b/>
+                <w:sz w:val="21"/>
+                <w:lang w:val="en-US"/>
+              </w:rPr>
+              <w:t xml:space="preserve"> </w:t>
+            </w:r>
+            <w:r>
+              <w:rPr>
+                <w:rFonts w:hint="eastAsia"/>
+                <w:b/>
+                <w:sz w:val="21"/>
+                <w:lang w:val="en-US"/>
+              </w:rPr>
+              <w:t>婷</w:t>
             </w:r>
           </w:p>
           <w:p>
@@ -6624,17 +8398,29 @@
                 <w:sz w:val="21"/>
                 <w:lang w:val="en-US"/>
               </w:rPr>
-              <w:t>中国幸福教练联盟</w:t>
-            </w:r>
-            <w:r>
-              <w:rPr>
-                <w:rFonts w:hint="eastAsia"/>
+              <w:t>汇智广通财务咨询</w:t>
+            </w:r>
+          </w:p>
+          <w:p>
+            <w:pPr>
+              <w:pStyle w:val="TableParagraph"/>
+              <w:spacing w:line="386" w:lineRule="auto"/>
+              <w:ind w:left="432" w:right="421" w:hanging="3"/>
+              <w:jc w:val="center"/>
+              <w:rPr>
                 <w:spacing w:val="-4"/>
                 <w:sz w:val="21"/>
                 <w:lang w:val="en-US"/>
               </w:rPr>
-              <w:br/>
-              <w:t>发起人</w:t>
+            </w:pPr>
+            <w:r>
+              <w:rPr>
+                <w:rFonts w:hint="eastAsia"/>
+                <w:spacing w:val="-4"/>
+                <w:sz w:val="21"/>
+                <w:lang w:val="en-US"/>
+              </w:rPr>
+              <w:t>创始人</w:t>
             </w:r>
           </w:p>
         </w:tc>
@@ -6663,6 +8449,7 @@
               <w:jc w:val="center"/>
               <w:rPr>
                 <w:b/>
+                <w:color w:val="FF0000"/>
                 <w:sz w:val="21"/>
                 <w:lang w:val="en-US"/>
               </w:rPr>
@@ -6676,18 +8463,20 @@
               <w:jc w:val="center"/>
               <w:rPr>
                 <w:b/>
-                <w:sz w:val="21"/>
-                <w:lang w:val="en-US"/>
-              </w:rPr>
-            </w:pPr>
-            <w:r>
-              <w:rPr>
-                <w:rFonts w:hint="eastAsia"/>
-                <w:b/>
-                <w:sz w:val="21"/>
-                <w:lang w:val="en-US"/>
-              </w:rPr>
-              <w:t>如何进行有效沟通，</w:t>
+                <w:color w:val="FF0000"/>
+                <w:sz w:val="21"/>
+                <w:lang w:val="en-US"/>
+              </w:rPr>
+            </w:pPr>
+            <w:r>
+              <w:rPr>
+                <w:rFonts w:hint="eastAsia"/>
+                <w:b/>
+                <w:color w:val="FF0000"/>
+                <w:sz w:val="21"/>
+                <w:lang w:val="en-US"/>
+              </w:rPr>
+              <w:t>（选修）</w:t>
             </w:r>
           </w:p>
           <w:p>
@@ -6709,7 +8498,7 @@
                 <w:sz w:val="21"/>
                 <w:lang w:val="en-US"/>
               </w:rPr>
-              <w:t>降低企业内耗</w:t>
+              <w:t>税务基本常识</w:t>
             </w:r>
           </w:p>
         </w:tc>
@@ -6720,11 +8509,26 @@
           <w:p>
             <w:pPr>
               <w:pStyle w:val="TableParagraph"/>
-              <w:spacing w:before="6"/>
+              <w:ind w:left="317"/>
               <w:jc w:val="both"/>
               <w:rPr>
                 <w:b/>
-                <w:sz w:val="40"/>
+                <w:spacing w:val="-1"/>
+                <w:w w:val="95"/>
+                <w:sz w:val="21"/>
+              </w:rPr>
+            </w:pPr>
+          </w:p>
+          <w:p>
+            <w:pPr>
+              <w:pStyle w:val="TableParagraph"/>
+              <w:ind w:left="317"/>
+              <w:jc w:val="both"/>
+              <w:rPr>
+                <w:b/>
+                <w:spacing w:val="-1"/>
+                <w:w w:val="95"/>
+                <w:sz w:val="21"/>
               </w:rPr>
             </w:pPr>
           </w:p>
@@ -6755,6 +8559,8 @@
               <w:ind w:left="326"/>
               <w:jc w:val="both"/>
               <w:rPr>
+                <w:spacing w:val="-1"/>
+                <w:w w:val="95"/>
                 <w:sz w:val="21"/>
               </w:rPr>
             </w:pPr>
@@ -6779,8 +8585,9 @@
               <w:spacing w:before="6"/>
               <w:jc w:val="center"/>
               <w:rPr>
-                <w:b/>
-                <w:sz w:val="40"/>
+                <w:bCs/>
+                <w:sz w:val="21"/>
+                <w:szCs w:val="21"/>
               </w:rPr>
             </w:pPr>
           </w:p>
@@ -6791,20 +8598,26 @@
               <w:ind w:left="1064" w:right="321" w:hanging="735"/>
               <w:jc w:val="center"/>
               <w:rPr>
-                <w:sz w:val="21"/>
-                <w:lang w:val="en-US"/>
-              </w:rPr>
-            </w:pPr>
-            <w:r>
-              <w:rPr>
-                <w:sz w:val="21"/>
+                <w:bCs/>
+                <w:sz w:val="21"/>
+                <w:szCs w:val="21"/>
+                <w:lang w:val="en-US"/>
+              </w:rPr>
+            </w:pPr>
+            <w:r>
+              <w:rPr>
+                <w:bCs/>
+                <w:sz w:val="21"/>
+                <w:szCs w:val="21"/>
               </w:rPr>
               <w:t>星河明信国际创</w:t>
             </w:r>
             <w:r>
               <w:rPr>
                 <w:rFonts w:hint="eastAsia"/>
-                <w:sz w:val="21"/>
+                <w:bCs/>
+                <w:sz w:val="21"/>
+                <w:szCs w:val="21"/>
                 <w:lang w:val="en-US"/>
               </w:rPr>
               <w:t>客</w:t>
@@ -6817,12 +8630,429 @@
               <w:ind w:left="1064" w:right="321" w:hanging="735"/>
               <w:jc w:val="center"/>
               <w:rPr>
-                <w:sz w:val="21"/>
-              </w:rPr>
-            </w:pPr>
-            <w:r>
-              <w:rPr>
-                <w:sz w:val="21"/>
+                <w:bCs/>
+                <w:sz w:val="21"/>
+                <w:szCs w:val="21"/>
+              </w:rPr>
+            </w:pPr>
+            <w:r>
+              <w:rPr>
+                <w:bCs/>
+                <w:sz w:val="21"/>
+                <w:szCs w:val="21"/>
+              </w:rPr>
+              <w:t>空间路演厅</w:t>
+            </w:r>
+          </w:p>
+        </w:tc>
+      </w:tr>
+      <w:tr>
+        <w:trPr>
+          <w:trHeight w:val="2494"/>
+        </w:trPr>
+        <w:tc>
+          <w:tcPr>
+            <w:tcW w:w="1439" w:type="dxa"/>
+            <w:vAlign w:val="center"/>
+          </w:tcPr>
+          <w:p>
+            <w:pPr>
+              <w:pStyle w:val="TableParagraph"/>
+              <w:spacing w:before="8"/>
+              <w:jc w:val="center"/>
+              <w:rPr>
+                <w:b/>
+                <w:sz w:val="23"/>
+              </w:rPr>
+            </w:pPr>
+          </w:p>
+          <w:p>
+            <w:pPr>
+              <w:pStyle w:val="TableParagraph"/>
+              <w:spacing w:line="386" w:lineRule="auto"/>
+              <w:ind w:left="508" w:right="105" w:hanging="336"/>
+              <w:jc w:val="center"/>
+              <w:rPr>
+                <w:b/>
+                <w:sz w:val="21"/>
+              </w:rPr>
+            </w:pPr>
+            <w:r>
+              <w:rPr>
+                <w:rFonts w:hint="eastAsia"/>
+                <w:b/>
+                <w:sz w:val="21"/>
+                <w:lang w:val="en-US"/>
+              </w:rPr>
+              <w:t xml:space="preserve">5 </w:t>
+            </w:r>
+            <w:r>
+              <w:rPr>
+                <w:b/>
+                <w:sz w:val="21"/>
+              </w:rPr>
+              <w:t>月</w:t>
+            </w:r>
+            <w:r>
+              <w:rPr>
+                <w:b/>
+                <w:sz w:val="21"/>
+              </w:rPr>
+              <w:t xml:space="preserve"> </w:t>
+            </w:r>
+            <w:r>
+              <w:rPr>
+                <w:rFonts w:hint="eastAsia"/>
+                <w:b/>
+                <w:sz w:val="21"/>
+                <w:lang w:val="en-US"/>
+              </w:rPr>
+              <w:t>5</w:t>
+            </w:r>
+            <w:r>
+              <w:rPr>
+                <w:b/>
+                <w:sz w:val="21"/>
+              </w:rPr>
+              <w:t xml:space="preserve"> </w:t>
+            </w:r>
+            <w:r>
+              <w:rPr>
+                <w:b/>
+                <w:sz w:val="21"/>
+              </w:rPr>
+              <w:t>日</w:t>
+            </w:r>
+          </w:p>
+          <w:p>
+            <w:pPr>
+              <w:pStyle w:val="TableParagraph"/>
+              <w:spacing w:line="386" w:lineRule="auto"/>
+              <w:ind w:leftChars="184" w:left="514" w:right="105" w:hangingChars="52" w:hanging="109"/>
+              <w:jc w:val="both"/>
+              <w:rPr>
+                <w:b/>
+                <w:sz w:val="21"/>
+              </w:rPr>
+            </w:pPr>
+            <w:r>
+              <w:rPr>
+                <w:b/>
+                <w:sz w:val="21"/>
+              </w:rPr>
+              <w:t>周日</w:t>
+            </w:r>
+          </w:p>
+          <w:p>
+            <w:pPr>
+              <w:pStyle w:val="TableParagraph"/>
+              <w:spacing w:before="1"/>
+              <w:ind w:left="193"/>
+              <w:jc w:val="center"/>
+              <w:rPr>
+                <w:sz w:val="21"/>
+              </w:rPr>
+            </w:pPr>
+            <w:r>
+              <w:rPr>
+                <w:color w:val="FF0000"/>
+                <w:sz w:val="21"/>
+              </w:rPr>
+              <w:t>9:00-1</w:t>
+            </w:r>
+            <w:r>
+              <w:rPr>
+                <w:rFonts w:hint="eastAsia"/>
+                <w:color w:val="FF0000"/>
+                <w:sz w:val="21"/>
+                <w:lang w:val="en-US"/>
+              </w:rPr>
+              <w:t>2</w:t>
+            </w:r>
+            <w:r>
+              <w:rPr>
+                <w:color w:val="FF0000"/>
+                <w:sz w:val="21"/>
+              </w:rPr>
+              <w:t>:00</w:t>
+            </w:r>
+          </w:p>
+        </w:tc>
+        <w:tc>
+          <w:tcPr>
+            <w:tcW w:w="1704" w:type="dxa"/>
+            <w:vAlign w:val="center"/>
+          </w:tcPr>
+          <w:p>
+            <w:pPr>
+              <w:pStyle w:val="TableParagraph"/>
+              <w:spacing w:before="8"/>
+              <w:jc w:val="center"/>
+              <w:rPr>
+                <w:b/>
+                <w:sz w:val="23"/>
+              </w:rPr>
+            </w:pPr>
+          </w:p>
+          <w:p>
+            <w:pPr>
+              <w:pStyle w:val="TableParagraph"/>
+              <w:spacing w:line="386" w:lineRule="auto"/>
+              <w:ind w:left="432" w:right="421" w:hanging="3"/>
+              <w:jc w:val="center"/>
+              <w:rPr>
+                <w:b/>
+                <w:sz w:val="21"/>
+                <w:lang w:val="en-US"/>
+              </w:rPr>
+            </w:pPr>
+            <w:r>
+              <w:rPr>
+                <w:rFonts w:hint="eastAsia"/>
+                <w:b/>
+                <w:sz w:val="21"/>
+                <w:lang w:val="en-US"/>
+              </w:rPr>
+              <w:t>鹿雯立</w:t>
+            </w:r>
+          </w:p>
+          <w:p>
+            <w:pPr>
+              <w:pStyle w:val="TableParagraph"/>
+              <w:spacing w:line="386" w:lineRule="auto"/>
+              <w:ind w:left="432" w:right="421" w:hanging="3"/>
+              <w:jc w:val="center"/>
+              <w:rPr>
+                <w:spacing w:val="-4"/>
+                <w:sz w:val="21"/>
+                <w:lang w:val="en-US"/>
+              </w:rPr>
+            </w:pPr>
+            <w:r>
+              <w:rPr>
+                <w:rFonts w:hint="eastAsia"/>
+                <w:spacing w:val="-4"/>
+                <w:sz w:val="21"/>
+                <w:lang w:val="en-US"/>
+              </w:rPr>
+              <w:t>中国幸福教练联盟</w:t>
+            </w:r>
+            <w:r>
+              <w:rPr>
+                <w:rFonts w:hint="eastAsia"/>
+                <w:spacing w:val="-4"/>
+                <w:sz w:val="21"/>
+                <w:lang w:val="en-US"/>
+              </w:rPr>
+              <w:br/>
+            </w:r>
+            <w:r>
+              <w:rPr>
+                <w:rFonts w:hint="eastAsia"/>
+                <w:spacing w:val="-4"/>
+                <w:sz w:val="21"/>
+                <w:lang w:val="en-US"/>
+              </w:rPr>
+              <w:t>发起人</w:t>
+            </w:r>
+          </w:p>
+        </w:tc>
+        <w:tc>
+          <w:tcPr>
+            <w:tcW w:w="1441" w:type="dxa"/>
+          </w:tcPr>
+          <w:p>
+            <w:pPr>
+              <w:pStyle w:val="TableParagraph"/>
+              <w:spacing w:before="2"/>
+              <w:ind w:left="185" w:right="177"/>
+              <w:jc w:val="center"/>
+              <w:rPr>
+                <w:b/>
+                <w:sz w:val="21"/>
+                <w:lang w:val="en-US"/>
+              </w:rPr>
+            </w:pPr>
+          </w:p>
+          <w:p>
+            <w:pPr>
+              <w:pStyle w:val="TableParagraph"/>
+              <w:spacing w:before="2"/>
+              <w:ind w:left="185" w:right="177"/>
+              <w:jc w:val="center"/>
+              <w:rPr>
+                <w:b/>
+                <w:sz w:val="21"/>
+                <w:lang w:val="en-US"/>
+              </w:rPr>
+            </w:pPr>
+          </w:p>
+          <w:p>
+            <w:pPr>
+              <w:pStyle w:val="TableParagraph"/>
+              <w:spacing w:before="2"/>
+              <w:ind w:left="185" w:right="177"/>
+              <w:jc w:val="center"/>
+              <w:rPr>
+                <w:b/>
+                <w:sz w:val="21"/>
+                <w:lang w:val="en-US"/>
+              </w:rPr>
+            </w:pPr>
+            <w:r>
+              <w:rPr>
+                <w:rFonts w:hint="eastAsia"/>
+                <w:b/>
+                <w:sz w:val="21"/>
+                <w:lang w:val="en-US"/>
+              </w:rPr>
+              <w:t>如何进行有效沟通，</w:t>
+            </w:r>
+          </w:p>
+          <w:p>
+            <w:pPr>
+              <w:pStyle w:val="TableParagraph"/>
+              <w:spacing w:before="2"/>
+              <w:ind w:left="185" w:right="177"/>
+              <w:jc w:val="center"/>
+              <w:rPr>
+                <w:b/>
+                <w:sz w:val="21"/>
+                <w:lang w:val="en-US"/>
+              </w:rPr>
+            </w:pPr>
+            <w:r>
+              <w:rPr>
+                <w:rFonts w:hint="eastAsia"/>
+                <w:b/>
+                <w:sz w:val="21"/>
+                <w:lang w:val="en-US"/>
+              </w:rPr>
+              <w:t>降低企业内耗</w:t>
+            </w:r>
+          </w:p>
+        </w:tc>
+        <w:tc>
+          <w:tcPr>
+            <w:tcW w:w="1155" w:type="dxa"/>
+          </w:tcPr>
+          <w:p>
+            <w:pPr>
+              <w:pStyle w:val="TableParagraph"/>
+              <w:spacing w:before="6"/>
+              <w:jc w:val="both"/>
+              <w:rPr>
+                <w:b/>
+                <w:sz w:val="40"/>
+              </w:rPr>
+            </w:pPr>
+          </w:p>
+          <w:p>
+            <w:pPr>
+              <w:pStyle w:val="TableParagraph"/>
+              <w:ind w:left="317"/>
+              <w:jc w:val="both"/>
+              <w:rPr>
+                <w:b/>
+                <w:sz w:val="21"/>
+              </w:rPr>
+            </w:pPr>
+            <w:r>
+              <w:rPr>
+                <w:b/>
+                <w:spacing w:val="-1"/>
+                <w:w w:val="95"/>
+                <w:sz w:val="21"/>
+              </w:rPr>
+              <w:t>线下</w:t>
+            </w:r>
+          </w:p>
+          <w:p>
+            <w:pPr>
+              <w:pStyle w:val="TableParagraph"/>
+              <w:spacing w:before="237"/>
+              <w:ind w:left="326"/>
+              <w:jc w:val="both"/>
+              <w:rPr>
+                <w:sz w:val="21"/>
+              </w:rPr>
+            </w:pPr>
+            <w:r>
+              <w:rPr>
+                <w:spacing w:val="-1"/>
+                <w:w w:val="95"/>
+                <w:sz w:val="21"/>
+              </w:rPr>
+              <w:t>培训</w:t>
+            </w:r>
+          </w:p>
+        </w:tc>
+        <w:tc>
+          <w:tcPr>
+            <w:tcW w:w="2497" w:type="dxa"/>
+            <w:vAlign w:val="center"/>
+          </w:tcPr>
+          <w:p>
+            <w:pPr>
+              <w:pStyle w:val="TableParagraph"/>
+              <w:spacing w:before="6"/>
+              <w:jc w:val="center"/>
+              <w:rPr>
+                <w:bCs/>
+                <w:sz w:val="21"/>
+                <w:szCs w:val="21"/>
+              </w:rPr>
+            </w:pPr>
+          </w:p>
+          <w:p>
+            <w:pPr>
+              <w:pStyle w:val="TableParagraph"/>
+              <w:spacing w:line="386" w:lineRule="auto"/>
+              <w:ind w:left="1064" w:right="321" w:hanging="735"/>
+              <w:jc w:val="center"/>
+              <w:rPr>
+                <w:bCs/>
+                <w:sz w:val="21"/>
+                <w:szCs w:val="21"/>
+                <w:lang w:val="en-US"/>
+              </w:rPr>
+            </w:pPr>
+            <w:r>
+              <w:rPr>
+                <w:bCs/>
+                <w:sz w:val="21"/>
+                <w:szCs w:val="21"/>
+              </w:rPr>
+              <w:t>星河明信国际创</w:t>
+            </w:r>
+            <w:r>
+              <w:rPr>
+                <w:rFonts w:hint="eastAsia"/>
+                <w:bCs/>
+                <w:sz w:val="21"/>
+                <w:szCs w:val="21"/>
+                <w:lang w:val="en-US"/>
+              </w:rPr>
+              <w:t>客</w:t>
+            </w:r>
+          </w:p>
+          <w:p>
+            <w:pPr>
+              <w:pStyle w:val="TableParagraph"/>
+              <w:spacing w:line="386" w:lineRule="auto"/>
+              <w:ind w:left="1064" w:right="321" w:hanging="735"/>
+              <w:jc w:val="center"/>
+              <w:rPr>
+                <w:bCs/>
+                <w:sz w:val="21"/>
+                <w:szCs w:val="21"/>
+              </w:rPr>
+            </w:pPr>
+            <w:r>
+              <w:rPr>
+                <w:bCs/>
+                <w:sz w:val="21"/>
+                <w:szCs w:val="21"/>
               </w:rPr>
               <w:t>空间路演厅</w:t>
             </w:r>
@@ -6863,7 +9093,21 @@
                 <w:b/>
                 <w:sz w:val="21"/>
               </w:rPr>
-              <w:t xml:space="preserve"> 月 </w:t>
+              <w:t xml:space="preserve"> </w:t>
+            </w:r>
+            <w:r>
+              <w:rPr>
+                <w:b/>
+                <w:sz w:val="21"/>
+              </w:rPr>
+              <w:t>月</w:t>
+            </w:r>
+            <w:r>
+              <w:rPr>
+                <w:b/>
+                <w:sz w:val="21"/>
+              </w:rPr>
+              <w:t xml:space="preserve"> </w:t>
             </w:r>
             <w:r>
               <w:rPr>
@@ -6879,7 +9123,14 @@
                 <w:b/>
                 <w:sz w:val="21"/>
               </w:rPr>
-              <w:t xml:space="preserve"> 日</w:t>
+              <w:t xml:space="preserve"> </w:t>
+            </w:r>
+            <w:r>
+              <w:rPr>
+                <w:b/>
+                <w:sz w:val="21"/>
+              </w:rPr>
+              <w:t>日</w:t>
             </w:r>
           </w:p>
           <w:p>
@@ -7020,359 +9271,34 @@
               <w:ind w:firstLineChars="300" w:firstLine="630"/>
               <w:jc w:val="both"/>
               <w:rPr>
-                <w:sz w:val="21"/>
-              </w:rPr>
-            </w:pPr>
-            <w:r>
-              <w:rPr>
-                <w:sz w:val="21"/>
-              </w:rPr>
-              <w:t>小组 自选商圈</w:t>
-            </w:r>
-          </w:p>
-        </w:tc>
-      </w:tr>
-    </w:tbl>
-    <w:p>
-      <w:pPr>
-        <w:rPr>
-          <w:rFonts w:ascii="Times New Roman"/>
-          <w:sz w:val="20"/>
-        </w:rPr>
-        <w:sectPr>
-          <w:pgSz w:w="11910" w:h="16840"/>
-          <w:pgMar w:top="1440" w:right="1600" w:bottom="1160" w:left="1640" w:header="495" w:footer="890" w:gutter="0"/>
-          <w:cols w:space="720"/>
-        </w:sectPr>
-      </w:pPr>
-    </w:p>
-    <w:tbl>
-      <w:tblPr>
-        <w:tblW w:w="8236" w:type="dxa"/>
-        <w:tblInd w:w="151" w:type="dxa"/>
-        <w:tblBorders>
-          <w:top w:val="single" w:sz="4" w:space="0" w:color="000000"/>
-          <w:left w:val="single" w:sz="4" w:space="0" w:color="000000"/>
-          <w:bottom w:val="single" w:sz="4" w:space="0" w:color="000000"/>
-          <w:right w:val="single" w:sz="4" w:space="0" w:color="000000"/>
-          <w:insideH w:val="single" w:sz="4" w:space="0" w:color="000000"/>
-          <w:insideV w:val="single" w:sz="4" w:space="0" w:color="000000"/>
-        </w:tblBorders>
-        <w:tblLayout w:type="fixed"/>
-        <w:tblCellMar>
-          <w:left w:w="0" w:type="dxa"/>
-          <w:right w:w="0" w:type="dxa"/>
-        </w:tblCellMar>
-        <w:tblLook w:val="04A0" w:firstRow="1" w:lastRow="0" w:firstColumn="1" w:lastColumn="0" w:noHBand="0" w:noVBand="1"/>
-      </w:tblPr>
-      <w:tblGrid>
-        <w:gridCol w:w="1439"/>
-        <w:gridCol w:w="1704"/>
-        <w:gridCol w:w="1441"/>
-        <w:gridCol w:w="1155"/>
-        <w:gridCol w:w="2497"/>
-      </w:tblGrid>
-      <w:tr>
-        <w:trPr>
-          <w:trHeight w:val="1872"/>
-        </w:trPr>
-        <w:tc>
-          <w:tcPr>
-            <w:tcW w:w="1439" w:type="dxa"/>
-          </w:tcPr>
-          <w:p>
-            <w:pPr>
-              <w:pStyle w:val="TableParagraph"/>
-              <w:spacing w:before="113" w:line="386" w:lineRule="auto"/>
-              <w:ind w:left="508" w:right="170" w:hanging="272"/>
-              <w:rPr>
-                <w:b/>
-                <w:sz w:val="21"/>
-              </w:rPr>
-            </w:pPr>
-            <w:r>
-              <w:rPr>
-                <w:rFonts w:hint="eastAsia"/>
-                <w:b/>
-                <w:sz w:val="21"/>
-                <w:lang w:val="en-US"/>
-              </w:rPr>
-              <w:lastRenderedPageBreak/>
-              <w:t>5</w:t>
-            </w:r>
-            <w:r>
-              <w:rPr>
-                <w:b/>
-                <w:sz w:val="21"/>
-              </w:rPr>
-              <w:t xml:space="preserve"> 月 </w:t>
-            </w:r>
-            <w:r>
-              <w:rPr>
-                <w:rFonts w:hint="eastAsia"/>
-                <w:b/>
-                <w:sz w:val="21"/>
-                <w:lang w:val="en-US"/>
-              </w:rPr>
-              <w:t>8</w:t>
-            </w:r>
-            <w:r>
-              <w:rPr>
-                <w:b/>
-                <w:sz w:val="21"/>
-              </w:rPr>
-              <w:t xml:space="preserve"> 日</w:t>
-            </w:r>
-            <w:r>
-              <w:rPr>
-                <w:rFonts w:hint="eastAsia"/>
-                <w:b/>
-                <w:sz w:val="21"/>
-                <w:lang w:val="en-US"/>
-              </w:rPr>
-              <w:t>周三</w:t>
-            </w:r>
-          </w:p>
-          <w:p>
-            <w:pPr>
-              <w:pStyle w:val="TableParagraph"/>
-              <w:spacing w:before="1"/>
-              <w:ind w:left="193"/>
-              <w:rPr>
-                <w:sz w:val="21"/>
-              </w:rPr>
-            </w:pPr>
-            <w:r>
-              <w:rPr>
-                <w:rFonts w:hint="eastAsia"/>
-                <w:color w:val="FF0000"/>
-                <w:sz w:val="21"/>
-                <w:lang w:val="en-US"/>
-              </w:rPr>
-              <w:t>1</w:t>
-            </w:r>
-            <w:r>
-              <w:rPr>
-                <w:color w:val="FF0000"/>
-                <w:sz w:val="21"/>
-              </w:rPr>
-              <w:t>9:00-</w:t>
-            </w:r>
-            <w:r>
-              <w:rPr>
-                <w:rFonts w:hint="eastAsia"/>
-                <w:color w:val="FF0000"/>
-                <w:sz w:val="21"/>
-                <w:lang w:val="en-US"/>
-              </w:rPr>
-              <w:t>21</w:t>
-            </w:r>
-            <w:r>
-              <w:rPr>
-                <w:color w:val="FF0000"/>
-                <w:sz w:val="21"/>
-              </w:rPr>
-              <w:t>:</w:t>
-            </w:r>
-            <w:r>
-              <w:rPr>
-                <w:rFonts w:hint="eastAsia"/>
-                <w:color w:val="FF0000"/>
-                <w:sz w:val="21"/>
-                <w:lang w:val="en-US"/>
-              </w:rPr>
-              <w:t>3</w:t>
-            </w:r>
-            <w:r>
-              <w:rPr>
-                <w:color w:val="FF0000"/>
-                <w:sz w:val="21"/>
-              </w:rPr>
-              <w:t>0</w:t>
-            </w:r>
-          </w:p>
-        </w:tc>
-        <w:tc>
-          <w:tcPr>
-            <w:tcW w:w="1704" w:type="dxa"/>
-          </w:tcPr>
-          <w:p>
-            <w:pPr>
-              <w:pStyle w:val="TableParagraph"/>
-              <w:spacing w:before="113"/>
-              <w:ind w:left="113" w:right="107"/>
-              <w:jc w:val="center"/>
-              <w:rPr>
-                <w:b/>
-                <w:sz w:val="21"/>
-              </w:rPr>
-            </w:pPr>
-            <w:r>
-              <w:rPr>
-                <w:b/>
-                <w:sz w:val="21"/>
-              </w:rPr>
-              <w:t>陈露</w:t>
-            </w:r>
-          </w:p>
-          <w:p>
-            <w:pPr>
-              <w:pStyle w:val="TableParagraph"/>
-              <w:spacing w:before="4" w:line="620" w:lineRule="atLeast"/>
-              <w:ind w:left="432" w:right="421"/>
-              <w:jc w:val="center"/>
-              <w:rPr>
-                <w:sz w:val="21"/>
-              </w:rPr>
-            </w:pPr>
-            <w:r>
-              <w:rPr>
-                <w:sz w:val="21"/>
-              </w:rPr>
-              <w:t>成都创客创始人</w:t>
-            </w:r>
-          </w:p>
-        </w:tc>
-        <w:tc>
-          <w:tcPr>
-            <w:tcW w:w="1441" w:type="dxa"/>
-          </w:tcPr>
-          <w:p>
-            <w:pPr>
-              <w:pStyle w:val="TableParagraph"/>
-              <w:spacing w:before="1"/>
-              <w:rPr>
-                <w:bCs/>
-                <w:sz w:val="23"/>
-              </w:rPr>
-            </w:pPr>
-          </w:p>
-          <w:p>
-            <w:pPr>
-              <w:pStyle w:val="TableParagraph"/>
-              <w:spacing w:line="386" w:lineRule="auto"/>
-              <w:ind w:left="312" w:right="198" w:hanging="106"/>
-              <w:jc w:val="center"/>
-              <w:rPr>
-                <w:bCs/>
-                <w:sz w:val="21"/>
-              </w:rPr>
-            </w:pPr>
-            <w:r>
-              <w:rPr>
-                <w:b/>
-                <w:sz w:val="21"/>
-              </w:rPr>
-              <w:t>路演应该怎么演</w:t>
-            </w:r>
-          </w:p>
-        </w:tc>
-        <w:tc>
-          <w:tcPr>
-            <w:tcW w:w="1155" w:type="dxa"/>
-          </w:tcPr>
-          <w:p>
-            <w:pPr>
-              <w:pStyle w:val="TableParagraph"/>
-              <w:spacing w:before="1"/>
-              <w:rPr>
-                <w:b/>
-                <w:sz w:val="23"/>
-              </w:rPr>
-            </w:pPr>
-          </w:p>
-          <w:p>
-            <w:pPr>
-              <w:pStyle w:val="TableParagraph"/>
-              <w:ind w:left="326"/>
-              <w:rPr>
-                <w:b/>
-                <w:sz w:val="21"/>
-              </w:rPr>
-            </w:pPr>
-            <w:r>
-              <w:rPr>
-                <w:b/>
-                <w:spacing w:val="-1"/>
-                <w:w w:val="95"/>
-                <w:sz w:val="21"/>
-              </w:rPr>
-              <w:t>线下</w:t>
-            </w:r>
-          </w:p>
-          <w:p>
-            <w:pPr>
-              <w:pStyle w:val="TableParagraph"/>
-              <w:spacing w:before="237"/>
-              <w:ind w:left="326"/>
-              <w:rPr>
-                <w:sz w:val="21"/>
-              </w:rPr>
-            </w:pPr>
-            <w:r>
-              <w:rPr>
-                <w:spacing w:val="-1"/>
-                <w:w w:val="95"/>
-                <w:sz w:val="21"/>
-              </w:rPr>
-              <w:t>培训</w:t>
-            </w:r>
-          </w:p>
-        </w:tc>
-        <w:tc>
-          <w:tcPr>
-            <w:tcW w:w="2497" w:type="dxa"/>
-          </w:tcPr>
-          <w:p>
-            <w:pPr>
-              <w:pStyle w:val="TableParagraph"/>
-              <w:spacing w:before="1"/>
-              <w:rPr>
-                <w:b/>
-                <w:sz w:val="23"/>
-              </w:rPr>
-            </w:pPr>
-          </w:p>
-          <w:p>
-            <w:pPr>
-              <w:pStyle w:val="TableParagraph"/>
-              <w:spacing w:line="386" w:lineRule="auto"/>
-              <w:ind w:left="1064" w:right="321" w:hanging="735"/>
-              <w:jc w:val="center"/>
-              <w:rPr>
-                <w:sz w:val="21"/>
-                <w:lang w:val="en-US"/>
-              </w:rPr>
-            </w:pPr>
-            <w:r>
-              <w:rPr>
-                <w:sz w:val="21"/>
-              </w:rPr>
-              <w:t>星河明信国际创</w:t>
-            </w:r>
-            <w:r>
-              <w:rPr>
-                <w:rFonts w:hint="eastAsia"/>
-                <w:sz w:val="21"/>
-                <w:lang w:val="en-US"/>
-              </w:rPr>
-              <w:t>客</w:t>
-            </w:r>
-          </w:p>
-          <w:p>
-            <w:pPr>
-              <w:pStyle w:val="TableParagraph"/>
-              <w:spacing w:line="386" w:lineRule="auto"/>
-              <w:ind w:right="321" w:firstLineChars="300" w:firstLine="630"/>
-              <w:rPr>
-                <w:sz w:val="21"/>
-              </w:rPr>
-            </w:pPr>
-            <w:r>
-              <w:rPr>
-                <w:sz w:val="21"/>
-              </w:rPr>
-              <w:t>空间路演厅</w:t>
+                <w:bCs/>
+                <w:sz w:val="21"/>
+                <w:szCs w:val="21"/>
+              </w:rPr>
+            </w:pPr>
+            <w:r>
+              <w:rPr>
+                <w:bCs/>
+                <w:sz w:val="21"/>
+                <w:szCs w:val="21"/>
+              </w:rPr>
+              <w:t>小组</w:t>
+            </w:r>
+            <w:r>
+              <w:rPr>
+                <w:bCs/>
+                <w:sz w:val="21"/>
+                <w:szCs w:val="21"/>
+              </w:rPr>
+              <w:t xml:space="preserve"> </w:t>
+            </w:r>
+            <w:r>
+              <w:rPr>
+                <w:bCs/>
+                <w:sz w:val="21"/>
+                <w:szCs w:val="21"/>
+              </w:rPr>
+              <w:t>自选商圈</w:t>
             </w:r>
           </w:p>
         </w:tc>
@@ -7384,16 +9310,16 @@
         <w:tc>
           <w:tcPr>
             <w:tcW w:w="1439" w:type="dxa"/>
+            <w:vAlign w:val="center"/>
           </w:tcPr>
           <w:p>
             <w:pPr>
               <w:pStyle w:val="TableParagraph"/>
-              <w:spacing w:before="115" w:line="386" w:lineRule="auto"/>
+              <w:spacing w:before="113" w:line="386" w:lineRule="auto"/>
               <w:ind w:left="508" w:right="170" w:hanging="272"/>
               <w:rPr>
                 <w:b/>
                 <w:sz w:val="21"/>
-                <w:lang w:val="en-US"/>
               </w:rPr>
             </w:pPr>
             <w:r>
@@ -7410,32 +9336,64 @@
                 <w:b/>
                 <w:sz w:val="21"/>
               </w:rPr>
-              <w:t xml:space="preserve"> 月 </w:t>
-            </w:r>
-            <w:r>
-              <w:rPr>
-                <w:rFonts w:hint="eastAsia"/>
-                <w:b/>
-                <w:sz w:val="21"/>
-                <w:lang w:val="en-US"/>
-              </w:rPr>
-              <w:t>12</w:t>
-            </w:r>
-            <w:r>
-              <w:rPr>
-                <w:b/>
-                <w:sz w:val="21"/>
-              </w:rPr>
-              <w:t xml:space="preserve"> 日周</w:t>
-            </w:r>
-            <w:r>
-              <w:rPr>
-                <w:rFonts w:hint="eastAsia"/>
-                <w:b/>
-                <w:sz w:val="21"/>
-                <w:lang w:val="en-US"/>
+              <w:t xml:space="preserve"> </w:t>
+            </w:r>
+            <w:r>
+              <w:rPr>
+                <w:b/>
+                <w:sz w:val="21"/>
+              </w:rPr>
+              <w:t>月</w:t>
+            </w:r>
+            <w:r>
+              <w:rPr>
+                <w:b/>
+                <w:sz w:val="21"/>
+              </w:rPr>
+              <w:t xml:space="preserve"> </w:t>
+            </w:r>
+            <w:r>
+              <w:rPr>
+                <w:rFonts w:hint="eastAsia"/>
+                <w:b/>
+                <w:sz w:val="21"/>
+                <w:lang w:val="en-US"/>
+              </w:rPr>
+              <w:t>8</w:t>
+            </w:r>
+            <w:r>
+              <w:rPr>
+                <w:b/>
+                <w:sz w:val="21"/>
+              </w:rPr>
+              <w:t xml:space="preserve"> </w:t>
+            </w:r>
+            <w:r>
+              <w:rPr>
+                <w:b/>
+                <w:sz w:val="21"/>
               </w:rPr>
               <w:t>日</w:t>
+            </w:r>
+          </w:p>
+          <w:p>
+            <w:pPr>
+              <w:pStyle w:val="TableParagraph"/>
+              <w:spacing w:before="113" w:line="386" w:lineRule="auto"/>
+              <w:ind w:left="508" w:right="170" w:hanging="272"/>
+              <w:rPr>
+                <w:b/>
+                <w:sz w:val="21"/>
+              </w:rPr>
+            </w:pPr>
+            <w:r>
+              <w:rPr>
+                <w:rFonts w:hint="eastAsia"/>
+                <w:b/>
+                <w:sz w:val="21"/>
+                <w:lang w:val="en-US"/>
+              </w:rPr>
+              <w:t>周三</w:t>
             </w:r>
           </w:p>
           <w:p>
@@ -7443,15 +9401,26 @@
               <w:pStyle w:val="TableParagraph"/>
               <w:spacing w:before="1"/>
               <w:ind w:left="131"/>
-              <w:rPr>
-                <w:sz w:val="21"/>
-              </w:rPr>
-            </w:pPr>
-            <w:r>
+              <w:jc w:val="center"/>
               <w:rPr>
                 <w:color w:val="FF0000"/>
                 <w:sz w:val="21"/>
               </w:rPr>
+            </w:pPr>
+            <w:r>
+              <w:rPr>
+                <w:rFonts w:hint="eastAsia"/>
+                <w:color w:val="FF0000"/>
+                <w:sz w:val="21"/>
+                <w:lang w:val="en-US"/>
+              </w:rPr>
+              <w:t>1</w:t>
+            </w:r>
+            <w:r>
+              <w:rPr>
+                <w:color w:val="FF0000"/>
+                <w:sz w:val="21"/>
+              </w:rPr>
               <w:t>9:00-</w:t>
             </w:r>
             <w:r>
@@ -7461,7 +9430,7 @@
                 <w:sz w:val="21"/>
                 <w:lang w:val="en-US"/>
               </w:rPr>
-              <w:t>17</w:t>
+              <w:t>21</w:t>
             </w:r>
             <w:r>
               <w:rPr>
@@ -7477,7 +9446,7 @@
                 <w:sz w:val="21"/>
                 <w:lang w:val="en-US"/>
               </w:rPr>
-              <w:t>0</w:t>
+              <w:t>3</w:t>
             </w:r>
             <w:r>
               <w:rPr>
@@ -7495,7 +9464,7 @@
           <w:p>
             <w:pPr>
               <w:pStyle w:val="TableParagraph"/>
-              <w:spacing w:before="115"/>
+              <w:spacing w:before="113"/>
               <w:ind w:left="113" w:right="107"/>
               <w:jc w:val="center"/>
               <w:rPr>
@@ -7503,77 +9472,118 @@
                 <w:sz w:val="21"/>
               </w:rPr>
             </w:pPr>
-            <w:r>
-              <w:rPr>
-                <w:b/>
-                <w:sz w:val="21"/>
-              </w:rPr>
-              <w:t>小佑</w:t>
-            </w:r>
-          </w:p>
-          <w:p>
-            <w:pPr>
-              <w:pStyle w:val="TableParagraph"/>
-              <w:spacing w:before="4" w:line="620" w:lineRule="atLeast"/>
-              <w:ind w:left="535" w:right="527"/>
-              <w:jc w:val="center"/>
-              <w:rPr>
-                <w:sz w:val="21"/>
-              </w:rPr>
-            </w:pPr>
-            <w:r>
-              <w:rPr>
-                <w:sz w:val="21"/>
-              </w:rPr>
-              <w:t>蓝计划创始人</w:t>
+          </w:p>
+          <w:p>
+            <w:pPr>
+              <w:pStyle w:val="TableParagraph"/>
+              <w:spacing w:before="113"/>
+              <w:ind w:left="113" w:right="107"/>
+              <w:jc w:val="center"/>
+              <w:rPr>
+                <w:b/>
+                <w:sz w:val="21"/>
+              </w:rPr>
+            </w:pPr>
+            <w:r>
+              <w:rPr>
+                <w:b/>
+                <w:sz w:val="21"/>
+              </w:rPr>
+              <w:t>陈</w:t>
+            </w:r>
+            <w:r>
+              <w:rPr>
+                <w:b/>
+                <w:sz w:val="21"/>
+              </w:rPr>
+              <w:t xml:space="preserve"> </w:t>
+            </w:r>
+            <w:r>
+              <w:rPr>
+                <w:b/>
+                <w:sz w:val="21"/>
+              </w:rPr>
+              <w:t>露</w:t>
+            </w:r>
+          </w:p>
+          <w:p>
+            <w:pPr>
+              <w:pStyle w:val="TableParagraph"/>
+              <w:ind w:firstLineChars="100" w:firstLine="210"/>
+              <w:jc w:val="both"/>
+              <w:rPr>
+                <w:b/>
+                <w:sz w:val="21"/>
+              </w:rPr>
+            </w:pPr>
+            <w:r>
+              <w:rPr>
+                <w:sz w:val="21"/>
+              </w:rPr>
+              <w:t>成都创客创始人</w:t>
             </w:r>
           </w:p>
         </w:tc>
         <w:tc>
           <w:tcPr>
             <w:tcW w:w="1441" w:type="dxa"/>
+            <w:tcBorders>
+              <w:top w:val="single" w:sz="4" w:space="0" w:color="auto"/>
+              <w:bottom w:val="single" w:sz="4" w:space="0" w:color="auto"/>
+              <w:right w:val="single" w:sz="4" w:space="0" w:color="auto"/>
+            </w:tcBorders>
           </w:tcPr>
           <w:p>
             <w:pPr>
               <w:pStyle w:val="TableParagraph"/>
-              <w:spacing w:before="3"/>
-              <w:rPr>
-                <w:b/>
-                <w:sz w:val="23"/>
-              </w:rPr>
-            </w:pPr>
-          </w:p>
-          <w:p>
-            <w:pPr>
-              <w:pStyle w:val="TableParagraph"/>
               <w:spacing w:line="386" w:lineRule="auto"/>
-              <w:ind w:left="312" w:right="148" w:hanging="111"/>
-              <w:jc w:val="center"/>
-              <w:rPr>
-                <w:sz w:val="21"/>
-              </w:rPr>
-            </w:pPr>
-            <w:r>
-              <w:rPr>
-                <w:b/>
-                <w:bCs/>
-                <w:sz w:val="21"/>
-              </w:rPr>
-              <w:t>PPT策划与制作</w:t>
+              <w:ind w:right="109"/>
+              <w:jc w:val="both"/>
+              <w:rPr>
+                <w:sz w:val="21"/>
+              </w:rPr>
+            </w:pPr>
+          </w:p>
+          <w:p>
+            <w:pPr>
+              <w:pStyle w:val="TableParagraph"/>
+              <w:spacing w:line="386" w:lineRule="auto"/>
+              <w:ind w:right="109"/>
+              <w:jc w:val="center"/>
+              <w:rPr>
+                <w:sz w:val="21"/>
+                <w:lang w:val="en-US"/>
+              </w:rPr>
+            </w:pPr>
+            <w:r>
+              <w:rPr>
+                <w:rFonts w:hint="eastAsia"/>
+                <w:b/>
+                <w:bCs/>
+                <w:sz w:val="21"/>
+                <w:lang w:val="en-US"/>
+              </w:rPr>
+              <w:t>路演怎么演</w:t>
             </w:r>
           </w:p>
         </w:tc>
         <w:tc>
           <w:tcPr>
             <w:tcW w:w="1155" w:type="dxa"/>
+            <w:tcBorders>
+              <w:top w:val="single" w:sz="4" w:space="0" w:color="auto"/>
+              <w:left w:val="single" w:sz="4" w:space="0" w:color="auto"/>
+              <w:bottom w:val="single" w:sz="4" w:space="0" w:color="auto"/>
+            </w:tcBorders>
           </w:tcPr>
           <w:p>
             <w:pPr>
               <w:pStyle w:val="TableParagraph"/>
-              <w:spacing w:before="3"/>
-              <w:rPr>
-                <w:b/>
-                <w:sz w:val="23"/>
+              <w:spacing w:line="386" w:lineRule="auto"/>
+              <w:ind w:right="109"/>
+              <w:jc w:val="center"/>
+              <w:rPr>
+                <w:sz w:val="21"/>
               </w:rPr>
             </w:pPr>
           </w:p>
@@ -7599,8 +9609,9 @@
           <w:p>
             <w:pPr>
               <w:pStyle w:val="TableParagraph"/>
-              <w:spacing w:before="237"/>
-              <w:ind w:left="326"/>
+              <w:spacing w:line="386" w:lineRule="auto"/>
+              <w:ind w:right="109"/>
+              <w:jc w:val="center"/>
               <w:rPr>
                 <w:sz w:val="21"/>
               </w:rPr>
@@ -7618,17 +9629,8 @@
         <w:tc>
           <w:tcPr>
             <w:tcW w:w="2497" w:type="dxa"/>
+            <w:vAlign w:val="center"/>
           </w:tcPr>
-          <w:p>
-            <w:pPr>
-              <w:pStyle w:val="TableParagraph"/>
-              <w:spacing w:before="3"/>
-              <w:rPr>
-                <w:b/>
-                <w:sz w:val="23"/>
-              </w:rPr>
-            </w:pPr>
-          </w:p>
           <w:p>
             <w:pPr>
               <w:pStyle w:val="TableParagraph"/>
@@ -7658,10 +9660,12 @@
           <w:p>
             <w:pPr>
               <w:pStyle w:val="TableParagraph"/>
-              <w:spacing w:line="386" w:lineRule="auto"/>
-              <w:ind w:right="321" w:firstLineChars="300" w:firstLine="630"/>
-              <w:rPr>
-                <w:sz w:val="21"/>
+              <w:ind w:firstLineChars="300" w:firstLine="630"/>
+              <w:jc w:val="both"/>
+              <w:rPr>
+                <w:bCs/>
+                <w:sz w:val="21"/>
+                <w:szCs w:val="21"/>
               </w:rPr>
             </w:pPr>
             <w:r>
@@ -7675,18 +9679,18 @@
       </w:tr>
       <w:tr>
         <w:trPr>
-          <w:trHeight w:val="1871"/>
+          <w:trHeight w:val="1872"/>
         </w:trPr>
         <w:tc>
           <w:tcPr>
             <w:tcW w:w="1439" w:type="dxa"/>
-            <w:shd w:val="clear" w:color="auto" w:fill="F7C9AC"/>
+            <w:vAlign w:val="center"/>
           </w:tcPr>
           <w:p>
             <w:pPr>
               <w:pStyle w:val="TableParagraph"/>
-              <w:spacing w:before="114" w:line="386" w:lineRule="auto"/>
-              <w:ind w:left="508" w:right="105" w:hanging="336"/>
+              <w:spacing w:before="115" w:line="386" w:lineRule="auto"/>
+              <w:ind w:left="508" w:right="170" w:hanging="272"/>
               <w:rPr>
                 <w:b/>
                 <w:sz w:val="21"/>
@@ -7706,40 +9710,408 @@
                 <w:b/>
                 <w:sz w:val="21"/>
               </w:rPr>
-              <w:t xml:space="preserve"> 月 1</w:t>
-            </w:r>
-            <w:r>
-              <w:rPr>
-                <w:rFonts w:hint="eastAsia"/>
-                <w:b/>
-                <w:sz w:val="21"/>
-                <w:lang w:val="en-US"/>
-              </w:rPr>
-              <w:t>9</w:t>
-            </w:r>
-            <w:r>
-              <w:rPr>
-                <w:b/>
-                <w:sz w:val="21"/>
-              </w:rPr>
-              <w:t xml:space="preserve"> 日周日</w:t>
-            </w:r>
-          </w:p>
-          <w:p>
-            <w:pPr>
-              <w:pStyle w:val="TableParagraph"/>
-              <w:spacing w:before="2"/>
+              <w:t xml:space="preserve"> </w:t>
+            </w:r>
+            <w:r>
+              <w:rPr>
+                <w:b/>
+                <w:sz w:val="21"/>
+              </w:rPr>
+              <w:t>月</w:t>
+            </w:r>
+            <w:r>
+              <w:rPr>
+                <w:b/>
+                <w:sz w:val="21"/>
+              </w:rPr>
+              <w:t xml:space="preserve"> </w:t>
+            </w:r>
+            <w:r>
+              <w:rPr>
+                <w:rFonts w:hint="eastAsia"/>
+                <w:b/>
+                <w:sz w:val="21"/>
+                <w:lang w:val="en-US"/>
+              </w:rPr>
+              <w:t>12</w:t>
+            </w:r>
+            <w:r>
+              <w:rPr>
+                <w:b/>
+                <w:sz w:val="21"/>
+              </w:rPr>
+              <w:t xml:space="preserve"> </w:t>
+            </w:r>
+            <w:r>
+              <w:rPr>
+                <w:b/>
+                <w:sz w:val="21"/>
+              </w:rPr>
+              <w:t>日</w:t>
+            </w:r>
+          </w:p>
+          <w:p>
+            <w:pPr>
+              <w:pStyle w:val="TableParagraph"/>
+              <w:spacing w:before="115" w:line="386" w:lineRule="auto"/>
+              <w:ind w:left="508" w:right="170" w:hanging="272"/>
+              <w:rPr>
+                <w:b/>
+                <w:sz w:val="21"/>
+                <w:lang w:val="en-US"/>
+              </w:rPr>
+            </w:pPr>
+            <w:r>
+              <w:rPr>
+                <w:b/>
+                <w:sz w:val="21"/>
+              </w:rPr>
+              <w:t>周</w:t>
+            </w:r>
+            <w:r>
+              <w:rPr>
+                <w:rFonts w:hint="eastAsia"/>
+                <w:b/>
+                <w:sz w:val="21"/>
+                <w:lang w:val="en-US"/>
+              </w:rPr>
+              <w:t>日</w:t>
+            </w:r>
+          </w:p>
+          <w:p>
+            <w:pPr>
+              <w:pStyle w:val="TableParagraph"/>
+              <w:spacing w:before="1"/>
               <w:ind w:left="131"/>
-              <w:rPr>
-                <w:sz w:val="21"/>
-              </w:rPr>
-            </w:pPr>
-            <w:r>
+              <w:jc w:val="center"/>
               <w:rPr>
                 <w:color w:val="FF0000"/>
                 <w:sz w:val="21"/>
-              </w:rPr>
-              <w:t>14:00-17:00</w:t>
+                <w:lang w:val="en-US"/>
+              </w:rPr>
+            </w:pPr>
+            <w:r>
+              <w:rPr>
+                <w:color w:val="FF0000"/>
+                <w:sz w:val="21"/>
+              </w:rPr>
+              <w:t>9:00-</w:t>
+            </w:r>
+            <w:r>
+              <w:rPr>
+                <w:rFonts w:hint="eastAsia"/>
+                <w:color w:val="FF0000"/>
+                <w:sz w:val="21"/>
+                <w:lang w:val="en-US"/>
+              </w:rPr>
+              <w:t>17</w:t>
+            </w:r>
+            <w:r>
+              <w:rPr>
+                <w:color w:val="FF0000"/>
+                <w:sz w:val="21"/>
+              </w:rPr>
+              <w:t>:</w:t>
+            </w:r>
+            <w:r>
+              <w:rPr>
+                <w:rFonts w:hint="eastAsia"/>
+                <w:color w:val="FF0000"/>
+                <w:sz w:val="21"/>
+                <w:lang w:val="en-US"/>
+              </w:rPr>
+              <w:t>0</w:t>
+            </w:r>
+            <w:r>
+              <w:rPr>
+                <w:color w:val="FF0000"/>
+                <w:sz w:val="21"/>
+              </w:rPr>
+              <w:t>0</w:t>
+            </w:r>
+          </w:p>
+        </w:tc>
+        <w:tc>
+          <w:tcPr>
+            <w:tcW w:w="1704" w:type="dxa"/>
+          </w:tcPr>
+          <w:p>
+            <w:pPr>
+              <w:pStyle w:val="TableParagraph"/>
+              <w:ind w:firstLineChars="100" w:firstLine="210"/>
+              <w:jc w:val="both"/>
+              <w:rPr>
+                <w:sz w:val="21"/>
+              </w:rPr>
+            </w:pPr>
+          </w:p>
+          <w:p>
+            <w:pPr>
+              <w:pStyle w:val="TableParagraph"/>
+              <w:spacing w:before="115"/>
+              <w:ind w:left="113" w:right="107"/>
+              <w:jc w:val="center"/>
+              <w:rPr>
+                <w:b/>
+                <w:sz w:val="21"/>
+              </w:rPr>
+            </w:pPr>
+            <w:r>
+              <w:rPr>
+                <w:b/>
+                <w:sz w:val="21"/>
+              </w:rPr>
+              <w:t>小</w:t>
+            </w:r>
+            <w:r>
+              <w:rPr>
+                <w:b/>
+                <w:sz w:val="21"/>
+              </w:rPr>
+              <w:t xml:space="preserve"> </w:t>
+            </w:r>
+            <w:r>
+              <w:rPr>
+                <w:b/>
+                <w:sz w:val="21"/>
+              </w:rPr>
+              <w:t>佑</w:t>
+            </w:r>
+          </w:p>
+          <w:p>
+            <w:pPr>
+              <w:pStyle w:val="TableParagraph"/>
+              <w:ind w:firstLineChars="100" w:firstLine="210"/>
+              <w:jc w:val="both"/>
+              <w:rPr>
+                <w:sz w:val="21"/>
+              </w:rPr>
+            </w:pPr>
+            <w:r>
+              <w:rPr>
+                <w:sz w:val="21"/>
+              </w:rPr>
+              <w:t>蓝计划创始人</w:t>
+            </w:r>
+          </w:p>
+        </w:tc>
+        <w:tc>
+          <w:tcPr>
+            <w:tcW w:w="1441" w:type="dxa"/>
+            <w:tcBorders>
+              <w:top w:val="single" w:sz="4" w:space="0" w:color="auto"/>
+              <w:bottom w:val="single" w:sz="4" w:space="0" w:color="auto"/>
+              <w:right w:val="single" w:sz="4" w:space="0" w:color="auto"/>
+            </w:tcBorders>
+          </w:tcPr>
+          <w:p>
+            <w:pPr>
+              <w:pStyle w:val="TableParagraph"/>
+              <w:spacing w:line="386" w:lineRule="auto"/>
+              <w:ind w:right="109"/>
+              <w:jc w:val="center"/>
+              <w:rPr>
+                <w:sz w:val="21"/>
+              </w:rPr>
+            </w:pPr>
+          </w:p>
+          <w:p>
+            <w:pPr>
+              <w:pStyle w:val="TableParagraph"/>
+              <w:spacing w:line="386" w:lineRule="auto"/>
+              <w:ind w:right="109"/>
+              <w:jc w:val="center"/>
+              <w:rPr>
+                <w:sz w:val="21"/>
+              </w:rPr>
+            </w:pPr>
+            <w:r>
+              <w:rPr>
+                <w:b/>
+                <w:bCs/>
+                <w:sz w:val="21"/>
+              </w:rPr>
+              <w:t>PPT</w:t>
+            </w:r>
+            <w:r>
+              <w:rPr>
+                <w:b/>
+                <w:bCs/>
+                <w:sz w:val="21"/>
+              </w:rPr>
+              <w:t>策划与制作</w:t>
+            </w:r>
+          </w:p>
+        </w:tc>
+        <w:tc>
+          <w:tcPr>
+            <w:tcW w:w="1155" w:type="dxa"/>
+            <w:tcBorders>
+              <w:top w:val="single" w:sz="4" w:space="0" w:color="auto"/>
+              <w:left w:val="single" w:sz="4" w:space="0" w:color="auto"/>
+              <w:bottom w:val="single" w:sz="4" w:space="0" w:color="auto"/>
+            </w:tcBorders>
+          </w:tcPr>
+          <w:p>
+            <w:pPr>
+              <w:pStyle w:val="TableParagraph"/>
+              <w:spacing w:line="386" w:lineRule="auto"/>
+              <w:ind w:right="109"/>
+              <w:jc w:val="center"/>
+              <w:rPr>
+                <w:spacing w:val="-1"/>
+                <w:w w:val="95"/>
+                <w:sz w:val="21"/>
+              </w:rPr>
+            </w:pPr>
+          </w:p>
+          <w:p>
+            <w:pPr>
+              <w:pStyle w:val="TableParagraph"/>
+              <w:ind w:left="326"/>
+              <w:rPr>
+                <w:b/>
+                <w:sz w:val="21"/>
+              </w:rPr>
+            </w:pPr>
+            <w:r>
+              <w:rPr>
+                <w:b/>
+                <w:spacing w:val="-1"/>
+                <w:w w:val="95"/>
+                <w:sz w:val="21"/>
+              </w:rPr>
+              <w:t>线下</w:t>
+            </w:r>
+          </w:p>
+          <w:p>
+            <w:pPr>
+              <w:pStyle w:val="TableParagraph"/>
+              <w:spacing w:line="386" w:lineRule="auto"/>
+              <w:ind w:right="109"/>
+              <w:jc w:val="center"/>
+              <w:rPr>
+                <w:spacing w:val="-1"/>
+                <w:w w:val="95"/>
+                <w:sz w:val="21"/>
+              </w:rPr>
+            </w:pPr>
+            <w:r>
+              <w:rPr>
+                <w:spacing w:val="-1"/>
+                <w:w w:val="95"/>
+                <w:sz w:val="21"/>
+              </w:rPr>
+              <w:t>培训</w:t>
+            </w:r>
+          </w:p>
+        </w:tc>
+        <w:tc>
+          <w:tcPr>
+            <w:tcW w:w="2497" w:type="dxa"/>
+            <w:vAlign w:val="center"/>
+          </w:tcPr>
+          <w:p>
+            <w:pPr>
+              <w:pStyle w:val="TableParagraph"/>
+              <w:spacing w:line="386" w:lineRule="auto"/>
+              <w:ind w:left="1064" w:right="321" w:hanging="735"/>
+              <w:jc w:val="center"/>
+              <w:rPr>
+                <w:sz w:val="21"/>
+                <w:lang w:val="en-US"/>
+              </w:rPr>
+            </w:pPr>
+            <w:r>
+              <w:rPr>
+                <w:sz w:val="21"/>
+              </w:rPr>
+              <w:t>星河明信国际创</w:t>
+            </w:r>
+            <w:r>
+              <w:rPr>
+                <w:rFonts w:hint="eastAsia"/>
+                <w:sz w:val="21"/>
+                <w:lang w:val="en-US"/>
+              </w:rPr>
+              <w:t>客</w:t>
+            </w:r>
+          </w:p>
+          <w:p>
+            <w:pPr>
+              <w:pStyle w:val="TableParagraph"/>
+              <w:ind w:firstLineChars="300" w:firstLine="630"/>
+              <w:jc w:val="both"/>
+              <w:rPr>
+                <w:sz w:val="21"/>
+              </w:rPr>
+            </w:pPr>
+            <w:r>
+              <w:rPr>
+                <w:sz w:val="21"/>
+              </w:rPr>
+              <w:t>空间路演厅</w:t>
+            </w:r>
+          </w:p>
+        </w:tc>
+      </w:tr>
+      <w:tr>
+        <w:trPr>
+          <w:trHeight w:val="1872"/>
+        </w:trPr>
+        <w:tc>
+          <w:tcPr>
+            <w:tcW w:w="1439" w:type="dxa"/>
+            <w:shd w:val="clear" w:color="auto" w:fill="F79646" w:themeFill="accent6"/>
+            <w:vAlign w:val="center"/>
+          </w:tcPr>
+          <w:p>
+            <w:pPr>
+              <w:pStyle w:val="TableParagraph"/>
+              <w:spacing w:before="1"/>
+              <w:ind w:left="131"/>
+              <w:jc w:val="center"/>
+              <w:rPr>
+                <w:color w:val="FF0000"/>
+                <w:sz w:val="21"/>
+                <w:lang w:val="en-US"/>
+              </w:rPr>
+            </w:pPr>
+            <w:r>
+              <w:rPr>
+                <w:rFonts w:hint="eastAsia"/>
+                <w:color w:val="FF0000"/>
+                <w:sz w:val="21"/>
+                <w:lang w:val="en-US"/>
+              </w:rPr>
+              <w:t>12</w:t>
+            </w:r>
+            <w:r>
+              <w:rPr>
+                <w:rFonts w:hint="eastAsia"/>
+                <w:color w:val="FF0000"/>
+                <w:sz w:val="21"/>
+                <w:lang w:val="en-US"/>
+              </w:rPr>
+              <w:t>月</w:t>
+            </w:r>
+            <w:r>
+              <w:rPr>
+                <w:rFonts w:hint="eastAsia"/>
+                <w:color w:val="FF0000"/>
+                <w:sz w:val="21"/>
+                <w:lang w:val="en-US"/>
+              </w:rPr>
+              <w:t>08</w:t>
+            </w:r>
+            <w:r>
+              <w:rPr>
+                <w:rFonts w:hint="eastAsia"/>
+                <w:color w:val="FF0000"/>
+                <w:sz w:val="21"/>
+                <w:lang w:val="en-US"/>
+              </w:rPr>
+              <w:t>日</w:t>
             </w:r>
           </w:p>
         </w:tc>
@@ -7747,84 +10119,63 @@
           <w:tcPr>
             <w:tcW w:w="6797" w:type="dxa"/>
             <w:gridSpan w:val="4"/>
-            <w:shd w:val="clear" w:color="auto" w:fill="F7C9AC"/>
+            <w:shd w:val="clear" w:color="auto" w:fill="F79646" w:themeFill="accent6"/>
+            <w:vAlign w:val="center"/>
           </w:tcPr>
           <w:p>
             <w:pPr>
               <w:pStyle w:val="TableParagraph"/>
-              <w:spacing w:before="1"/>
-              <w:rPr>
-                <w:b/>
-                <w:sz w:val="40"/>
-              </w:rPr>
-            </w:pPr>
-          </w:p>
-          <w:p>
-            <w:pPr>
-              <w:pStyle w:val="TableParagraph"/>
-              <w:ind w:left="2801" w:right="2793"/>
-              <w:jc w:val="center"/>
-              <w:rPr>
-                <w:b/>
-                <w:sz w:val="21"/>
-              </w:rPr>
-            </w:pPr>
-            <w:r>
-              <w:rPr>
-                <w:b/>
-                <w:sz w:val="21"/>
-              </w:rPr>
-              <w:t>毕</w:t>
-            </w:r>
-            <w:r>
-              <w:rPr>
-                <w:rFonts w:hint="eastAsia"/>
-                <w:b/>
-                <w:sz w:val="21"/>
+              <w:ind w:firstLineChars="900" w:firstLine="2520"/>
+              <w:jc w:val="both"/>
+              <w:rPr>
+                <w:sz w:val="21"/>
+                <w:lang w:val="en-US"/>
+              </w:rPr>
+            </w:pPr>
+            <w:r>
+              <w:rPr>
+                <w:rFonts w:hint="eastAsia"/>
+                <w:b/>
+                <w:bCs/>
+                <w:color w:val="000000" w:themeColor="text1"/>
+                <w:sz w:val="28"/>
+                <w:szCs w:val="28"/>
+                <w:lang w:val="en-US"/>
+              </w:rPr>
+              <w:t>千人大会</w:t>
+            </w:r>
+            <w:r>
+              <w:rPr>
+                <w:rFonts w:hint="eastAsia"/>
+                <w:b/>
+                <w:bCs/>
+                <w:color w:val="000000" w:themeColor="text1"/>
+                <w:sz w:val="28"/>
+                <w:szCs w:val="28"/>
+                <w:lang w:val="en-US"/>
               </w:rPr>
               <w:t xml:space="preserve"> </w:t>
-            </w:r>
-            <w:r>
-              <w:rPr>
-                <w:b/>
-                <w:sz w:val="21"/>
-              </w:rPr>
-              <w:t>业</w:t>
-            </w:r>
-            <w:r>
-              <w:rPr>
-                <w:rFonts w:hint="eastAsia"/>
-                <w:b/>
-                <w:sz w:val="21"/>
-              </w:rPr>
-              <w:t xml:space="preserve"> </w:t>
-            </w:r>
-            <w:r>
-              <w:rPr>
-                <w:b/>
-                <w:sz w:val="21"/>
-              </w:rPr>
-              <w:t>典</w:t>
-            </w:r>
-            <w:r>
-              <w:rPr>
-                <w:b/>
-                <w:sz w:val="21"/>
-                <w:lang w:val="en-US"/>
-              </w:rPr>
-              <w:t xml:space="preserve"> </w:t>
-            </w:r>
-            <w:r>
-              <w:rPr>
-                <w:b/>
-                <w:sz w:val="21"/>
-              </w:rPr>
-              <w:t>礼</w:t>
             </w:r>
           </w:p>
         </w:tc>
       </w:tr>
     </w:tbl>
+    <w:p>
+      <w:pPr>
+        <w:jc w:val="center"/>
+        <w:rPr>
+          <w:sz w:val="21"/>
+        </w:rPr>
+      </w:pPr>
+    </w:p>
+    <w:p>
+      <w:pPr>
+        <w:jc w:val="both"/>
+        <w:rPr>
+          <w:sz w:val="21"/>
+        </w:rPr>
+      </w:pPr>
+    </w:p>
     <w:p>
       <w:pPr>
         <w:jc w:val="center"/>
@@ -7863,6 +10214,7 @@
           <w:spacing w:val="-3"/>
           <w:sz w:val="28"/>
         </w:rPr>
+        <w:lastRenderedPageBreak/>
         <w:t>必读书籍读书笔记任务清单</w:t>
       </w:r>
     </w:p>
@@ -7887,7 +10239,14 @@
           <w:spacing w:val="-2"/>
           <w:sz w:val="21"/>
         </w:rPr>
-        <w:t xml:space="preserve">《高效能人士的 </w:t>
+        <w:t>《高效能人士的</w:t>
+      </w:r>
+      <w:r>
+        <w:rPr>
+          <w:spacing w:val="-2"/>
+          <w:sz w:val="21"/>
+        </w:rPr>
+        <w:t xml:space="preserve"> </w:t>
       </w:r>
       <w:r>
         <w:rPr>
@@ -7900,7 +10259,14 @@
           <w:spacing w:val="3"/>
           <w:sz w:val="21"/>
         </w:rPr>
-        <w:t xml:space="preserve"> 个思维习惯》</w:t>
+        <w:t xml:space="preserve"> </w:t>
+      </w:r>
+      <w:r>
+        <w:rPr>
+          <w:spacing w:val="3"/>
+          <w:sz w:val="21"/>
+        </w:rPr>
+        <w:t>个思维习惯》</w:t>
       </w:r>
       <w:r>
         <w:rPr>
@@ -7920,7 +10286,84 @@
           <w:sz w:val="21"/>
           <w:lang w:val="en-US"/>
         </w:rPr>
-        <w:t xml:space="preserve"> 4 月 1 日  21：00前</w:t>
+        <w:t xml:space="preserve"> 4 </w:t>
+      </w:r>
+      <w:r>
+        <w:rPr>
+          <w:rFonts w:hint="eastAsia"/>
+          <w:b/>
+          <w:bCs/>
+          <w:spacing w:val="3"/>
+          <w:sz w:val="21"/>
+          <w:lang w:val="en-US"/>
+        </w:rPr>
+        <w:t>月</w:t>
+      </w:r>
+      <w:r>
+        <w:rPr>
+          <w:rFonts w:hint="eastAsia"/>
+          <w:b/>
+          <w:bCs/>
+          <w:spacing w:val="3"/>
+          <w:sz w:val="21"/>
+          <w:lang w:val="en-US"/>
+        </w:rPr>
+        <w:t xml:space="preserve"> 1 </w:t>
+      </w:r>
+      <w:r>
+        <w:rPr>
+          <w:rFonts w:hint="eastAsia"/>
+          <w:b/>
+          <w:bCs/>
+          <w:spacing w:val="3"/>
+          <w:sz w:val="21"/>
+          <w:lang w:val="en-US"/>
+        </w:rPr>
+        <w:t>日</w:t>
+      </w:r>
+      <w:r>
+        <w:rPr>
+          <w:rFonts w:hint="eastAsia"/>
+          <w:b/>
+          <w:bCs/>
+          <w:spacing w:val="3"/>
+          <w:sz w:val="21"/>
+          <w:lang w:val="en-US"/>
+        </w:rPr>
+        <w:t xml:space="preserve">  21</w:t>
+      </w:r>
+      <w:r>
+        <w:rPr>
+          <w:rFonts w:hint="eastAsia"/>
+          <w:b/>
+          <w:bCs/>
+          <w:spacing w:val="3"/>
+          <w:sz w:val="21"/>
+          <w:lang w:val="en-US"/>
+        </w:rPr>
+        <w:t>：</w:t>
+      </w:r>
+      <w:r>
+        <w:rPr>
+          <w:rFonts w:hint="eastAsia"/>
+          <w:b/>
+          <w:bCs/>
+          <w:spacing w:val="3"/>
+          <w:sz w:val="21"/>
+          <w:lang w:val="en-US"/>
+        </w:rPr>
+        <w:t>00</w:t>
+      </w:r>
+      <w:r>
+        <w:rPr>
+          <w:rFonts w:hint="eastAsia"/>
+          <w:b/>
+          <w:bCs/>
+          <w:spacing w:val="3"/>
+          <w:sz w:val="21"/>
+          <w:lang w:val="en-US"/>
+        </w:rPr>
+        <w:t>前</w:t>
       </w:r>
     </w:p>
     <w:p>
@@ -7983,7 +10426,23 @@
           <w:spacing w:val="-7"/>
           <w:sz w:val="21"/>
         </w:rPr>
-        <w:t xml:space="preserve"> 月 </w:t>
+        <w:t xml:space="preserve"> </w:t>
+      </w:r>
+      <w:r>
+        <w:rPr>
+          <w:b/>
+          <w:spacing w:val="-7"/>
+          <w:sz w:val="21"/>
+        </w:rPr>
+        <w:t>月</w:t>
+      </w:r>
+      <w:r>
+        <w:rPr>
+          <w:b/>
+          <w:spacing w:val="-7"/>
+          <w:sz w:val="21"/>
+        </w:rPr>
+        <w:t xml:space="preserve"> </w:t>
       </w:r>
       <w:r>
         <w:rPr>
@@ -8000,7 +10459,23 @@
           <w:spacing w:val="10"/>
           <w:sz w:val="21"/>
         </w:rPr>
-        <w:t xml:space="preserve"> 日 </w:t>
+        <w:t xml:space="preserve"> </w:t>
+      </w:r>
+      <w:r>
+        <w:rPr>
+          <w:b/>
+          <w:spacing w:val="10"/>
+          <w:sz w:val="21"/>
+        </w:rPr>
+        <w:t>日</w:t>
+      </w:r>
+      <w:r>
+        <w:rPr>
+          <w:b/>
+          <w:spacing w:val="10"/>
+          <w:sz w:val="21"/>
+        </w:rPr>
+        <w:t xml:space="preserve"> </w:t>
       </w:r>
       <w:r>
         <w:rPr>
@@ -8015,7 +10490,15 @@
           <w:spacing w:val="-5"/>
           <w:sz w:val="21"/>
         </w:rPr>
-        <w:t xml:space="preserve"> 前</w:t>
+        <w:t xml:space="preserve"> </w:t>
+      </w:r>
+      <w:r>
+        <w:rPr>
+          <w:b/>
+          <w:spacing w:val="-5"/>
+          <w:sz w:val="21"/>
+        </w:rPr>
+        <w:t>前</w:t>
       </w:r>
     </w:p>
     <w:p>
@@ -8077,7 +10560,15 @@
           <w:spacing w:val="-8"/>
           <w:sz w:val="21"/>
         </w:rPr>
-        <w:t xml:space="preserve"> 月</w:t>
+        <w:t xml:space="preserve"> </w:t>
+      </w:r>
+      <w:r>
+        <w:rPr>
+          <w:b/>
+          <w:spacing w:val="-8"/>
+          <w:sz w:val="21"/>
+        </w:rPr>
+        <w:t>月</w:t>
       </w:r>
       <w:r>
         <w:rPr>
@@ -8095,7 +10586,23 @@
           <w:spacing w:val="8"/>
           <w:sz w:val="21"/>
         </w:rPr>
-        <w:t xml:space="preserve"> 日 </w:t>
+        <w:t xml:space="preserve"> </w:t>
+      </w:r>
+      <w:r>
+        <w:rPr>
+          <w:b/>
+          <w:spacing w:val="8"/>
+          <w:sz w:val="21"/>
+        </w:rPr>
+        <w:t>日</w:t>
+      </w:r>
+      <w:r>
+        <w:rPr>
+          <w:b/>
+          <w:spacing w:val="8"/>
+          <w:sz w:val="21"/>
+        </w:rPr>
+        <w:t xml:space="preserve"> </w:t>
       </w:r>
       <w:r>
         <w:rPr>
@@ -8110,7 +10617,15 @@
           <w:spacing w:val="-6"/>
           <w:sz w:val="21"/>
         </w:rPr>
-        <w:t xml:space="preserve"> 前</w:t>
+        <w:t xml:space="preserve"> </w:t>
+      </w:r>
+      <w:r>
+        <w:rPr>
+          <w:b/>
+          <w:spacing w:val="-6"/>
+          <w:sz w:val="21"/>
+        </w:rPr>
+        <w:t>前</w:t>
       </w:r>
     </w:p>
     <w:p>
@@ -8125,7 +10640,7 @@
         </w:tabs>
         <w:spacing w:before="237"/>
         <w:rPr>
-          <w:bCs/>
+          <w:b/>
           <w:sz w:val="21"/>
         </w:rPr>
       </w:pPr>
@@ -8165,7 +10680,87 @@
           <w:sz w:val="21"/>
           <w:lang w:val="en-US"/>
         </w:rPr>
-        <w:t xml:space="preserve"> 5 月 12 日  21：00 前</w:t>
+        <w:t xml:space="preserve"> </w:t>
+      </w:r>
+      <w:r>
+        <w:rPr>
+          <w:rFonts w:hint="eastAsia"/>
+          <w:b/>
+          <w:spacing w:val="-6"/>
+          <w:sz w:val="21"/>
+          <w:lang w:val="en-US"/>
+        </w:rPr>
+        <w:t xml:space="preserve">5 </w:t>
+      </w:r>
+      <w:r>
+        <w:rPr>
+          <w:rFonts w:hint="eastAsia"/>
+          <w:b/>
+          <w:spacing w:val="-6"/>
+          <w:sz w:val="21"/>
+          <w:lang w:val="en-US"/>
+        </w:rPr>
+        <w:t>月</w:t>
+      </w:r>
+      <w:r>
+        <w:rPr>
+          <w:rFonts w:hint="eastAsia"/>
+          <w:b/>
+          <w:spacing w:val="-6"/>
+          <w:sz w:val="21"/>
+          <w:lang w:val="en-US"/>
+        </w:rPr>
+        <w:t xml:space="preserve"> 12 </w:t>
+      </w:r>
+      <w:r>
+        <w:rPr>
+          <w:rFonts w:hint="eastAsia"/>
+          <w:b/>
+          <w:spacing w:val="-6"/>
+          <w:sz w:val="21"/>
+          <w:lang w:val="en-US"/>
+        </w:rPr>
+        <w:t>日</w:t>
+      </w:r>
+      <w:r>
+        <w:rPr>
+          <w:rFonts w:hint="eastAsia"/>
+          <w:b/>
+          <w:spacing w:val="-6"/>
+          <w:sz w:val="21"/>
+          <w:lang w:val="en-US"/>
+        </w:rPr>
+        <w:t xml:space="preserve">  21</w:t>
+      </w:r>
+      <w:r>
+        <w:rPr>
+          <w:rFonts w:hint="eastAsia"/>
+          <w:b/>
+          <w:spacing w:val="-6"/>
+          <w:sz w:val="21"/>
+          <w:lang w:val="en-US"/>
+        </w:rPr>
+        <w:t>：</w:t>
+      </w:r>
+      <w:r>
+        <w:rPr>
+          <w:rFonts w:hint="eastAsia"/>
+          <w:b/>
+          <w:spacing w:val="-6"/>
+          <w:sz w:val="21"/>
+          <w:lang w:val="en-US"/>
+        </w:rPr>
+        <w:t xml:space="preserve">00 </w:t>
+      </w:r>
+      <w:r>
+        <w:rPr>
+          <w:rFonts w:hint="eastAsia"/>
+          <w:b/>
+          <w:spacing w:val="-6"/>
+          <w:sz w:val="21"/>
+          <w:lang w:val="en-US"/>
+        </w:rPr>
+        <w:t>前</w:t>
       </w:r>
     </w:p>
     <w:p>
@@ -8202,7 +10797,45 @@
         <w:rPr>
           <w:sz w:val="21"/>
         </w:rPr>
-        <w:t>请在指定时间内将以上 6 本必读书籍的读书笔记（读后感）（每篇不少于 800 字）按照如下名称格式：</w:t>
+        <w:t>请在指定时间内将以上</w:t>
+      </w:r>
+      <w:r>
+        <w:rPr>
+          <w:sz w:val="21"/>
+        </w:rPr>
+        <w:t xml:space="preserve"> </w:t>
+      </w:r>
+      <w:r>
+        <w:rPr>
+          <w:rFonts w:hint="eastAsia"/>
+          <w:sz w:val="21"/>
+          <w:lang w:val="en-US"/>
+        </w:rPr>
+        <w:t>4</w:t>
+      </w:r>
+      <w:r>
+        <w:rPr>
+          <w:sz w:val="21"/>
+        </w:rPr>
+        <w:t xml:space="preserve"> </w:t>
+      </w:r>
+      <w:r>
+        <w:rPr>
+          <w:sz w:val="21"/>
+        </w:rPr>
+        <w:t>本必读书籍的读书笔记（读后感）（每篇不少于</w:t>
+      </w:r>
+      <w:r>
+        <w:rPr>
+          <w:sz w:val="21"/>
+        </w:rPr>
+        <w:t xml:space="preserve"> 800 </w:t>
+      </w:r>
+      <w:r>
+        <w:rPr>
+          <w:sz w:val="21"/>
+        </w:rPr>
+        <w:t>字）按照如下名称格式：</w:t>
       </w:r>
       <w:r>
         <w:rPr>
@@ -8210,7 +10843,39 @@
           <w:color w:val="006FC0"/>
           <w:sz w:val="21"/>
         </w:rPr>
-        <w:t>《书名》读后感@3E 女子商学院 + 姓名</w:t>
+        <w:t>《书名》读后感</w:t>
+      </w:r>
+      <w:r>
+        <w:rPr>
+          <w:b/>
+          <w:color w:val="006FC0"/>
+          <w:sz w:val="21"/>
+        </w:rPr>
+        <w:t xml:space="preserve">@3E </w:t>
+      </w:r>
+      <w:r>
+        <w:rPr>
+          <w:b/>
+          <w:color w:val="006FC0"/>
+          <w:sz w:val="21"/>
+        </w:rPr>
+        <w:t>女子商学院</w:t>
+      </w:r>
+      <w:r>
+        <w:rPr>
+          <w:b/>
+          <w:color w:val="006FC0"/>
+          <w:sz w:val="21"/>
+        </w:rPr>
+        <w:t xml:space="preserve"> + </w:t>
+      </w:r>
+      <w:r>
+        <w:rPr>
+          <w:b/>
+          <w:color w:val="006FC0"/>
+          <w:sz w:val="21"/>
+        </w:rPr>
+        <w:t>姓名</w:t>
       </w:r>
     </w:p>
     <w:p>
@@ -8219,22 +10884,33 @@
         <w:spacing w:before="2"/>
         <w:ind w:left="160"/>
         <w:rPr>
+          <w:color w:val="006FC0"/>
           <w:lang w:val="en-US"/>
         </w:rPr>
-        <w:sectPr>
-          <w:pgSz w:w="11910" w:h="16840"/>
-          <w:pgMar w:top="1420" w:right="1600" w:bottom="1080" w:left="1640" w:header="495" w:footer="890" w:gutter="0"/>
-          <w:cols w:space="720"/>
-        </w:sectPr>
       </w:pPr>
       <w:r>
-        <w:t xml:space="preserve">在简书上发布后【投稿】至 </w:t>
+        <w:t>在简书上发布后【投稿】至</w:t>
+      </w:r>
+      <w:r>
+        <w:t xml:space="preserve"> </w:t>
       </w:r>
       <w:r>
         <w:rPr>
           <w:color w:val="006FC0"/>
         </w:rPr>
-        <w:t>简书账号：3E 女子商学</w:t>
+        <w:t>简书账号：</w:t>
+      </w:r>
+      <w:r>
+        <w:rPr>
+          <w:color w:val="006FC0"/>
+        </w:rPr>
+        <w:t xml:space="preserve">3E </w:t>
+      </w:r>
+      <w:r>
+        <w:rPr>
+          <w:color w:val="006FC0"/>
+        </w:rPr>
+        <w:t>女子商学</w:t>
       </w:r>
       <w:r>
         <w:rPr>
@@ -8245,7 +10921,85 @@
         <w:t>院</w:t>
       </w:r>
     </w:p>
-    <w:p/>
+    <w:p>
+      <w:pPr>
+        <w:pStyle w:val="BodyText"/>
+        <w:spacing w:before="2"/>
+        <w:rPr>
+          <w:color w:val="006FC0"/>
+          <w:lang w:val="en-US"/>
+        </w:rPr>
+      </w:pPr>
+    </w:p>
+    <w:p>
+      <w:pPr>
+        <w:pStyle w:val="BodyText"/>
+        <w:spacing w:before="2"/>
+        <w:ind w:left="160"/>
+        <w:rPr>
+          <w:color w:val="006FC0"/>
+          <w:lang w:val="en-US"/>
+        </w:rPr>
+      </w:pPr>
+    </w:p>
+    <w:p>
+      <w:pPr>
+        <w:pStyle w:val="BodyText"/>
+        <w:spacing w:before="2"/>
+        <w:ind w:left="160"/>
+        <w:rPr>
+          <w:color w:val="006FC0"/>
+          <w:lang w:val="en-US"/>
+        </w:rPr>
+      </w:pPr>
+    </w:p>
+    <w:p>
+      <w:pPr>
+        <w:pStyle w:val="BodyText"/>
+        <w:spacing w:before="2"/>
+        <w:ind w:left="160"/>
+        <w:rPr>
+          <w:color w:val="006FC0"/>
+          <w:lang w:val="en-US"/>
+        </w:rPr>
+      </w:pPr>
+    </w:p>
+    <w:p>
+      <w:pPr>
+        <w:pStyle w:val="BodyText"/>
+        <w:spacing w:before="2"/>
+        <w:ind w:left="160"/>
+        <w:rPr>
+          <w:color w:val="006FC0"/>
+          <w:lang w:val="en-US"/>
+        </w:rPr>
+      </w:pPr>
+    </w:p>
+    <w:p>
+      <w:pPr>
+        <w:pStyle w:val="BodyText"/>
+        <w:spacing w:before="2"/>
+        <w:ind w:left="160"/>
+        <w:rPr>
+          <w:color w:val="006FC0"/>
+          <w:lang w:val="en-US"/>
+        </w:rPr>
+      </w:pPr>
+    </w:p>
+    <w:p>
+      <w:pPr>
+        <w:pStyle w:val="ListParagraph"/>
+        <w:tabs>
+          <w:tab w:val="left" w:pos="357"/>
+        </w:tabs>
+        <w:spacing w:before="44"/>
+        <w:ind w:left="159" w:firstLine="0"/>
+        <w:rPr>
+          <w:b/>
+          <w:sz w:val="21"/>
+        </w:rPr>
+      </w:pPr>
+    </w:p>
     <w:p>
       <w:pPr>
         <w:pStyle w:val="ListParagraph"/>
@@ -8268,7 +11022,103 @@
           <w:sz w:val="28"/>
           <w:u w:val="single"/>
         </w:rPr>
-        <w:t>线 下 课 程 地 址 ：</w:t>
+        <w:t>线</w:t>
+      </w:r>
+      <w:r>
+        <w:rPr>
+          <w:b/>
+          <w:sz w:val="28"/>
+          <w:u w:val="single"/>
+        </w:rPr>
+        <w:t xml:space="preserve"> </w:t>
+      </w:r>
+      <w:r>
+        <w:rPr>
+          <w:b/>
+          <w:sz w:val="28"/>
+          <w:u w:val="single"/>
+        </w:rPr>
+        <w:t>下</w:t>
+      </w:r>
+      <w:r>
+        <w:rPr>
+          <w:b/>
+          <w:sz w:val="28"/>
+          <w:u w:val="single"/>
+        </w:rPr>
+        <w:t xml:space="preserve"> </w:t>
+      </w:r>
+      <w:r>
+        <w:rPr>
+          <w:b/>
+          <w:sz w:val="28"/>
+          <w:u w:val="single"/>
+        </w:rPr>
+        <w:t>课</w:t>
+      </w:r>
+      <w:r>
+        <w:rPr>
+          <w:b/>
+          <w:sz w:val="28"/>
+          <w:u w:val="single"/>
+        </w:rPr>
+        <w:t xml:space="preserve"> </w:t>
+      </w:r>
+      <w:r>
+        <w:rPr>
+          <w:b/>
+          <w:sz w:val="28"/>
+          <w:u w:val="single"/>
+        </w:rPr>
+        <w:t>程</w:t>
+      </w:r>
+      <w:r>
+        <w:rPr>
+          <w:b/>
+          <w:sz w:val="28"/>
+          <w:u w:val="single"/>
+        </w:rPr>
+        <w:t xml:space="preserve"> </w:t>
+      </w:r>
+      <w:r>
+        <w:rPr>
+          <w:b/>
+          <w:sz w:val="28"/>
+          <w:u w:val="single"/>
+        </w:rPr>
+        <w:t>地</w:t>
+      </w:r>
+      <w:r>
+        <w:rPr>
+          <w:b/>
+          <w:sz w:val="28"/>
+          <w:u w:val="single"/>
+        </w:rPr>
+        <w:t xml:space="preserve"> </w:t>
+      </w:r>
+      <w:r>
+        <w:rPr>
+          <w:b/>
+          <w:sz w:val="28"/>
+          <w:u w:val="single"/>
+        </w:rPr>
+        <w:t>址</w:t>
+      </w:r>
+      <w:r>
+        <w:rPr>
+          <w:b/>
+          <w:sz w:val="28"/>
+          <w:u w:val="single"/>
+        </w:rPr>
+        <w:t xml:space="preserve"> </w:t>
+      </w:r>
+      <w:r>
+        <w:rPr>
+          <w:b/>
+          <w:sz w:val="28"/>
+          <w:u w:val="single"/>
+        </w:rPr>
+        <w:t>：</w:t>
       </w:r>
     </w:p>
     <w:p>
@@ -8295,7 +11145,21 @@
           <w:b/>
           <w:sz w:val="28"/>
         </w:rPr>
-        <w:t>星河明信国际创客空间 路演厅</w:t>
+        <w:t>星河明信国际创客空间</w:t>
+      </w:r>
+      <w:r>
+        <w:rPr>
+          <w:b/>
+          <w:sz w:val="28"/>
+        </w:rPr>
+        <w:t xml:space="preserve"> </w:t>
+      </w:r>
+      <w:r>
+        <w:rPr>
+          <w:b/>
+          <w:sz w:val="28"/>
+        </w:rPr>
+        <w:t>路演厅</w:t>
       </w:r>
     </w:p>
     <w:p>
@@ -8315,17 +11179,80 @@
         <w:ind w:left="160" w:right="137"/>
       </w:pPr>
       <w:r>
-        <w:t>成都市高新区天府五街 200 号菁蓉国际广场 3A 座 9 楼 （进入后右转至走廊在左转即到） 或在【百度】或【腾讯】地图上搜索：</w:t>
+        <w:t>成都市高新区天府五街</w:t>
+      </w:r>
+      <w:r>
+        <w:t xml:space="preserve"> 200 </w:t>
+      </w:r>
+      <w:r>
+        <w:t>号菁蓉国际广场</w:t>
+      </w:r>
+      <w:r>
+        <w:t xml:space="preserve"> 3A </w:t>
+      </w:r>
+      <w:r>
+        <w:t>座</w:t>
+      </w:r>
+      <w:r>
+        <w:t xml:space="preserve"> 9 </w:t>
+      </w:r>
+      <w:r>
+        <w:t>楼</w:t>
+      </w:r>
+      <w:r>
+        <w:t xml:space="preserve"> </w:t>
+      </w:r>
+      <w:r>
+        <w:t>（进入后右转至走廊在左转即到）</w:t>
+      </w:r>
+      <w:r>
+        <w:t xml:space="preserve"> </w:t>
+      </w:r>
+      <w:r>
+        <w:t>或在【百度】或【腾讯】地图上搜索：</w:t>
       </w:r>
       <w:r>
         <w:rPr>
           <w:color w:val="006FC0"/>
           <w:u w:val="single" w:color="006FC0"/>
         </w:rPr>
-        <w:t>3E 女子商学院</w:t>
+        <w:t xml:space="preserve">3E </w:t>
+      </w:r>
+      <w:r>
+        <w:rPr>
+          <w:color w:val="006FC0"/>
+          <w:u w:val="single" w:color="006FC0"/>
+        </w:rPr>
+        <w:t>女子商学院</w:t>
       </w:r>
     </w:p>
-    <w:p/>
+    <w:p>
+      <w:pPr>
+        <w:pStyle w:val="BodyText"/>
+        <w:spacing w:before="2"/>
+        <w:ind w:left="160"/>
+        <w:rPr>
+          <w:color w:val="006FC0"/>
+          <w:lang w:val="en-US"/>
+        </w:rPr>
+      </w:pPr>
+    </w:p>
+    <w:p>
+      <w:pPr>
+        <w:rPr>
+          <w:color w:val="006FC0"/>
+          <w:lang w:val="en-US"/>
+        </w:rPr>
+      </w:pPr>
+    </w:p>
+    <w:p>
+      <w:pPr>
+        <w:rPr>
+          <w:color w:val="006FC0"/>
+          <w:lang w:val="en-US"/>
+        </w:rPr>
+      </w:pPr>
+    </w:p>
     <w:p>
       <w:pPr>
         <w:pStyle w:val="Heading1"/>
@@ -8344,7 +11271,55 @@
         <w:rPr>
           <w:spacing w:val="8"/>
         </w:rPr>
-        <w:t>课 堂 记 录 ：</w:t>
+        <w:t>课</w:t>
+      </w:r>
+      <w:r>
+        <w:rPr>
+          <w:spacing w:val="8"/>
+        </w:rPr>
+        <w:t xml:space="preserve"> </w:t>
+      </w:r>
+      <w:r>
+        <w:rPr>
+          <w:spacing w:val="8"/>
+        </w:rPr>
+        <w:t>堂</w:t>
+      </w:r>
+      <w:r>
+        <w:rPr>
+          <w:spacing w:val="8"/>
+        </w:rPr>
+        <w:t xml:space="preserve"> </w:t>
+      </w:r>
+      <w:r>
+        <w:rPr>
+          <w:spacing w:val="8"/>
+        </w:rPr>
+        <w:t>记</w:t>
+      </w:r>
+      <w:r>
+        <w:rPr>
+          <w:spacing w:val="8"/>
+        </w:rPr>
+        <w:t xml:space="preserve"> </w:t>
+      </w:r>
+      <w:r>
+        <w:rPr>
+          <w:spacing w:val="8"/>
+        </w:rPr>
+        <w:t>录</w:t>
+      </w:r>
+      <w:r>
+        <w:rPr>
+          <w:spacing w:val="8"/>
+        </w:rPr>
+        <w:t xml:space="preserve"> </w:t>
+      </w:r>
+      <w:r>
+        <w:rPr>
+          <w:spacing w:val="8"/>
+        </w:rPr>
+        <w:t>：</w:t>
       </w:r>
     </w:p>
     <w:p>
@@ -8364,7 +11339,19 @@
         <w:ind w:left="580" w:right="1025" w:hanging="420"/>
       </w:pPr>
       <w:r>
-        <w:t>为帮助大家后期做课堂内容回顾，【3E 女子商学院】将做以下形式的课堂记录： 1）课堂视频；</w:t>
+        <w:t>为帮助大家后期做课堂内容回顾，【</w:t>
+      </w:r>
+      <w:r>
+        <w:t xml:space="preserve">3E </w:t>
+      </w:r>
+      <w:r>
+        <w:t>女子商学院】将做以下形式的课堂记录：</w:t>
+      </w:r>
+      <w:r>
+        <w:t xml:space="preserve"> 1</w:t>
+      </w:r>
+      <w:r>
+        <w:t>）课堂视频；</w:t>
       </w:r>
     </w:p>
     <w:p>
@@ -8409,7 +11396,15 @@
           <w:spacing w:val="-3"/>
           <w:sz w:val="21"/>
         </w:rPr>
-        <w:t xml:space="preserve">课堂导师 </w:t>
+        <w:lastRenderedPageBreak/>
+        <w:t>课堂导师</w:t>
+      </w:r>
+      <w:r>
+        <w:rPr>
+          <w:spacing w:val="-3"/>
+          <w:sz w:val="21"/>
+        </w:rPr>
+        <w:t xml:space="preserve"> </w:t>
       </w:r>
       <w:r>
         <w:rPr>
@@ -8422,7 +11417,42 @@
           <w:spacing w:val="2"/>
           <w:sz w:val="21"/>
         </w:rPr>
-        <w:t xml:space="preserve"> 课件 以及 课堂文字概要。</w:t>
+        <w:t xml:space="preserve"> </w:t>
+      </w:r>
+      <w:r>
+        <w:rPr>
+          <w:spacing w:val="2"/>
+          <w:sz w:val="21"/>
+        </w:rPr>
+        <w:t>课件</w:t>
+      </w:r>
+      <w:r>
+        <w:rPr>
+          <w:spacing w:val="2"/>
+          <w:sz w:val="21"/>
+        </w:rPr>
+        <w:t xml:space="preserve"> </w:t>
+      </w:r>
+      <w:r>
+        <w:rPr>
+          <w:spacing w:val="2"/>
+          <w:sz w:val="21"/>
+        </w:rPr>
+        <w:t>以及</w:t>
+      </w:r>
+      <w:r>
+        <w:rPr>
+          <w:spacing w:val="2"/>
+          <w:sz w:val="21"/>
+        </w:rPr>
+        <w:t xml:space="preserve"> </w:t>
+      </w:r>
+      <w:r>
+        <w:rPr>
+          <w:spacing w:val="2"/>
+          <w:sz w:val="21"/>
+        </w:rPr>
+        <w:t>课堂文字概要。</w:t>
       </w:r>
     </w:p>
     <w:p>
@@ -8455,9 +11485,127 @@
     </w:p>
     <w:p>
       <w:pPr>
+        <w:rPr>
+          <w:color w:val="006FC0"/>
+          <w:lang w:val="en-US"/>
+        </w:rPr>
+      </w:pPr>
+    </w:p>
+    <w:p>
+      <w:pPr>
+        <w:rPr>
+          <w:color w:val="006FC0"/>
+          <w:lang w:val="en-US"/>
+        </w:rPr>
+      </w:pPr>
+    </w:p>
+    <w:p>
+      <w:pPr>
+        <w:rPr>
+          <w:color w:val="006FC0"/>
+          <w:lang w:val="en-US"/>
+        </w:rPr>
+      </w:pPr>
+    </w:p>
+    <w:p>
+      <w:pPr>
+        <w:rPr>
+          <w:color w:val="006FC0"/>
+          <w:lang w:val="en-US"/>
+        </w:rPr>
+      </w:pPr>
+    </w:p>
+    <w:p>
+      <w:pPr>
+        <w:rPr>
+          <w:color w:val="006FC0"/>
+          <w:lang w:val="en-US"/>
+        </w:rPr>
+      </w:pPr>
+    </w:p>
+    <w:p>
+      <w:pPr>
+        <w:rPr>
+          <w:color w:val="006FC0"/>
+          <w:lang w:val="en-US"/>
+        </w:rPr>
+      </w:pPr>
+    </w:p>
+    <w:p>
+      <w:pPr>
+        <w:rPr>
+          <w:color w:val="006FC0"/>
+          <w:lang w:val="en-US"/>
+        </w:rPr>
+      </w:pPr>
+    </w:p>
+    <w:p>
+      <w:pPr>
+        <w:rPr>
+          <w:color w:val="006FC0"/>
+          <w:lang w:val="en-US"/>
+        </w:rPr>
+      </w:pPr>
+    </w:p>
+    <w:p>
+      <w:pPr>
+        <w:rPr>
+          <w:color w:val="006FC0"/>
+          <w:lang w:val="en-US"/>
+        </w:rPr>
+      </w:pPr>
+    </w:p>
+    <w:p>
+      <w:pPr>
+        <w:rPr>
+          <w:color w:val="006FC0"/>
+          <w:lang w:val="en-US"/>
+        </w:rPr>
+      </w:pPr>
+    </w:p>
+    <w:p>
+      <w:pPr>
+        <w:rPr>
+          <w:color w:val="006FC0"/>
+          <w:lang w:val="en-US"/>
+        </w:rPr>
+      </w:pPr>
+    </w:p>
+    <w:p>
+      <w:pPr>
+        <w:rPr>
+          <w:color w:val="006FC0"/>
+          <w:lang w:val="en-US"/>
+        </w:rPr>
+      </w:pPr>
+    </w:p>
+    <w:p>
+      <w:pPr>
+        <w:rPr>
+          <w:color w:val="006FC0"/>
+          <w:lang w:val="en-US"/>
+        </w:rPr>
+      </w:pPr>
+    </w:p>
+    <w:p>
+      <w:pPr>
+        <w:rPr>
+          <w:color w:val="006FC0"/>
+          <w:lang w:val="en-US"/>
+        </w:rPr>
+      </w:pPr>
+    </w:p>
+    <w:p>
+      <w:pPr>
+        <w:tabs>
+          <w:tab w:val="left" w:pos="1653"/>
+        </w:tabs>
+        <w:rPr>
+          <w:lang w:val="en-US"/>
+        </w:rPr>
         <w:sectPr>
           <w:pgSz w:w="11910" w:h="16840"/>
-          <w:pgMar w:top="1440" w:right="1600" w:bottom="1080" w:left="1640" w:header="495" w:footer="890" w:gutter="0"/>
+          <w:pgMar w:top="1420" w:right="1600" w:bottom="1080" w:left="1640" w:header="495" w:footer="890" w:gutter="0"/>
           <w:cols w:space="720"/>
         </w:sectPr>
       </w:pPr>
@@ -8494,7 +11642,43 @@
         <w:ind w:left="424" w:hanging="264"/>
       </w:pPr>
       <w:r>
-        <w:t>课 程 积 分 规 则 ：</w:t>
+        <w:t>课</w:t>
+      </w:r>
+      <w:r>
+        <w:t xml:space="preserve"> </w:t>
+      </w:r>
+      <w:r>
+        <w:t>程</w:t>
+      </w:r>
+      <w:r>
+        <w:t xml:space="preserve"> </w:t>
+      </w:r>
+      <w:r>
+        <w:t>积</w:t>
+      </w:r>
+      <w:r>
+        <w:t xml:space="preserve"> </w:t>
+      </w:r>
+      <w:r>
+        <w:t>分</w:t>
+      </w:r>
+      <w:r>
+        <w:t xml:space="preserve"> </w:t>
+      </w:r>
+      <w:r>
+        <w:t>规</w:t>
+      </w:r>
+      <w:r>
+        <w:t xml:space="preserve"> </w:t>
+      </w:r>
+      <w:r>
+        <w:t>则</w:t>
+      </w:r>
+      <w:r>
+        <w:t xml:space="preserve"> </w:t>
+      </w:r>
+      <w:r>
+        <w:t>：</w:t>
       </w:r>
     </w:p>
     <w:p>
@@ -8517,16 +11701,31 @@
         <w:rPr>
           <w:w w:val="95"/>
         </w:rPr>
-        <w:t xml:space="preserve">为保证课堂的良好氛围，帮大家取得最佳的学习成果，请仔细阅读以下课堂积分规则：    </w:t>
-      </w:r>
-      <w:r>
-        <w:t>每位学员起始分数：0</w:t>
+        <w:t>为保证课堂的良好氛围，帮大家取得最佳的学习成果，请仔细阅读以下课堂积分规则：</w:t>
+      </w:r>
+      <w:r>
+        <w:rPr>
+          <w:w w:val="95"/>
+        </w:rPr>
+        <w:t xml:space="preserve">    </w:t>
+      </w:r>
+      <w:r>
+        <w:t>每位学员起始分数：</w:t>
+      </w:r>
+      <w:r>
+        <w:t>0</w:t>
       </w:r>
       <w:r>
         <w:rPr>
           <w:spacing w:val="-3"/>
         </w:rPr>
-        <w:t xml:space="preserve"> 分，分数加减规则如下：</w:t>
+        <w:t xml:space="preserve"> </w:t>
+      </w:r>
+      <w:r>
+        <w:rPr>
+          <w:spacing w:val="-3"/>
+        </w:rPr>
+        <w:t>分，分数加减规则如下：</w:t>
       </w:r>
     </w:p>
     <w:p>
@@ -8668,7 +11867,13 @@
               <w:rPr>
                 <w:sz w:val="21"/>
               </w:rPr>
-              <w:t>+2/课</w:t>
+              <w:t>+2/</w:t>
+            </w:r>
+            <w:r>
+              <w:rPr>
+                <w:sz w:val="21"/>
+              </w:rPr>
+              <w:t>课</w:t>
             </w:r>
           </w:p>
         </w:tc>
@@ -8695,7 +11900,19 @@
               <w:rPr>
                 <w:sz w:val="21"/>
               </w:rPr>
-              <w:t>课堂 PK 获胜组</w:t>
+              <w:t>课堂</w:t>
+            </w:r>
+            <w:r>
+              <w:rPr>
+                <w:sz w:val="21"/>
+              </w:rPr>
+              <w:t xml:space="preserve"> PK </w:t>
+            </w:r>
+            <w:r>
+              <w:rPr>
+                <w:sz w:val="21"/>
+              </w:rPr>
+              <w:t>获胜组</w:t>
             </w:r>
           </w:p>
         </w:tc>
@@ -8717,7 +11934,13 @@
               <w:rPr>
                 <w:sz w:val="21"/>
               </w:rPr>
-              <w:t>+2/位</w:t>
+              <w:t>+2/</w:t>
+            </w:r>
+            <w:r>
+              <w:rPr>
+                <w:sz w:val="21"/>
+              </w:rPr>
+              <w:t>位</w:t>
             </w:r>
           </w:p>
         </w:tc>
@@ -8766,7 +11989,13 @@
               <w:rPr>
                 <w:sz w:val="21"/>
               </w:rPr>
-              <w:t>+4/位</w:t>
+              <w:t>+4/</w:t>
+            </w:r>
+            <w:r>
+              <w:rPr>
+                <w:sz w:val="21"/>
+              </w:rPr>
+              <w:t>位</w:t>
             </w:r>
           </w:p>
         </w:tc>
@@ -8821,7 +12050,13 @@
               <w:rPr>
                 <w:sz w:val="21"/>
               </w:rPr>
-              <w:t>+1/位</w:t>
+              <w:t>+1/</w:t>
+            </w:r>
+            <w:r>
+              <w:rPr>
+                <w:sz w:val="21"/>
+              </w:rPr>
+              <w:t>位</w:t>
             </w:r>
           </w:p>
         </w:tc>
@@ -8848,7 +12083,19 @@
               <w:rPr>
                 <w:sz w:val="21"/>
               </w:rPr>
-              <w:t>课后任务成绩位列前 3 名（由当场课堂导师评选）</w:t>
+              <w:t>课后任务成绩位列前</w:t>
+            </w:r>
+            <w:r>
+              <w:rPr>
+                <w:sz w:val="21"/>
+              </w:rPr>
+              <w:t xml:space="preserve"> 3 </w:t>
+            </w:r>
+            <w:r>
+              <w:rPr>
+                <w:sz w:val="21"/>
+              </w:rPr>
+              <w:t>名（由当场课堂导师评选）</w:t>
             </w:r>
           </w:p>
         </w:tc>
@@ -8870,7 +12117,13 @@
               <w:rPr>
                 <w:sz w:val="21"/>
               </w:rPr>
-              <w:t>+4/课</w:t>
+              <w:t>+4/</w:t>
+            </w:r>
+            <w:r>
+              <w:rPr>
+                <w:sz w:val="21"/>
+              </w:rPr>
+              <w:t>课</w:t>
             </w:r>
           </w:p>
         </w:tc>
@@ -8914,7 +12167,55 @@
               <w:rPr>
                 <w:sz w:val="21"/>
               </w:rPr>
-              <w:t>并在课堂结束后 48 小时内以 .doc 或 .jpg 格式提交至 3E 女子商学院指定邮箱：</w:t>
+              <w:t>并在课堂结束后</w:t>
+            </w:r>
+            <w:r>
+              <w:rPr>
+                <w:sz w:val="21"/>
+              </w:rPr>
+              <w:t xml:space="preserve"> 48 </w:t>
+            </w:r>
+            <w:r>
+              <w:rPr>
+                <w:sz w:val="21"/>
+              </w:rPr>
+              <w:t>小时内以</w:t>
+            </w:r>
+            <w:r>
+              <w:rPr>
+                <w:sz w:val="21"/>
+              </w:rPr>
+              <w:t xml:space="preserve"> .doc </w:t>
+            </w:r>
+            <w:r>
+              <w:rPr>
+                <w:sz w:val="21"/>
+              </w:rPr>
+              <w:t>或</w:t>
+            </w:r>
+            <w:r>
+              <w:rPr>
+                <w:sz w:val="21"/>
+              </w:rPr>
+              <w:t xml:space="preserve"> .jpg </w:t>
+            </w:r>
+            <w:r>
+              <w:rPr>
+                <w:sz w:val="21"/>
+              </w:rPr>
+              <w:t>格式提交至</w:t>
+            </w:r>
+            <w:r>
+              <w:rPr>
+                <w:sz w:val="21"/>
+              </w:rPr>
+              <w:t xml:space="preserve"> 3E </w:t>
+            </w:r>
+            <w:r>
+              <w:rPr>
+                <w:sz w:val="21"/>
+              </w:rPr>
+              <w:t>女子商学院指定邮箱：</w:t>
             </w:r>
             <w:hyperlink r:id="rId11">
               <w:r>
@@ -8941,20 +12242,71 @@
               <w:rPr>
                 <w:sz w:val="21"/>
               </w:rPr>
-              <w:t xml:space="preserve">或 </w:t>
+              <w:t>或</w:t>
+            </w:r>
+            <w:r>
+              <w:rPr>
+                <w:sz w:val="21"/>
+              </w:rPr>
+              <w:t xml:space="preserve"> </w:t>
             </w:r>
             <w:r>
               <w:rPr>
                 <w:color w:val="0000FF"/>
                 <w:sz w:val="21"/>
               </w:rPr>
-              <w:t>3E 女子商学院 咨询私服号</w:t>
-            </w:r>
-            <w:r>
-              <w:rPr>
-                <w:sz w:val="21"/>
-              </w:rPr>
-              <w:t>（ID：173 0807 7367）</w:t>
+              <w:t xml:space="preserve">3E </w:t>
+            </w:r>
+            <w:r>
+              <w:rPr>
+                <w:color w:val="0000FF"/>
+                <w:sz w:val="21"/>
+              </w:rPr>
+              <w:t>女子商学院</w:t>
+            </w:r>
+            <w:r>
+              <w:rPr>
+                <w:color w:val="0000FF"/>
+                <w:sz w:val="21"/>
+              </w:rPr>
+              <w:t xml:space="preserve"> </w:t>
+            </w:r>
+            <w:r>
+              <w:rPr>
+                <w:color w:val="0000FF"/>
+                <w:sz w:val="21"/>
+              </w:rPr>
+              <w:t>咨询私服号</w:t>
+            </w:r>
+            <w:r>
+              <w:rPr>
+                <w:sz w:val="21"/>
+              </w:rPr>
+              <w:t>（</w:t>
+            </w:r>
+            <w:r>
+              <w:rPr>
+                <w:sz w:val="21"/>
+              </w:rPr>
+              <w:t>ID</w:t>
+            </w:r>
+            <w:r>
+              <w:rPr>
+                <w:sz w:val="21"/>
+              </w:rPr>
+              <w:t>：</w:t>
+            </w:r>
+            <w:r>
+              <w:rPr>
+                <w:sz w:val="21"/>
+              </w:rPr>
+              <w:t>173 0807 7367</w:t>
+            </w:r>
+            <w:r>
+              <w:rPr>
+                <w:sz w:val="21"/>
+              </w:rPr>
+              <w:t>）</w:t>
             </w:r>
           </w:p>
         </w:tc>
@@ -8992,7 +12344,13 @@
               <w:rPr>
                 <w:sz w:val="21"/>
               </w:rPr>
-              <w:t>+4/篇</w:t>
+              <w:t>+4/</w:t>
+            </w:r>
+            <w:r>
+              <w:rPr>
+                <w:sz w:val="21"/>
+              </w:rPr>
+              <w:t>篇</w:t>
             </w:r>
           </w:p>
         </w:tc>
@@ -9020,14 +12378,28 @@
                 <w:w w:val="95"/>
                 <w:sz w:val="21"/>
               </w:rPr>
-              <w:t xml:space="preserve">记录课堂日记（例如课堂期间发生的故事、课程后自己的任何心声），   </w:t>
+              <w:t>记录课堂日记（例如课堂期间发生的故事、课程后自己的任何心声），</w:t>
+            </w:r>
+            <w:r>
+              <w:rPr>
+                <w:w w:val="95"/>
+                <w:sz w:val="21"/>
+              </w:rPr>
+              <w:t xml:space="preserve">   </w:t>
             </w:r>
             <w:r>
               <w:rPr>
                 <w:spacing w:val="-4"/>
                 <w:sz w:val="21"/>
               </w:rPr>
-              <w:t xml:space="preserve">并以 </w:t>
+              <w:t>并以</w:t>
+            </w:r>
+            <w:r>
+              <w:rPr>
+                <w:spacing w:val="-4"/>
+                <w:sz w:val="21"/>
+              </w:rPr>
+              <w:t xml:space="preserve"> </w:t>
             </w:r>
             <w:r>
               <w:rPr>
@@ -9040,7 +12412,21 @@
                 <w:spacing w:val="3"/>
                 <w:sz w:val="21"/>
               </w:rPr>
-              <w:t xml:space="preserve"> 形式提交至 </w:t>
+              <w:t xml:space="preserve"> </w:t>
+            </w:r>
+            <w:r>
+              <w:rPr>
+                <w:spacing w:val="3"/>
+                <w:sz w:val="21"/>
+              </w:rPr>
+              <w:t>形式提交至</w:t>
+            </w:r>
+            <w:r>
+              <w:rPr>
+                <w:spacing w:val="3"/>
+                <w:sz w:val="21"/>
+              </w:rPr>
+              <w:t xml:space="preserve"> </w:t>
             </w:r>
             <w:hyperlink r:id="rId12">
               <w:r>
@@ -9067,20 +12453,77 @@
               <w:rPr>
                 <w:sz w:val="21"/>
               </w:rPr>
-              <w:t xml:space="preserve">或 </w:t>
+              <w:t>或</w:t>
+            </w:r>
+            <w:r>
+              <w:rPr>
+                <w:sz w:val="21"/>
+              </w:rPr>
+              <w:t xml:space="preserve"> </w:t>
             </w:r>
             <w:r>
               <w:rPr>
                 <w:color w:val="0000FF"/>
                 <w:sz w:val="21"/>
               </w:rPr>
-              <w:t>3E 女子商学院 咨询私服号</w:t>
-            </w:r>
-            <w:r>
-              <w:rPr>
-                <w:sz w:val="21"/>
-              </w:rPr>
-              <w:t>（ID：173 0807 7367）</w:t>
+              <w:t xml:space="preserve">3E </w:t>
+            </w:r>
+            <w:r>
+              <w:rPr>
+                <w:color w:val="0000FF"/>
+                <w:sz w:val="21"/>
+              </w:rPr>
+              <w:t>女子商学院</w:t>
+            </w:r>
+            <w:r>
+              <w:rPr>
+                <w:color w:val="0000FF"/>
+                <w:sz w:val="21"/>
+              </w:rPr>
+              <w:t xml:space="preserve"> </w:t>
+            </w:r>
+            <w:r>
+              <w:rPr>
+                <w:color w:val="0000FF"/>
+                <w:sz w:val="21"/>
+              </w:rPr>
+              <w:t>咨询私服号</w:t>
+            </w:r>
+            <w:r>
+              <w:rPr>
+                <w:sz w:val="21"/>
+              </w:rPr>
+              <w:t>（</w:t>
+            </w:r>
+            <w:r>
+              <w:rPr>
+                <w:sz w:val="21"/>
+              </w:rPr>
+              <w:t>ID</w:t>
+            </w:r>
+            <w:r>
+              <w:rPr>
+                <w:sz w:val="21"/>
+              </w:rPr>
+              <w:t>：</w:t>
+            </w:r>
+            <w:r>
+              <w:rPr>
+                <w:sz w:val="21"/>
+              </w:rPr>
+              <w:t xml:space="preserve">173 0807 </w:t>
+            </w:r>
+            <w:r>
+              <w:rPr>
+                <w:sz w:val="21"/>
+              </w:rPr>
+              <w:t>7367</w:t>
+            </w:r>
+            <w:r>
+              <w:rPr>
+                <w:sz w:val="21"/>
+              </w:rPr>
+              <w:t>）</w:t>
             </w:r>
           </w:p>
         </w:tc>
@@ -9110,7 +12553,13 @@
               <w:rPr>
                 <w:sz w:val="21"/>
               </w:rPr>
-              <w:t>+10/篇</w:t>
+              <w:t>+10/</w:t>
+            </w:r>
+            <w:r>
+              <w:rPr>
+                <w:sz w:val="21"/>
+              </w:rPr>
+              <w:t>篇</w:t>
             </w:r>
           </w:p>
         </w:tc>
@@ -9159,7 +12608,13 @@
               <w:rPr>
                 <w:sz w:val="21"/>
               </w:rPr>
-              <w:t>+10/位</w:t>
+              <w:t>+10/</w:t>
+            </w:r>
+            <w:r>
+              <w:rPr>
+                <w:sz w:val="21"/>
+              </w:rPr>
+              <w:t>位</w:t>
             </w:r>
           </w:p>
         </w:tc>
@@ -9208,7 +12663,13 @@
               <w:rPr>
                 <w:sz w:val="21"/>
               </w:rPr>
-              <w:t>+20/位</w:t>
+              <w:t>+20/</w:t>
+            </w:r>
+            <w:r>
+              <w:rPr>
+                <w:sz w:val="21"/>
+              </w:rPr>
+              <w:t>位</w:t>
             </w:r>
           </w:p>
         </w:tc>
@@ -9235,7 +12696,13 @@
               <w:rPr>
                 <w:sz w:val="21"/>
               </w:rPr>
-              <w:t>担任团队 Leader</w:t>
+              <w:t>担任团队</w:t>
+            </w:r>
+            <w:r>
+              <w:rPr>
+                <w:sz w:val="21"/>
+              </w:rPr>
+              <w:t xml:space="preserve"> Leader</w:t>
             </w:r>
           </w:p>
         </w:tc>
@@ -9257,7 +12724,13 @@
               <w:rPr>
                 <w:sz w:val="21"/>
               </w:rPr>
-              <w:t>+10/位</w:t>
+              <w:t>+10/</w:t>
+            </w:r>
+            <w:r>
+              <w:rPr>
+                <w:sz w:val="21"/>
+              </w:rPr>
+              <w:t>位</w:t>
             </w:r>
           </w:p>
         </w:tc>
@@ -9289,7 +12762,7 @@
         </w:rPr>
         <w:lastRenderedPageBreak/>
         <w:drawing>
-          <wp:anchor distT="0" distB="0" distL="0" distR="0" simplePos="0" relativeHeight="251660800" behindDoc="0" locked="0" layoutInCell="1" allowOverlap="1" wp14:anchorId="24597C37" wp14:editId="17FF1EA7">
+          <wp:anchor distT="0" distB="0" distL="0" distR="0" simplePos="0" relativeHeight="251660800" behindDoc="0" locked="0" layoutInCell="1" allowOverlap="1">
             <wp:simplePos x="0" y="0"/>
             <wp:positionH relativeFrom="page">
               <wp:posOffset>3579495</wp:posOffset>
@@ -9419,7 +12892,13 @@
               <w:rPr>
                 <w:sz w:val="21"/>
               </w:rPr>
-              <w:t>+10/位</w:t>
+              <w:t>+10/</w:t>
+            </w:r>
+            <w:r>
+              <w:rPr>
+                <w:sz w:val="21"/>
+              </w:rPr>
+              <w:t>位</w:t>
             </w:r>
           </w:p>
         </w:tc>
@@ -9499,7 +12978,31 @@
               <w:rPr>
                 <w:sz w:val="21"/>
               </w:rPr>
-              <w:t>课堂出勤迟到或早退（需在 10 分钟以内，10 分钟以上算缺席）</w:t>
+              <w:t>课堂出勤迟到或早退（需在</w:t>
+            </w:r>
+            <w:r>
+              <w:rPr>
+                <w:sz w:val="21"/>
+              </w:rPr>
+              <w:t xml:space="preserve"> 10 </w:t>
+            </w:r>
+            <w:r>
+              <w:rPr>
+                <w:sz w:val="21"/>
+              </w:rPr>
+              <w:t>分钟以内，</w:t>
+            </w:r>
+            <w:r>
+              <w:rPr>
+                <w:sz w:val="21"/>
+              </w:rPr>
+              <w:t xml:space="preserve">10 </w:t>
+            </w:r>
+            <w:r>
+              <w:rPr>
+                <w:sz w:val="21"/>
+              </w:rPr>
+              <w:t>分钟以上算缺席）</w:t>
             </w:r>
           </w:p>
           <w:p>
@@ -9546,7 +13049,13 @@
               <w:rPr>
                 <w:sz w:val="21"/>
               </w:rPr>
-              <w:t>-2/课</w:t>
+              <w:t>-2/</w:t>
+            </w:r>
+            <w:r>
+              <w:rPr>
+                <w:sz w:val="21"/>
+              </w:rPr>
+              <w:t>课</w:t>
             </w:r>
           </w:p>
         </w:tc>
@@ -9590,7 +13099,19 @@
               <w:rPr>
                 <w:sz w:val="21"/>
               </w:rPr>
-              <w:t>（需于课堂前 2 天向工作人员请假）</w:t>
+              <w:t>（需于课堂前</w:t>
+            </w:r>
+            <w:r>
+              <w:rPr>
+                <w:sz w:val="21"/>
+              </w:rPr>
+              <w:t xml:space="preserve"> 2 </w:t>
+            </w:r>
+            <w:r>
+              <w:rPr>
+                <w:sz w:val="21"/>
+              </w:rPr>
+              <w:t>天向工作人员请假）</w:t>
             </w:r>
           </w:p>
         </w:tc>
@@ -9620,7 +13141,13 @@
               <w:rPr>
                 <w:sz w:val="21"/>
               </w:rPr>
-              <w:t>-4/课</w:t>
+              <w:t>-4/</w:t>
+            </w:r>
+            <w:r>
+              <w:rPr>
+                <w:sz w:val="21"/>
+              </w:rPr>
+              <w:t>课</w:t>
             </w:r>
           </w:p>
         </w:tc>
@@ -9677,13 +13204,36 @@
         <w:tab/>
       </w:r>
       <w:r>
-        <w:t>我们将根据以上加减分规则，在本期计划结束后评选出优秀学员，颁发结业证书。</w:t>
+        <w:t>我们将根据以上加减分规则，在</w:t>
+      </w:r>
+      <w:r>
+        <w:rPr>
+          <w:rFonts w:hint="eastAsia"/>
+          <w:lang w:val="en-US"/>
+        </w:rPr>
+        <w:t>2019</w:t>
+      </w:r>
+      <w:r>
+        <w:rPr>
+          <w:rFonts w:hint="eastAsia"/>
+          <w:lang w:val="en-US"/>
+        </w:rPr>
+        <w:t>年度初创女性训练营千人大会中，</w:t>
+      </w:r>
+      <w:r>
+        <w:t>评选出优秀学员，颁发结业证书。</w:t>
       </w:r>
       <w:r>
         <w:rPr>
           <w:spacing w:val="-5"/>
         </w:rPr>
-        <w:t xml:space="preserve">其中前 </w:t>
+        <w:t>其中前</w:t>
+      </w:r>
+      <w:r>
+        <w:rPr>
+          <w:spacing w:val="-5"/>
+        </w:rPr>
+        <w:t xml:space="preserve"> </w:t>
       </w:r>
       <w:r>
         <w:t>3</w:t>
@@ -9692,7 +13242,13 @@
         <w:rPr>
           <w:spacing w:val="-4"/>
         </w:rPr>
-        <w:t xml:space="preserve"> 名学员还将获得奖励、专栏采访和媒体推荐，需特别强调的是，只有参与毕业路演的学员才将有资格在毕业典礼上领取结业证书。</w:t>
+        <w:t xml:space="preserve"> </w:t>
+      </w:r>
+      <w:r>
+        <w:rPr>
+          <w:spacing w:val="-4"/>
+        </w:rPr>
+        <w:t>名学员还将获得奖励、专栏采访和媒体推荐，需特别强调的是，只有参与毕业路演的学员才将有资格在毕业典礼上领取结业证书。</w:t>
       </w:r>
     </w:p>
     <w:p>
@@ -9714,7 +13270,16 @@
         <w:ind w:left="424" w:hanging="264"/>
       </w:pPr>
       <w:r>
-        <w:t>3E 女子商学院 媒体平台</w:t>
+        <w:t xml:space="preserve">3E </w:t>
+      </w:r>
+      <w:r>
+        <w:t>女子商学院</w:t>
+      </w:r>
+      <w:r>
+        <w:t xml:space="preserve"> </w:t>
+      </w:r>
+      <w:r>
+        <w:t>媒体平台</w:t>
       </w:r>
     </w:p>
     <w:p>
@@ -9724,7 +13289,13 @@
         <w:ind w:left="160" w:right="193" w:firstLine="208"/>
       </w:pPr>
       <w:r>
-        <w:t>优秀的学员课堂笔记、学员心得、课堂精华及【3E 女子商学院】最新动态等内容我们将于以下平台发布，请每位学员关注以下平台以及时获得相关讯息。</w:t>
+        <w:t>优秀的学员课堂笔记、学员心得、课堂精华及【</w:t>
+      </w:r>
+      <w:r>
+        <w:t xml:space="preserve">3E </w:t>
+      </w:r>
+      <w:r>
+        <w:t>女子商学院】最新动态等内容我们将于以下平台发布，请每位学员关注以下平台以及时获得相关讯息。</w:t>
       </w:r>
     </w:p>
     <w:p>
@@ -9744,7 +13315,25 @@
         <w:rPr>
           <w:spacing w:val="9"/>
         </w:rPr>
-        <w:t xml:space="preserve">微信公众平台 丨 </w:t>
+        <w:t>微信公众平台</w:t>
+      </w:r>
+      <w:r>
+        <w:rPr>
+          <w:spacing w:val="9"/>
+        </w:rPr>
+        <w:t xml:space="preserve"> </w:t>
+      </w:r>
+      <w:r>
+        <w:rPr>
+          <w:spacing w:val="9"/>
+        </w:rPr>
+        <w:t>丨</w:t>
+      </w:r>
+      <w:r>
+        <w:rPr>
+          <w:spacing w:val="9"/>
+        </w:rPr>
+        <w:t xml:space="preserve"> </w:t>
       </w:r>
       <w:r>
         <w:rPr>
@@ -9767,7 +13356,7 @@
           <w:noProof/>
         </w:rPr>
         <w:drawing>
-          <wp:anchor distT="0" distB="0" distL="0" distR="0" simplePos="0" relativeHeight="251657728" behindDoc="0" locked="0" layoutInCell="1" allowOverlap="1" wp14:anchorId="3147A9E3" wp14:editId="254D2C4E">
+          <wp:anchor distT="0" distB="0" distL="0" distR="0" simplePos="0" relativeHeight="251657728" behindDoc="0" locked="0" layoutInCell="1" allowOverlap="1">
             <wp:simplePos x="0" y="0"/>
             <wp:positionH relativeFrom="page">
               <wp:posOffset>1443990</wp:posOffset>
@@ -9860,7 +13449,31 @@
           <w:sz w:val="21"/>
         </w:rPr>
         <w:lastRenderedPageBreak/>
-        <w:t xml:space="preserve">新浪微博 丨 </w:t>
+        <w:t>新浪微博</w:t>
+      </w:r>
+      <w:r>
+        <w:rPr>
+          <w:b/>
+          <w:spacing w:val="3"/>
+          <w:sz w:val="21"/>
+        </w:rPr>
+        <w:t xml:space="preserve"> </w:t>
+      </w:r>
+      <w:r>
+        <w:rPr>
+          <w:b/>
+          <w:spacing w:val="3"/>
+          <w:sz w:val="21"/>
+        </w:rPr>
+        <w:t>丨</w:t>
+      </w:r>
+      <w:r>
+        <w:rPr>
+          <w:b/>
+          <w:spacing w:val="3"/>
+          <w:sz w:val="21"/>
+        </w:rPr>
+        <w:t xml:space="preserve"> </w:t>
       </w:r>
       <w:r>
         <w:rPr>
@@ -9877,7 +13490,16 @@
           <w:spacing w:val="-3"/>
           <w:sz w:val="21"/>
         </w:rPr>
-        <w:t xml:space="preserve"> 女子商学院</w:t>
+        <w:t xml:space="preserve"> </w:t>
+      </w:r>
+      <w:r>
+        <w:rPr>
+          <w:b/>
+          <w:color w:val="006FC0"/>
+          <w:spacing w:val="-3"/>
+          <w:sz w:val="21"/>
+        </w:rPr>
+        <w:t>女子商学院</w:t>
       </w:r>
     </w:p>
     <w:p>
@@ -9894,7 +13516,7 @@
           <w:noProof/>
         </w:rPr>
         <w:drawing>
-          <wp:anchor distT="0" distB="0" distL="0" distR="0" simplePos="0" relativeHeight="251654656" behindDoc="0" locked="0" layoutInCell="1" allowOverlap="1" wp14:anchorId="1CA960B7" wp14:editId="28EFFEAF">
+          <wp:anchor distT="0" distB="0" distL="0" distR="0" simplePos="0" relativeHeight="251654656" behindDoc="0" locked="0" layoutInCell="1" allowOverlap="1">
             <wp:simplePos x="0" y="0"/>
             <wp:positionH relativeFrom="page">
               <wp:posOffset>1432560</wp:posOffset>
@@ -9979,7 +13601,7 @@
           <w:noProof/>
         </w:rPr>
         <w:drawing>
-          <wp:anchor distT="0" distB="0" distL="0" distR="0" simplePos="0" relativeHeight="251655680" behindDoc="0" locked="0" layoutInCell="1" allowOverlap="1" wp14:anchorId="1A0A4DE0" wp14:editId="185A5D19">
+          <wp:anchor distT="0" distB="0" distL="0" distR="0" simplePos="0" relativeHeight="251655680" behindDoc="0" locked="0" layoutInCell="1" allowOverlap="1">
             <wp:simplePos x="0" y="0"/>
             <wp:positionH relativeFrom="page">
               <wp:posOffset>1498600</wp:posOffset>
@@ -10056,7 +13678,15 @@
           <w:color w:val="006FC0"/>
           <w:sz w:val="21"/>
         </w:rPr>
-        <w:t>3E 女子商学院</w:t>
+        <w:t xml:space="preserve">3E </w:t>
+      </w:r>
+      <w:r>
+        <w:rPr>
+          <w:b/>
+          <w:color w:val="006FC0"/>
+          <w:sz w:val="21"/>
+        </w:rPr>
+        <w:t>女子商学院</w:t>
       </w:r>
     </w:p>
     <w:p>
@@ -10083,10 +13713,19 @@
         <w:rPr>
           <w:spacing w:val="-4"/>
         </w:rPr>
-        <w:t xml:space="preserve">荔枝 </w:t>
-      </w:r>
-      <w:r>
-        <w:t>FM（搜播客号或昵称即可订阅关注）：</w:t>
+        <w:t>荔枝</w:t>
+      </w:r>
+      <w:r>
+        <w:rPr>
+          <w:spacing w:val="-4"/>
+        </w:rPr>
+        <w:t xml:space="preserve"> </w:t>
+      </w:r>
+      <w:r>
+        <w:t>FM</w:t>
+      </w:r>
+      <w:r>
+        <w:t>（搜播客号或昵称即可订阅关注）：</w:t>
       </w:r>
     </w:p>
     <w:p>
@@ -10103,7 +13742,7 @@
           <w:noProof/>
         </w:rPr>
         <w:drawing>
-          <wp:anchor distT="0" distB="0" distL="0" distR="0" simplePos="0" relativeHeight="251658752" behindDoc="0" locked="0" layoutInCell="1" allowOverlap="1" wp14:anchorId="5DB24FF0" wp14:editId="1CB18B72">
+          <wp:anchor distT="0" distB="0" distL="0" distR="0" simplePos="0" relativeHeight="251658752" behindDoc="0" locked="0" layoutInCell="1" allowOverlap="1">
             <wp:simplePos x="0" y="0"/>
             <wp:positionH relativeFrom="page">
               <wp:posOffset>1490345</wp:posOffset>
@@ -10163,7 +13802,14 @@
           <w:w w:val="95"/>
           <w:sz w:val="21"/>
         </w:rPr>
-        <w:t xml:space="preserve">播客号：FM1208843 </w:t>
+        <w:t>播客号：</w:t>
+      </w:r>
+      <w:r>
+        <w:rPr>
+          <w:w w:val="95"/>
+          <w:sz w:val="21"/>
+        </w:rPr>
+        <w:t xml:space="preserve">FM1208843 </w:t>
       </w:r>
       <w:r>
         <w:rPr>
@@ -10177,7 +13823,15 @@
           <w:color w:val="006FC0"/>
           <w:sz w:val="21"/>
         </w:rPr>
-        <w:t>3E 女子商学院</w:t>
+        <w:t xml:space="preserve">3E </w:t>
+      </w:r>
+      <w:r>
+        <w:rPr>
+          <w:b/>
+          <w:color w:val="006FC0"/>
+          <w:sz w:val="21"/>
+        </w:rPr>
+        <w:t>女子商学院</w:t>
       </w:r>
     </w:p>
     <w:p>
@@ -10206,10 +13860,19 @@
         <w:rPr>
           <w:spacing w:val="-2"/>
         </w:rPr>
-        <w:t xml:space="preserve">喜马拉雅 </w:t>
-      </w:r>
-      <w:r>
-        <w:t>FM（搜昵称即可订阅关注）：</w:t>
+        <w:t>喜马拉雅</w:t>
+      </w:r>
+      <w:r>
+        <w:rPr>
+          <w:spacing w:val="-2"/>
+        </w:rPr>
+        <w:t xml:space="preserve"> </w:t>
+      </w:r>
+      <w:r>
+        <w:t>FM</w:t>
+      </w:r>
+      <w:r>
+        <w:t>（搜昵称即可订阅关注）：</w:t>
       </w:r>
     </w:p>
     <w:p>
@@ -10226,7 +13889,7 @@
           <w:noProof/>
         </w:rPr>
         <w:drawing>
-          <wp:anchor distT="0" distB="0" distL="0" distR="0" simplePos="0" relativeHeight="251659776" behindDoc="0" locked="0" layoutInCell="1" allowOverlap="1" wp14:anchorId="623F6569" wp14:editId="3522548C">
+          <wp:anchor distT="0" distB="0" distL="0" distR="0" simplePos="0" relativeHeight="251659776" behindDoc="0" locked="0" layoutInCell="1" allowOverlap="1">
             <wp:simplePos x="0" y="0"/>
             <wp:positionH relativeFrom="page">
               <wp:posOffset>1490345</wp:posOffset>
@@ -10298,7 +13961,15 @@
           <w:color w:val="006FC0"/>
           <w:sz w:val="21"/>
         </w:rPr>
-        <w:t>3E 女子商学院</w:t>
+        <w:t xml:space="preserve">3E </w:t>
+      </w:r>
+      <w:r>
+        <w:rPr>
+          <w:b/>
+          <w:color w:val="006FC0"/>
+          <w:sz w:val="21"/>
+        </w:rPr>
+        <w:t>女子商学院</w:t>
       </w:r>
     </w:p>
     <w:p>
@@ -10327,7 +13998,13 @@
         <w:rPr>
           <w:spacing w:val="11"/>
         </w:rPr>
-        <w:t xml:space="preserve">手播客 </w:t>
+        <w:t>手播客</w:t>
+      </w:r>
+      <w:r>
+        <w:rPr>
+          <w:spacing w:val="11"/>
+        </w:rPr>
+        <w:t xml:space="preserve"> </w:t>
       </w:r>
       <w:r>
         <w:t>（搜昵称即可关注）：</w:t>
@@ -10347,7 +14024,7 @@
           <w:noProof/>
         </w:rPr>
         <w:drawing>
-          <wp:anchor distT="0" distB="0" distL="0" distR="0" simplePos="0" relativeHeight="251656704" behindDoc="0" locked="0" layoutInCell="1" allowOverlap="1" wp14:anchorId="01124BD1" wp14:editId="35F332F2">
+          <wp:anchor distT="0" distB="0" distL="0" distR="0" simplePos="0" relativeHeight="251656704" behindDoc="0" locked="0" layoutInCell="1" allowOverlap="1">
             <wp:simplePos x="0" y="0"/>
             <wp:positionH relativeFrom="page">
               <wp:posOffset>1490345</wp:posOffset>
@@ -10414,7 +14091,15 @@
           <w:color w:val="006FC0"/>
           <w:sz w:val="21"/>
         </w:rPr>
-        <w:t>3E 女子商学院</w:t>
+        <w:t xml:space="preserve">3E </w:t>
+      </w:r>
+      <w:r>
+        <w:rPr>
+          <w:b/>
+          <w:color w:val="006FC0"/>
+          <w:sz w:val="21"/>
+        </w:rPr>
+        <w:t>女子商学院</w:t>
       </w:r>
     </w:p>
     <w:p>
@@ -10450,7 +14135,25 @@
         <w:ind w:left="443" w:hanging="263"/>
       </w:pPr>
       <w:r>
-        <w:t>联  系  我 们</w:t>
+        <w:t>联</w:t>
+      </w:r>
+      <w:r>
+        <w:t xml:space="preserve">  </w:t>
+      </w:r>
+      <w:r>
+        <w:t>系</w:t>
+      </w:r>
+      <w:r>
+        <w:t xml:space="preserve">  </w:t>
+      </w:r>
+      <w:r>
+        <w:t>我</w:t>
+      </w:r>
+      <w:r>
+        <w:t xml:space="preserve"> </w:t>
+      </w:r>
+      <w:r>
+        <w:t>们</w:t>
       </w:r>
     </w:p>
     <w:p>
@@ -10485,7 +14188,13 @@
         <w:rPr>
           <w:sz w:val="24"/>
         </w:rPr>
-        <w:t>电话：173 0807 7367</w:t>
+        <w:t>电话：</w:t>
+      </w:r>
+      <w:r>
+        <w:rPr>
+          <w:sz w:val="24"/>
+        </w:rPr>
+        <w:t>173 0807 7367</w:t>
       </w:r>
     </w:p>
     <w:p>
@@ -10541,7 +14250,21 @@
           <w:b/>
           <w:sz w:val="24"/>
         </w:rPr>
-        <w:t>创始人&amp; CEO：李许珊珊</w:t>
+        <w:t>创始人</w:t>
+      </w:r>
+      <w:r>
+        <w:rPr>
+          <w:b/>
+          <w:sz w:val="24"/>
+        </w:rPr>
+        <w:t>&amp; CEO</w:t>
+      </w:r>
+      <w:r>
+        <w:rPr>
+          <w:b/>
+          <w:sz w:val="24"/>
+        </w:rPr>
+        <w:t>：李许珊珊</w:t>
       </w:r>
     </w:p>
     <w:p>
@@ -10556,7 +14279,13 @@
         <w:rPr>
           <w:sz w:val="24"/>
         </w:rPr>
-        <w:t>电话：187 2121 6183</w:t>
+        <w:t>电话：</w:t>
+      </w:r>
+      <w:r>
+        <w:rPr>
+          <w:sz w:val="24"/>
+        </w:rPr>
+        <w:t>187 2121 6183</w:t>
       </w:r>
     </w:p>
     <w:p>
@@ -10613,7 +14342,7 @@
           <w:noProof/>
         </w:rPr>
         <w:drawing>
-          <wp:inline distT="0" distB="0" distL="0" distR="0" wp14:anchorId="4DF63339" wp14:editId="7917F7AE">
+          <wp:inline distT="0" distB="0" distL="0" distR="0">
             <wp:extent cx="1873885" cy="2500630"/>
             <wp:effectExtent l="0" t="0" r="12065" b="13970"/>
             <wp:docPr id="15" name="image8.jpeg"/>
@@ -10669,7 +14398,23 @@
           <w:color w:val="EC7C30"/>
           <w:sz w:val="36"/>
         </w:rPr>
-        <w:t>创业路上不孤单，3E 和</w:t>
+        <w:t>创业路上不孤单，</w:t>
+      </w:r>
+      <w:r>
+        <w:rPr>
+          <w:b/>
+          <w:color w:val="EC7C30"/>
+          <w:sz w:val="36"/>
+        </w:rPr>
+        <w:t xml:space="preserve">3E </w:t>
+      </w:r>
+      <w:r>
+        <w:rPr>
+          <w:b/>
+          <w:color w:val="EC7C30"/>
+          <w:sz w:val="36"/>
+        </w:rPr>
+        <w:t>和</w:t>
       </w:r>
       <w:r>
         <w:rPr>
@@ -10728,7 +14473,7 @@
       <mc:AlternateContent>
         <mc:Choice Requires="wps">
           <w:drawing>
-            <wp:anchor distT="0" distB="0" distL="114300" distR="114300" simplePos="0" relativeHeight="250432512" behindDoc="1" locked="0" layoutInCell="1" allowOverlap="1" wp14:anchorId="73654C86" wp14:editId="1035A2E0">
+            <wp:anchor distT="0" distB="0" distL="114300" distR="114300" simplePos="0" relativeHeight="250432512" behindDoc="1" locked="0" layoutInCell="1" allowOverlap="1">
               <wp:simplePos x="0" y="0"/>
               <wp:positionH relativeFrom="page">
                 <wp:posOffset>3724910</wp:posOffset>
@@ -10800,7 +14545,7 @@
         </mc:Choice>
         <mc:Fallback>
           <w:pict>
-            <v:shapetype w14:anchorId="73654C86" id="_x0000_t202" coordsize="21600,21600" o:spt="202" path="m,l,21600r21600,l21600,xe">
+            <v:shapetype id="_x0000_t202" coordsize="21600,21600" o:spt="202" path="m,l,21600r21600,l21600,xe">
               <v:stroke joinstyle="miter"/>
               <v:path gradientshapeok="t" o:connecttype="rect"/>
             </v:shapetype>
@@ -10865,7 +14610,7 @@
       <mc:AlternateContent>
         <mc:Choice Requires="wps">
           <w:drawing>
-            <wp:anchor distT="0" distB="0" distL="114300" distR="114300" simplePos="0" relativeHeight="250433536" behindDoc="1" locked="0" layoutInCell="1" allowOverlap="1" wp14:anchorId="74B617F4" wp14:editId="08C1EEC5">
+            <wp:anchor distT="0" distB="0" distL="114300" distR="114300" simplePos="0" relativeHeight="250433536" behindDoc="1" locked="0" layoutInCell="1" allowOverlap="1">
               <wp:simplePos x="0" y="0"/>
               <wp:positionH relativeFrom="page">
                 <wp:posOffset>3724910</wp:posOffset>
@@ -10937,7 +14682,7 @@
         </mc:Choice>
         <mc:Fallback>
           <w:pict>
-            <v:shapetype w14:anchorId="74B617F4" id="_x0000_t202" coordsize="21600,21600" o:spt="202" path="m,l,21600r21600,l21600,xe">
+            <v:shapetype id="_x0000_t202" coordsize="21600,21600" o:spt="202" path="m,l,21600r21600,l21600,xe">
               <v:stroke joinstyle="miter"/>
               <v:path gradientshapeok="t" o:connecttype="rect"/>
             </v:shapetype>
@@ -11035,7 +14780,7 @@
       <mc:AlternateContent>
         <mc:Choice Requires="wpg">
           <w:drawing>
-            <wp:anchor distT="0" distB="0" distL="114300" distR="114300" simplePos="0" relativeHeight="250431488" behindDoc="1" locked="0" layoutInCell="1" allowOverlap="1" wp14:anchorId="259CDB28" wp14:editId="0D9049A1">
+            <wp:anchor distT="0" distB="0" distL="114300" distR="114300" simplePos="0" relativeHeight="250431488" behindDoc="1" locked="0" layoutInCell="1" allowOverlap="1">
               <wp:simplePos x="0" y="0"/>
               <wp:positionH relativeFrom="page">
                 <wp:posOffset>1121410</wp:posOffset>
@@ -11117,7 +14862,7 @@
         </mc:Choice>
         <mc:Fallback>
           <w:pict>
-            <v:group w14:anchorId="7AD22C65" id="组合 1" o:spid="_x0000_s1026" style="position:absolute;margin-left:88.3pt;margin-top:24.75pt;width:420.7pt;height:47.75pt;z-index:-252884992;mso-position-horizontal-relative:page;mso-position-vertical-relative:page" coordorigin="1767,495" coordsize="8414,955" o:gfxdata="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">
+            <v:group w14:anchorId="50356F0C" id="组合 1" o:spid="_x0000_s1026" style="position:absolute;margin-left:88.3pt;margin-top:24.75pt;width:420.7pt;height:47.75pt;z-index:-252884992;mso-position-horizontal-relative:page;mso-position-vertical-relative:page" coordorigin="1767,495" coordsize="8414,955" o:gfxdata="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">
               <v:line id="直线 2" o:spid="_x0000_s1027" style="position:absolute;visibility:visible;mso-wrap-style:square" from="1767,1440" to="10181,1440" o:connectortype="straight" o:gfxdata="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" strokecolor="#c55a11" strokeweight="1pt"/>
               <v:shapetype id="_x0000_t75" coordsize="21600,21600" o:spt="75" o:preferrelative="t" path="m@4@5l@4@11@9@11@9@5xe" filled="f" stroked="f">
                 <v:stroke joinstyle="miter"/>
@@ -11585,14 +15330,14 @@
     <w:lsdException w:name="footer" w:qFormat="1"/>
     <w:lsdException w:name="caption" w:semiHidden="1" w:unhideWhenUsed="1" w:qFormat="1"/>
     <w:lsdException w:name="Title" w:qFormat="1"/>
-    <w:lsdException w:name="Default Paragraph Font" w:semiHidden="1" w:uiPriority="1" w:unhideWhenUsed="1"/>
+    <w:lsdException w:name="Default Paragraph Font" w:semiHidden="1" w:uiPriority="1" w:unhideWhenUsed="1" w:qFormat="1"/>
     <w:lsdException w:name="Body Text" w:uiPriority="1" w:qFormat="1"/>
     <w:lsdException w:name="Subtitle" w:qFormat="1"/>
     <w:lsdException w:name="Strong" w:qFormat="1"/>
     <w:lsdException w:name="Emphasis" w:qFormat="1"/>
     <w:lsdException w:name="HTML Top of Form" w:semiHidden="1" w:uiPriority="99" w:unhideWhenUsed="1"/>
     <w:lsdException w:name="HTML Bottom of Form" w:semiHidden="1" w:uiPriority="99" w:unhideWhenUsed="1"/>
-    <w:lsdException w:name="Normal Table" w:semiHidden="1" w:unhideWhenUsed="1"/>
+    <w:lsdException w:name="Normal Table" w:semiHidden="1" w:unhideWhenUsed="1" w:qFormat="1"/>
     <w:lsdException w:name="No List" w:semiHidden="1" w:uiPriority="99" w:unhideWhenUsed="1"/>
     <w:lsdException w:name="Outline List 1" w:semiHidden="1" w:uiPriority="99" w:unhideWhenUsed="1"/>
     <w:lsdException w:name="Outline List 2" w:semiHidden="1" w:uiPriority="99" w:unhideWhenUsed="1"/>
@@ -12015,7 +15760,7 @@
     <w:name w:val="Balloon Text"/>
     <w:basedOn w:val="Normal"/>
     <w:link w:val="BalloonTextChar"/>
-    <w:rsid w:val="00B86F61"/>
+    <w:rsid w:val="00F56496"/>
     <w:rPr>
       <w:rFonts w:ascii="Times New Roman" w:hAnsi="Times New Roman" w:cs="Times New Roman"/>
       <w:sz w:val="18"/>
@@ -12026,7 +15771,7 @@
     <w:name w:val="Balloon Text Char"/>
     <w:basedOn w:val="DefaultParagraphFont"/>
     <w:link w:val="BalloonText"/>
-    <w:rsid w:val="00B86F61"/>
+    <w:rsid w:val="00F56496"/>
     <w:rPr>
       <w:rFonts w:ascii="Times New Roman" w:eastAsia="Microsoft YaHei" w:hAnsi="Times New Roman" w:cs="Times New Roman"/>
       <w:sz w:val="18"/>
@@ -12329,8 +16074,6 @@
     <customSectPr/>
     <customSectPr/>
     <customSectPr/>
-    <customSectPr/>
-    <customSectPr/>
   </customSectProps>
   <customShpExts>
     <customShpInfo spid="_x0000_s1026" textRotate="1"/>
